--- a/Fase 2/Evidencias Grupales/2.6_GuiaEstudiante_Fase 2_Informe Final Proyecto APT.docx
+++ b/Fase 2/Evidencias Grupales/2.6_GuiaEstudiante_Fase 2_Informe Final Proyecto APT.docx
@@ -1,6 +1,6 @@
 
 <file path=word/document.xml><?xml version="1.0" encoding="utf-8"?>
-<w:document xmlns:wpc="http://schemas.microsoft.com/office/word/2010/wordprocessingCanvas" xmlns:cx="http://schemas.microsoft.com/office/drawing/2014/chartex" xmlns:mc="http://schemas.openxmlformats.org/markup-compatibility/2006" xmlns:o="urn:schemas-microsoft-com:office:office" xmlns:r="http://schemas.openxmlformats.org/officeDocument/2006/relationships" xmlns:m="http://schemas.openxmlformats.org/officeDocument/2006/math" xmlns:v="urn:schemas-microsoft-com:vml" xmlns:wp14="http://schemas.microsoft.com/office/word/2010/wordprocessingDrawing" xmlns:wp="http://schemas.openxmlformats.org/drawingml/2006/wordprocessingDrawing" xmlns:w10="urn:schemas-microsoft-com:office:word" xmlns:w="http://schemas.openxmlformats.org/wordprocessingml/2006/main" xmlns:w14="http://schemas.microsoft.com/office/word/2010/wordml" xmlns:w15="http://schemas.microsoft.com/office/word/2012/wordml" xmlns:w16se="http://schemas.microsoft.com/office/word/2015/wordml/symex" xmlns:wpg="http://schemas.microsoft.com/office/word/2010/wordprocessingGroup" xmlns:wpi="http://schemas.microsoft.com/office/word/2010/wordprocessingInk" xmlns:wne="http://schemas.microsoft.com/office/word/2006/wordml" xmlns:wps="http://schemas.microsoft.com/office/word/2010/wordprocessingShape" mc:Ignorable="w14 w15 w16se wp14">
+<w:document xmlns:wpc="http://schemas.microsoft.com/office/word/2010/wordprocessingCanvas" xmlns:cx="http://schemas.microsoft.com/office/drawing/2014/chartex" xmlns:cx1="http://schemas.microsoft.com/office/drawing/2015/9/8/chartex" xmlns:cx2="http://schemas.microsoft.com/office/drawing/2015/10/21/chartex" xmlns:cx3="http://schemas.microsoft.com/office/drawing/2016/5/9/chartex" xmlns:cx4="http://schemas.microsoft.com/office/drawing/2016/5/10/chartex" xmlns:cx5="http://schemas.microsoft.com/office/drawing/2016/5/11/chartex" xmlns:cx6="http://schemas.microsoft.com/office/drawing/2016/5/12/chartex" xmlns:cx7="http://schemas.microsoft.com/office/drawing/2016/5/13/chartex" xmlns:cx8="http://schemas.microsoft.com/office/drawing/2016/5/14/chartex" xmlns:mc="http://schemas.openxmlformats.org/markup-compatibility/2006" xmlns:aink="http://schemas.microsoft.com/office/drawing/2016/ink" xmlns:am3d="http://schemas.microsoft.com/office/drawing/2017/model3d" xmlns:o="urn:schemas-microsoft-com:office:office" xmlns:oel="http://schemas.microsoft.com/office/2019/extlst" xmlns:r="http://schemas.openxmlformats.org/officeDocument/2006/relationships" xmlns:m="http://schemas.openxmlformats.org/officeDocument/2006/math" xmlns:v="urn:schemas-microsoft-com:vml" xmlns:wp14="http://schemas.microsoft.com/office/word/2010/wordprocessingDrawing" xmlns:wp="http://schemas.openxmlformats.org/drawingml/2006/wordprocessingDrawing" xmlns:w10="urn:schemas-microsoft-com:office:word" xmlns:w="http://schemas.openxmlformats.org/wordprocessingml/2006/main" xmlns:w14="http://schemas.microsoft.com/office/word/2010/wordml" xmlns:w15="http://schemas.microsoft.com/office/word/2012/wordml" xmlns:w16cex="http://schemas.microsoft.com/office/word/2018/wordml/cex" xmlns:w16cid="http://schemas.microsoft.com/office/word/2016/wordml/cid" xmlns:w16="http://schemas.microsoft.com/office/word/2018/wordml" xmlns:w16du="http://schemas.microsoft.com/office/word/2023/wordml/word16du" xmlns:w16sdtdh="http://schemas.microsoft.com/office/word/2020/wordml/sdtdatahash" xmlns:w16sdtfl="http://schemas.microsoft.com/office/word/2024/wordml/sdtformatlock" xmlns:w16se="http://schemas.microsoft.com/office/word/2015/wordml/symex" xmlns:wpg="http://schemas.microsoft.com/office/word/2010/wordprocessingGroup" xmlns:wpi="http://schemas.microsoft.com/office/word/2010/wordprocessingInk" xmlns:wne="http://schemas.microsoft.com/office/word/2006/wordml" xmlns:wps="http://schemas.microsoft.com/office/word/2010/wordprocessingShape" mc:Ignorable="w14 w15 w16se w16cid w16 w16cex w16sdtdh w16sdtfl w16du wp14">
   <w:body>
     <w:p>
       <w:r>
@@ -174,8 +174,6 @@
                                 </w:rPr>
                                 <w:t>Capstone</w:t>
                               </w:r>
-                              <w:bookmarkStart w:id="0" w:name="_GoBack"/>
-                              <w:bookmarkEnd w:id="0"/>
                             </w:p>
                           </w:txbxContent>
                         </wps:txbx>
@@ -240,7 +238,7 @@
           </mc:Choice>
           <mc:Fallback>
             <w:pict>
-              <v:group w14:anchorId="7466F1C2" id="Grupo 53" o:spid="_x0000_s1026" style="position:absolute;margin-left:-24.7pt;margin-top:3pt;width:491.25pt;height:123pt;z-index:251659264;mso-position-horizontal-relative:margin;mso-width-relative:margin;mso-height-relative:margin" coordsize="59912,15621" o:gfxdata="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">
+              <v:group w14:anchorId="7466F1C2" id="Grupo 53" o:spid="_x0000_s1026" style="position:absolute;margin-left:-24.7pt;margin-top:3pt;width:491.25pt;height:123pt;z-index:251659264;mso-position-horizontal-relative:margin;mso-width-relative:margin;mso-height-relative:margin" coordsize="59912,15621" o:gfxdata="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">
                 <v:shapetype id="_x0000_t202" coordsize="21600,21600" o:spt="202" path="m,l,21600r21600,l21600,xe">
                   <v:stroke joinstyle="miter"/>
                   <v:path gradientshapeok="t" o:connecttype="rect"/>
@@ -361,8 +359,6 @@
                           </w:rPr>
                           <w:t>Capstone</w:t>
                         </w:r>
-                        <w:bookmarkStart w:id="1" w:name="_GoBack"/>
-                        <w:bookmarkEnd w:id="1"/>
                       </w:p>
                     </w:txbxContent>
                   </v:textbox>
@@ -717,7 +713,7 @@
                 <w:szCs w:val="20"/>
                 <w:lang w:eastAsia="es-CL"/>
               </w:rPr>
-              <w:t>Escribe el nombre de tu Proyecto APT.</w:t>
+              <w:t>MechaGestionEX</w:t>
             </w:r>
           </w:p>
         </w:tc>
@@ -755,11 +751,6 @@
           <w:p>
             <w:pPr>
               <w:rPr>
-                <w:b/>
-              </w:rPr>
-            </w:pPr>
-            <w:r>
-              <w:rPr>
                 <w:rFonts w:ascii="Calibri" w:hAnsi="Calibri" w:cs="Arial"/>
                 <w:i/>
                 <w:color w:val="548DD4"/>
@@ -767,8 +758,7 @@
                 <w:szCs w:val="20"/>
                 <w:lang w:eastAsia="es-CL"/>
               </w:rPr>
-              <w:t xml:space="preserve">Menciona la(s) área(s) de desempeño de tu Plan de Estudio que </w:t>
-            </w:r>
+            </w:pPr>
             <w:r>
               <w:rPr>
                 <w:rFonts w:ascii="Calibri" w:hAnsi="Calibri" w:cs="Arial"/>
@@ -778,9 +768,11 @@
                 <w:szCs w:val="20"/>
                 <w:lang w:eastAsia="es-CL"/>
               </w:rPr>
-              <w:t xml:space="preserve">abordaron </w:t>
-            </w:r>
-            <w:r>
+              <w:t>Desarrollo de Software</w:t>
+            </w:r>
+          </w:p>
+          <w:p>
+            <w:pPr>
               <w:rPr>
                 <w:rFonts w:ascii="Calibri" w:hAnsi="Calibri" w:cs="Arial"/>
                 <w:i/>
@@ -789,7 +781,35 @@
                 <w:szCs w:val="20"/>
                 <w:lang w:eastAsia="es-CL"/>
               </w:rPr>
-              <w:t>tu Proyecto APT.</w:t>
+            </w:pPr>
+            <w:r>
+              <w:rPr>
+                <w:rFonts w:ascii="Calibri" w:hAnsi="Calibri" w:cs="Arial"/>
+                <w:i/>
+                <w:color w:val="548DD4"/>
+                <w:sz w:val="20"/>
+                <w:szCs w:val="20"/>
+                <w:lang w:eastAsia="es-CL"/>
+              </w:rPr>
+              <w:t>Ingeniería de Sistemas</w:t>
+            </w:r>
+          </w:p>
+          <w:p>
+            <w:pPr>
+              <w:rPr>
+                <w:b/>
+              </w:rPr>
+            </w:pPr>
+            <w:r>
+              <w:rPr>
+                <w:rFonts w:ascii="Calibri" w:hAnsi="Calibri" w:cs="Arial"/>
+                <w:i/>
+                <w:color w:val="548DD4"/>
+                <w:sz w:val="20"/>
+                <w:szCs w:val="20"/>
+                <w:lang w:eastAsia="es-CL"/>
+              </w:rPr>
+              <w:t>Gestión de Proyectos Tecnológicos</w:t>
             </w:r>
           </w:p>
         </w:tc>
@@ -835,41 +855,108 @@
           <w:p>
             <w:pPr>
               <w:rPr>
-                <w:b/>
-              </w:rPr>
-            </w:pPr>
-            <w:r>
-              <w:rPr>
-                <w:rFonts w:ascii="Calibri" w:hAnsi="Calibri" w:cs="Arial"/>
-                <w:i/>
+                <w:rFonts w:ascii="Calibri" w:hAnsi="Calibri" w:cs="Arial"/>
+                <w:i/>
+                <w:iCs/>
                 <w:color w:val="548DD4"/>
                 <w:sz w:val="20"/>
                 <w:szCs w:val="20"/>
                 <w:lang w:eastAsia="es-CL"/>
               </w:rPr>
-              <w:t xml:space="preserve">Menciona las competencias  de tu Plan de Estudio que </w:t>
-            </w:r>
-            <w:r>
-              <w:rPr>
-                <w:rFonts w:ascii="Calibri" w:hAnsi="Calibri" w:cs="Arial"/>
-                <w:i/>
+            </w:pPr>
+            <w:r>
+              <w:rPr>
+                <w:rFonts w:ascii="Calibri" w:hAnsi="Calibri" w:cs="Arial"/>
+                <w:i/>
+                <w:iCs/>
                 <w:color w:val="548DD4"/>
                 <w:sz w:val="20"/>
                 <w:szCs w:val="20"/>
                 <w:lang w:eastAsia="es-CL"/>
               </w:rPr>
-              <w:t>abordaste e</w:t>
-            </w:r>
-            <w:r>
-              <w:rPr>
-                <w:rFonts w:ascii="Calibri" w:hAnsi="Calibri" w:cs="Arial"/>
-                <w:i/>
+              <w:t>Analizar, diseñar y desarrollar soluciones de software utilizando metodologías, lenguajes y herramientas vigentes.</w:t>
+            </w:r>
+          </w:p>
+          <w:p>
+            <w:pPr>
+              <w:rPr>
+                <w:rFonts w:ascii="Calibri" w:hAnsi="Calibri" w:cs="Arial"/>
+                <w:i/>
+                <w:iCs/>
                 <w:color w:val="548DD4"/>
                 <w:sz w:val="20"/>
                 <w:szCs w:val="20"/>
                 <w:lang w:eastAsia="es-CL"/>
               </w:rPr>
-              <w:t>n tu Proyecto APT.</w:t>
+            </w:pPr>
+            <w:r>
+              <w:rPr>
+                <w:rFonts w:ascii="Calibri" w:hAnsi="Calibri" w:cs="Arial"/>
+                <w:i/>
+                <w:iCs/>
+                <w:color w:val="548DD4"/>
+                <w:sz w:val="20"/>
+                <w:szCs w:val="20"/>
+                <w:lang w:eastAsia="es-CL"/>
+              </w:rPr>
+              <w:t>Implementar y administrar sistemas de información considerando estándares de calidad, seguridad y usabilidad.</w:t>
+            </w:r>
+          </w:p>
+          <w:p>
+            <w:pPr>
+              <w:rPr>
+                <w:rFonts w:ascii="Calibri" w:hAnsi="Calibri" w:cs="Arial"/>
+                <w:i/>
+                <w:iCs/>
+                <w:color w:val="548DD4"/>
+                <w:sz w:val="20"/>
+                <w:szCs w:val="20"/>
+                <w:lang w:eastAsia="es-CL"/>
+              </w:rPr>
+            </w:pPr>
+            <w:r>
+              <w:rPr>
+                <w:rFonts w:ascii="Calibri" w:hAnsi="Calibri" w:cs="Arial"/>
+                <w:i/>
+                <w:iCs/>
+                <w:color w:val="548DD4"/>
+                <w:sz w:val="20"/>
+                <w:szCs w:val="20"/>
+                <w:lang w:eastAsia="es-CL"/>
+              </w:rPr>
+              <w:t>Gestionar proyectos de tecnologías de la información considerando plazos, recursos y requerimientos del cliente.</w:t>
+            </w:r>
+          </w:p>
+          <w:p>
+            <w:pPr>
+              <w:rPr>
+                <w:rFonts w:ascii="Calibri" w:hAnsi="Calibri" w:cs="Arial"/>
+                <w:i/>
+                <w:iCs/>
+                <w:color w:val="548DD4"/>
+                <w:sz w:val="20"/>
+                <w:szCs w:val="20"/>
+                <w:lang w:eastAsia="es-CL"/>
+              </w:rPr>
+            </w:pPr>
+          </w:p>
+          <w:p>
+            <w:pPr>
+              <w:rPr>
+                <w:b/>
+              </w:rPr>
+            </w:pPr>
+            <w:r>
+              <w:rPr>
+                <w:rFonts w:ascii="Calibri" w:hAnsi="Calibri" w:cs="Arial"/>
+                <w:i/>
+                <w:iCs/>
+                <w:color w:val="548DD4"/>
+                <w:sz w:val="20"/>
+                <w:szCs w:val="20"/>
+                <w:lang w:eastAsia="es-CL"/>
+              </w:rPr>
+              <w:t>Aplicar principios de ética profesional y buenas prácticas en el desarrollo de soluciones tecnológicas.</w:t>
             </w:r>
           </w:p>
         </w:tc>
@@ -898,8 +985,8 @@
         <w:tblLook w:val="04A0" w:firstRow="1" w:lastRow="0" w:firstColumn="1" w:lastColumn="0" w:noHBand="0" w:noVBand="1"/>
       </w:tblPr>
       <w:tblGrid>
-        <w:gridCol w:w="3001"/>
-        <w:gridCol w:w="6780"/>
+        <w:gridCol w:w="1202"/>
+        <w:gridCol w:w="9121"/>
       </w:tblGrid>
       <w:tr>
         <w:trPr>
@@ -971,6 +1058,7 @@
                 <w:color w:val="1F3864" w:themeColor="accent1" w:themeShade="80"/>
                 <w:sz w:val="18"/>
               </w:rPr>
+              <w:lastRenderedPageBreak/>
               <w:t xml:space="preserve">1. </w:t>
             </w:r>
             <w:r>
@@ -991,412 +1079,32 @@
           </w:tcPr>
           <w:p>
             <w:pPr>
-              <w:pStyle w:val="paragraph"/>
-              <w:numPr>
-                <w:ilvl w:val="0"/>
-                <w:numId w:val="6"/>
-              </w:numPr>
-              <w:spacing w:before="0" w:beforeAutospacing="0" w:after="0" w:afterAutospacing="0"/>
-              <w:ind w:left="301" w:hanging="283"/>
               <w:jc w:val="both"/>
-              <w:textAlignment w:val="baseline"/>
-              <w:rPr>
-                <w:rFonts w:ascii="Segoe UI" w:hAnsi="Segoe UI" w:cs="Segoe UI"/>
-                <w:color w:val="0070C0"/>
-                <w:sz w:val="18"/>
-                <w:szCs w:val="18"/>
-              </w:rPr>
-            </w:pPr>
-            <w:r>
-              <w:rPr>
-                <w:rStyle w:val="normaltextrun"/>
-                <w:rFonts w:ascii="Calibri" w:hAnsi="Calibri" w:cs="Calibri"/>
+              <w:rPr>
+                <w:rFonts w:ascii="Calibri" w:hAnsi="Calibri" w:cs="Arial"/>
                 <w:i/>
                 <w:iCs/>
-                <w:color w:val="0070C0"/>
-                <w:sz w:val="18"/>
-                <w:szCs w:val="18"/>
-              </w:rPr>
-              <w:t>Señala qu</w:t>
-            </w:r>
-            <w:r>
-              <w:rPr>
-                <w:rStyle w:val="normaltextrun"/>
-                <w:rFonts w:ascii="Segoe UI" w:hAnsi="Segoe UI" w:cs="Segoe UI"/>
+                <w:color w:val="548DD4"/>
+                <w:sz w:val="20"/>
+                <w:szCs w:val="20"/>
+                <w:lang w:eastAsia="es-CL"/>
+              </w:rPr>
+            </w:pPr>
+            <w:r>
+              <w:rPr>
+                <w:rFonts w:ascii="Calibri" w:hAnsi="Calibri" w:cs="Arial"/>
                 <w:i/>
                 <w:iCs/>
-                <w:color w:val="0070C0"/>
-                <w:sz w:val="18"/>
-                <w:szCs w:val="18"/>
-              </w:rPr>
-              <w:t>é</w:t>
-            </w:r>
-            <w:r>
-              <w:rPr>
-                <w:rStyle w:val="normaltextrun"/>
-                <w:rFonts w:ascii="Calibri" w:hAnsi="Calibri" w:cs="Calibri"/>
-                <w:i/>
-                <w:iCs/>
-                <w:color w:val="0070C0"/>
-                <w:sz w:val="18"/>
-                <w:szCs w:val="18"/>
-              </w:rPr>
-              <w:t xml:space="preserve"> problema busc</w:t>
-            </w:r>
-            <w:r>
-              <w:rPr>
-                <w:rStyle w:val="normaltextrun"/>
-                <w:rFonts w:ascii="Calibri" w:hAnsi="Calibri" w:cs="Calibri"/>
-                <w:i/>
-                <w:iCs/>
-                <w:color w:val="0070C0"/>
-                <w:sz w:val="18"/>
-                <w:szCs w:val="18"/>
-              </w:rPr>
-              <w:t>ó</w:t>
-            </w:r>
-            <w:r>
-              <w:rPr>
-                <w:rStyle w:val="normaltextrun"/>
-                <w:rFonts w:ascii="Calibri" w:hAnsi="Calibri" w:cs="Calibri"/>
-                <w:i/>
-                <w:iCs/>
-                <w:color w:val="0070C0"/>
-                <w:sz w:val="18"/>
-                <w:szCs w:val="18"/>
-              </w:rPr>
-              <w:t xml:space="preserve"> solucionar tu proyecto</w:t>
-            </w:r>
-            <w:r>
-              <w:rPr>
-                <w:rStyle w:val="normaltextrun"/>
-                <w:rFonts w:ascii="Calibri" w:hAnsi="Calibri" w:cs="Calibri"/>
-                <w:i/>
-                <w:iCs/>
-                <w:color w:val="0070C0"/>
-                <w:sz w:val="18"/>
-                <w:szCs w:val="18"/>
-              </w:rPr>
-              <w:t xml:space="preserve"> y</w:t>
-            </w:r>
-            <w:r>
-              <w:rPr>
-                <w:rStyle w:val="normaltextrun"/>
-                <w:rFonts w:ascii="Calibri" w:hAnsi="Calibri" w:cs="Calibri"/>
-                <w:i/>
-                <w:iCs/>
-                <w:color w:val="0070C0"/>
-                <w:sz w:val="18"/>
-                <w:szCs w:val="18"/>
-              </w:rPr>
-              <w:t xml:space="preserve"> </w:t>
-            </w:r>
-            <w:r>
-              <w:rPr>
-                <w:rStyle w:val="normaltextrun"/>
-                <w:rFonts w:ascii="Calibri" w:hAnsi="Calibri" w:cs="Calibri"/>
-                <w:i/>
-                <w:iCs/>
-                <w:color w:val="0070C0"/>
-                <w:sz w:val="18"/>
-                <w:szCs w:val="18"/>
-              </w:rPr>
-              <w:t>su</w:t>
-            </w:r>
-            <w:r>
-              <w:rPr>
-                <w:rStyle w:val="normaltextrun"/>
-                <w:rFonts w:ascii="Calibri" w:hAnsi="Calibri" w:cs="Calibri"/>
-                <w:i/>
-                <w:iCs/>
-                <w:color w:val="0070C0"/>
-                <w:sz w:val="18"/>
-                <w:szCs w:val="18"/>
-              </w:rPr>
-              <w:t xml:space="preserve"> relevancia para e</w:t>
-            </w:r>
-            <w:r>
-              <w:rPr>
-                <w:rStyle w:val="normaltextrun"/>
-                <w:rFonts w:ascii="Calibri" w:hAnsi="Calibri" w:cs="Calibri"/>
-                <w:i/>
-                <w:iCs/>
-                <w:color w:val="0070C0"/>
-                <w:sz w:val="18"/>
-                <w:szCs w:val="18"/>
-              </w:rPr>
-              <w:t>l</w:t>
-            </w:r>
-            <w:r>
-              <w:rPr>
-                <w:rStyle w:val="normaltextrun"/>
-                <w:rFonts w:ascii="Calibri" w:hAnsi="Calibri" w:cs="Calibri"/>
-                <w:i/>
-                <w:iCs/>
-                <w:color w:val="0070C0"/>
-                <w:sz w:val="18"/>
-                <w:szCs w:val="18"/>
-              </w:rPr>
-              <w:t xml:space="preserve"> contexto de la profesión</w:t>
-            </w:r>
-            <w:r>
-              <w:rPr>
-                <w:rStyle w:val="normaltextrun"/>
-                <w:rFonts w:ascii="Calibri" w:hAnsi="Calibri" w:cs="Calibri"/>
-                <w:i/>
-                <w:iCs/>
-                <w:color w:val="0070C0"/>
-                <w:sz w:val="18"/>
-                <w:szCs w:val="18"/>
-              </w:rPr>
-              <w:t>. Algunas preguntas que pueden ayudarte a responder este apartado son: </w:t>
-            </w:r>
-            <w:r>
-              <w:rPr>
-                <w:rStyle w:val="eop"/>
-                <w:rFonts w:ascii="Calibri" w:hAnsi="Calibri" w:cs="Calibri"/>
-                <w:color w:val="0070C0"/>
-                <w:sz w:val="18"/>
-                <w:szCs w:val="18"/>
-              </w:rPr>
-              <w:t> </w:t>
-            </w:r>
-          </w:p>
-          <w:p>
-            <w:pPr>
-              <w:pStyle w:val="paragraph"/>
-              <w:numPr>
-                <w:ilvl w:val="0"/>
-                <w:numId w:val="5"/>
-              </w:numPr>
-              <w:spacing w:before="0" w:beforeAutospacing="0" w:after="0" w:afterAutospacing="0"/>
-              <w:jc w:val="both"/>
-              <w:textAlignment w:val="baseline"/>
-              <w:rPr>
-                <w:rFonts w:ascii="Calibri" w:hAnsi="Calibri" w:cs="Calibri"/>
-                <w:color w:val="0070C0"/>
-                <w:sz w:val="18"/>
-                <w:szCs w:val="18"/>
-              </w:rPr>
-            </w:pPr>
-            <w:r>
-              <w:rPr>
-                <w:rStyle w:val="normaltextrun"/>
-                <w:rFonts w:ascii="Calibri" w:hAnsi="Calibri" w:cs="Calibri"/>
-                <w:i/>
-                <w:iCs/>
-                <w:color w:val="0070C0"/>
-                <w:sz w:val="18"/>
-                <w:szCs w:val="18"/>
-              </w:rPr>
-              <w:t>¿Por qué es relevante este tema para el campo laboral de tu carrera?</w:t>
-            </w:r>
-            <w:r>
-              <w:rPr>
-                <w:rStyle w:val="eop"/>
-                <w:rFonts w:ascii="Calibri" w:hAnsi="Calibri" w:cs="Calibri"/>
-                <w:color w:val="0070C0"/>
-                <w:sz w:val="18"/>
-                <w:szCs w:val="18"/>
-              </w:rPr>
-              <w:t> </w:t>
-            </w:r>
-          </w:p>
-          <w:p>
-            <w:pPr>
-              <w:pStyle w:val="paragraph"/>
-              <w:numPr>
-                <w:ilvl w:val="0"/>
-                <w:numId w:val="5"/>
-              </w:numPr>
-              <w:spacing w:before="0" w:beforeAutospacing="0" w:after="0" w:afterAutospacing="0"/>
-              <w:jc w:val="both"/>
-              <w:textAlignment w:val="baseline"/>
-              <w:rPr>
-                <w:rFonts w:ascii="Calibri" w:hAnsi="Calibri" w:cs="Calibri"/>
-                <w:color w:val="0070C0"/>
-                <w:sz w:val="18"/>
-                <w:szCs w:val="18"/>
-              </w:rPr>
-            </w:pPr>
-            <w:r>
-              <w:rPr>
-                <w:rStyle w:val="normaltextrun"/>
-                <w:rFonts w:ascii="Calibri" w:hAnsi="Calibri" w:cs="Calibri"/>
-                <w:i/>
-                <w:iCs/>
-                <w:color w:val="0070C0"/>
-                <w:sz w:val="18"/>
-                <w:szCs w:val="18"/>
-              </w:rPr>
-              <w:t>¿Dónde se ubica la situación que vas a abordar? (Ej.: País, región, comuna o institución) ¿Cuáles son las características principales de ese lugar? </w:t>
-            </w:r>
-            <w:r>
-              <w:rPr>
-                <w:rStyle w:val="eop"/>
-                <w:rFonts w:ascii="Calibri" w:hAnsi="Calibri" w:cs="Calibri"/>
-                <w:color w:val="0070C0"/>
-                <w:sz w:val="18"/>
-                <w:szCs w:val="18"/>
-              </w:rPr>
-              <w:t> </w:t>
-            </w:r>
-          </w:p>
-          <w:p>
-            <w:pPr>
-              <w:pStyle w:val="paragraph"/>
-              <w:numPr>
-                <w:ilvl w:val="0"/>
-                <w:numId w:val="5"/>
-              </w:numPr>
-              <w:spacing w:before="0" w:beforeAutospacing="0" w:after="0" w:afterAutospacing="0"/>
-              <w:jc w:val="both"/>
-              <w:textAlignment w:val="baseline"/>
-              <w:rPr>
-                <w:rFonts w:ascii="Calibri" w:hAnsi="Calibri" w:cs="Calibri"/>
-                <w:color w:val="0070C0"/>
-                <w:sz w:val="18"/>
-                <w:szCs w:val="18"/>
-              </w:rPr>
-            </w:pPr>
-            <w:r>
-              <w:rPr>
-                <w:rStyle w:val="normaltextrun"/>
-                <w:rFonts w:ascii="Calibri" w:hAnsi="Calibri" w:cs="Calibri"/>
-                <w:i/>
-                <w:iCs/>
-                <w:color w:val="0070C0"/>
-                <w:sz w:val="18"/>
-                <w:szCs w:val="18"/>
-              </w:rPr>
-              <w:t xml:space="preserve">¿A quiénes afecta o impacta la situación que </w:t>
-            </w:r>
-            <w:r>
-              <w:rPr>
-                <w:rStyle w:val="normaltextrun"/>
-                <w:rFonts w:ascii="Calibri" w:hAnsi="Calibri" w:cs="Calibri"/>
-                <w:i/>
-                <w:iCs/>
-                <w:color w:val="0070C0"/>
-                <w:sz w:val="18"/>
-                <w:szCs w:val="18"/>
-              </w:rPr>
-              <w:t>abordaste</w:t>
-            </w:r>
-            <w:r>
-              <w:rPr>
-                <w:rStyle w:val="normaltextrun"/>
-                <w:rFonts w:ascii="Calibri" w:hAnsi="Calibri" w:cs="Calibri"/>
-                <w:i/>
-                <w:iCs/>
-                <w:color w:val="0070C0"/>
-                <w:sz w:val="18"/>
-                <w:szCs w:val="18"/>
-              </w:rPr>
-              <w:t>? (Ej.: Grupo etario, usuarios de algún servicio, etc.).</w:t>
-            </w:r>
-            <w:r>
-              <w:rPr>
-                <w:rStyle w:val="eop"/>
-                <w:rFonts w:ascii="Calibri" w:hAnsi="Calibri" w:cs="Calibri"/>
-                <w:color w:val="0070C0"/>
-                <w:sz w:val="18"/>
-                <w:szCs w:val="18"/>
-              </w:rPr>
-              <w:t> </w:t>
-            </w:r>
-          </w:p>
-          <w:p>
-            <w:pPr>
-              <w:pStyle w:val="paragraph"/>
-              <w:numPr>
-                <w:ilvl w:val="0"/>
-                <w:numId w:val="5"/>
-              </w:numPr>
-              <w:spacing w:before="0" w:beforeAutospacing="0" w:after="0" w:afterAutospacing="0"/>
-              <w:jc w:val="both"/>
-              <w:textAlignment w:val="baseline"/>
-              <w:rPr>
-                <w:rFonts w:ascii="Calibri" w:hAnsi="Calibri" w:cs="Calibri"/>
-                <w:color w:val="0070C0"/>
-                <w:sz w:val="18"/>
-                <w:szCs w:val="18"/>
-              </w:rPr>
-            </w:pPr>
-            <w:r>
-              <w:rPr>
-                <w:rStyle w:val="normaltextrun"/>
-                <w:rFonts w:ascii="Calibri" w:hAnsi="Calibri" w:cs="Calibri"/>
-                <w:i/>
-                <w:iCs/>
-                <w:color w:val="0070C0"/>
-                <w:sz w:val="18"/>
-                <w:szCs w:val="18"/>
-              </w:rPr>
-              <w:t xml:space="preserve">¿Cuál </w:t>
-            </w:r>
-            <w:r>
-              <w:rPr>
-                <w:rStyle w:val="normaltextrun"/>
-                <w:rFonts w:ascii="Calibri" w:hAnsi="Calibri" w:cs="Calibri"/>
-                <w:i/>
-                <w:iCs/>
-                <w:color w:val="0070C0"/>
-                <w:sz w:val="18"/>
-                <w:szCs w:val="18"/>
-              </w:rPr>
-              <w:t>fue</w:t>
-            </w:r>
-            <w:r>
-              <w:rPr>
-                <w:rStyle w:val="normaltextrun"/>
-                <w:rFonts w:ascii="Calibri" w:hAnsi="Calibri" w:cs="Calibri"/>
-                <w:i/>
-                <w:iCs/>
-                <w:color w:val="0070C0"/>
-                <w:sz w:val="18"/>
-                <w:szCs w:val="18"/>
-              </w:rPr>
-              <w:t xml:space="preserve"> el aporte de valor (real o simulado) de tu Proyecto APT para el contexto laboral y/o social en que se situ</w:t>
-            </w:r>
-            <w:r>
-              <w:rPr>
-                <w:rStyle w:val="normaltextrun"/>
-                <w:rFonts w:ascii="Calibri" w:hAnsi="Calibri" w:cs="Calibri"/>
-                <w:i/>
-                <w:iCs/>
-                <w:color w:val="0070C0"/>
-                <w:sz w:val="18"/>
-                <w:szCs w:val="18"/>
-              </w:rPr>
-              <w:t>ó</w:t>
-            </w:r>
-            <w:r>
-              <w:rPr>
-                <w:rStyle w:val="normaltextrun"/>
-                <w:rFonts w:ascii="Calibri" w:hAnsi="Calibri" w:cs="Calibri"/>
-                <w:i/>
-                <w:iCs/>
-                <w:color w:val="0070C0"/>
-                <w:sz w:val="18"/>
-                <w:szCs w:val="18"/>
-              </w:rPr>
-              <w:t>?</w:t>
-            </w:r>
-            <w:r>
-              <w:rPr>
-                <w:rStyle w:val="eop"/>
-                <w:rFonts w:ascii="Calibri" w:hAnsi="Calibri" w:cs="Calibri"/>
-                <w:color w:val="0070C0"/>
-                <w:sz w:val="18"/>
-                <w:szCs w:val="18"/>
-              </w:rPr>
-              <w:t> </w:t>
-            </w:r>
-          </w:p>
-          <w:p>
-            <w:pPr>
-              <w:pStyle w:val="Prrafodelista"/>
+                <w:color w:val="548DD4"/>
+                <w:sz w:val="20"/>
+                <w:szCs w:val="20"/>
+                <w:lang w:eastAsia="es-CL"/>
+              </w:rPr>
+              <w:t>En la actualidad, muchos talleres mecánicos presentan una falta de automatización en sus procesos, lo que afecta directamente la fidelidad de los clientes, los ingresos y la satisfacción general. Es común que los registros se lleven en cuadernos, WhatsApp o redes sociales como Instagram, lo que genera desorden y pérdida de información crítica. Esta situación se observa en Chile, particularmente en talleres medianos y pequeños, donde la digitalización aún es limitada.</w:t>
+            </w:r>
+          </w:p>
+          <w:p>
+            <w:pPr>
               <w:spacing w:after="0" w:line="240" w:lineRule="auto"/>
               <w:jc w:val="both"/>
               <w:rPr>
@@ -1408,6 +1116,18 @@
                 <w:lang w:eastAsia="es-CL"/>
               </w:rPr>
             </w:pPr>
+            <w:r>
+              <w:rPr>
+                <w:rFonts w:ascii="Calibri" w:hAnsi="Calibri" w:cs="Arial"/>
+                <w:i/>
+                <w:iCs/>
+                <w:color w:val="548DD4"/>
+                <w:sz w:val="20"/>
+                <w:szCs w:val="20"/>
+                <w:lang w:eastAsia="es-CL"/>
+              </w:rPr>
+              <w:t>La problemática afecta tanto a los administradores y mecánicos, que carecen de un sistema de control eficiente, como a los clientes, quienes no reciben boletas o facturas en condiciones, ni cuentan con un historial de servicios. El aporte de este proyecto consiste en entregar una plataforma digital que organice la gestión de clientes, vehículos, citas y servicios, mejorando la trazabilidad y aumentando la confianza de los usuarios.</w:t>
+            </w:r>
           </w:p>
         </w:tc>
       </w:tr>
@@ -1445,58 +1165,184 @@
           </w:tcPr>
           <w:p>
             <w:pPr>
+              <w:jc w:val="both"/>
+              <w:rPr>
+                <w:rFonts w:ascii="Calibri" w:hAnsi="Calibri" w:cs="Arial"/>
+                <w:i/>
+                <w:color w:val="548DD4"/>
+                <w:sz w:val="20"/>
+                <w:szCs w:val="20"/>
+                <w:lang w:eastAsia="es-CL"/>
+              </w:rPr>
+            </w:pPr>
+            <w:r>
+              <w:rPr>
+                <w:rFonts w:ascii="Calibri" w:hAnsi="Calibri" w:cs="Arial"/>
+                <w:i/>
+                <w:color w:val="548DD4"/>
+                <w:sz w:val="20"/>
+                <w:szCs w:val="20"/>
+                <w:lang w:eastAsia="es-CL"/>
+              </w:rPr>
+              <w:t>Nuestro objetivo general sería desarrollar una plataforma que permita a los talleres mecánicos poder automatizar la gestión de clientes, vehículos, agenda y servicios, mejorando la trazabilidad, organización y satisfacción de los usuarios.</w:t>
+            </w:r>
+          </w:p>
+          <w:p>
+            <w:pPr>
+              <w:jc w:val="both"/>
+              <w:rPr>
+                <w:rFonts w:ascii="Calibri" w:hAnsi="Calibri" w:cs="Arial"/>
+                <w:i/>
+                <w:color w:val="548DD4"/>
+                <w:sz w:val="20"/>
+                <w:szCs w:val="20"/>
+                <w:lang w:eastAsia="es-CL"/>
+              </w:rPr>
+            </w:pPr>
+          </w:p>
+          <w:p>
+            <w:pPr>
               <w:pStyle w:val="Prrafodelista"/>
               <w:numPr>
                 <w:ilvl w:val="0"/>
-                <w:numId w:val="1"/>
+                <w:numId w:val="7"/>
               </w:numPr>
-              <w:spacing w:after="0" w:line="240" w:lineRule="auto"/>
-              <w:ind w:left="314" w:hanging="284"/>
               <w:jc w:val="both"/>
               <w:rPr>
                 <w:rFonts w:ascii="Calibri" w:hAnsi="Calibri" w:cs="Arial"/>
                 <w:i/>
-                <w:color w:val="0070C0"/>
-                <w:sz w:val="18"/>
-                <w:szCs w:val="20"/>
-                <w:lang w:eastAsia="es-CL"/>
-              </w:rPr>
-            </w:pPr>
-            <w:r>
-              <w:rPr>
-                <w:rFonts w:ascii="Calibri" w:hAnsi="Calibri" w:cs="Arial"/>
-                <w:i/>
-                <w:color w:val="0070C0"/>
-                <w:sz w:val="18"/>
-                <w:szCs w:val="20"/>
-                <w:lang w:eastAsia="es-CL"/>
-              </w:rPr>
-              <w:t>Objetivo general y específicos.</w:t>
+                <w:color w:val="548DD4"/>
+                <w:sz w:val="20"/>
+                <w:szCs w:val="20"/>
+                <w:lang w:eastAsia="es-CL"/>
+              </w:rPr>
+            </w:pPr>
+            <w:r>
+              <w:rPr>
+                <w:rFonts w:ascii="Calibri" w:hAnsi="Calibri" w:cs="Arial"/>
+                <w:i/>
+                <w:color w:val="548DD4"/>
+                <w:sz w:val="20"/>
+                <w:szCs w:val="20"/>
+                <w:lang w:eastAsia="es-CL"/>
+              </w:rPr>
+              <w:t>Analizar los procesos actuales de gestión de los talleres mecánicos para identificar necesidades</w:t>
             </w:r>
           </w:p>
           <w:p>
             <w:pPr>
               <w:pStyle w:val="Prrafodelista"/>
+              <w:numPr>
+                <w:ilvl w:val="0"/>
+                <w:numId w:val="7"/>
+              </w:numPr>
               <w:jc w:val="both"/>
               <w:rPr>
                 <w:rFonts w:ascii="Calibri" w:hAnsi="Calibri" w:cs="Arial"/>
                 <w:i/>
-                <w:color w:val="0070C0"/>
-                <w:sz w:val="18"/>
-                <w:szCs w:val="20"/>
-                <w:lang w:eastAsia="es-CL"/>
-              </w:rPr>
-            </w:pPr>
-            <w:r>
-              <w:rPr>
-                <w:rFonts w:ascii="Calibri" w:hAnsi="Calibri" w:cs="Arial"/>
-                <w:i/>
-                <w:color w:val="0070C0"/>
-                <w:sz w:val="18"/>
-                <w:szCs w:val="20"/>
-                <w:lang w:eastAsia="es-CL"/>
-              </w:rPr>
-              <w:t>¿Cuál es el objetivo general de tu Proyecto APT? ¿Cuáles son los objetivos específicos de tu Proyecto APT?</w:t>
+                <w:color w:val="548DD4"/>
+                <w:sz w:val="20"/>
+                <w:szCs w:val="20"/>
+                <w:lang w:eastAsia="es-CL"/>
+              </w:rPr>
+            </w:pPr>
+            <w:r>
+              <w:rPr>
+                <w:rFonts w:ascii="Calibri" w:hAnsi="Calibri" w:cs="Arial"/>
+                <w:i/>
+                <w:color w:val="548DD4"/>
+                <w:sz w:val="20"/>
+                <w:szCs w:val="20"/>
+                <w:lang w:eastAsia="es-CL"/>
+              </w:rPr>
+              <w:t>Diseñar una base de datos relacional que soporte la administración de clientes, vehículos, servicios y agendas</w:t>
+            </w:r>
+          </w:p>
+          <w:p>
+            <w:pPr>
+              <w:pStyle w:val="Prrafodelista"/>
+              <w:numPr>
+                <w:ilvl w:val="0"/>
+                <w:numId w:val="7"/>
+              </w:numPr>
+              <w:jc w:val="both"/>
+              <w:rPr>
+                <w:rFonts w:ascii="Calibri" w:hAnsi="Calibri" w:cs="Arial"/>
+                <w:i/>
+                <w:color w:val="548DD4"/>
+                <w:sz w:val="20"/>
+                <w:szCs w:val="20"/>
+                <w:lang w:eastAsia="es-CL"/>
+              </w:rPr>
+            </w:pPr>
+            <w:r>
+              <w:rPr>
+                <w:rFonts w:ascii="Calibri" w:hAnsi="Calibri" w:cs="Arial"/>
+                <w:i/>
+                <w:color w:val="548DD4"/>
+                <w:sz w:val="20"/>
+                <w:szCs w:val="20"/>
+                <w:lang w:eastAsia="es-CL"/>
+              </w:rPr>
+              <w:t>Implementación un sistema web utilizando ASP.NET MVC, C#, SQL Server y Bootstrap 5 para lograr administrar de manera ágil y correcta los procesos</w:t>
+            </w:r>
+          </w:p>
+          <w:p>
+            <w:pPr>
+              <w:pStyle w:val="Prrafodelista"/>
+              <w:numPr>
+                <w:ilvl w:val="0"/>
+                <w:numId w:val="7"/>
+              </w:numPr>
+              <w:jc w:val="both"/>
+              <w:rPr>
+                <w:rFonts w:ascii="Calibri" w:hAnsi="Calibri" w:cs="Arial"/>
+                <w:i/>
+                <w:color w:val="548DD4"/>
+                <w:sz w:val="20"/>
+                <w:szCs w:val="20"/>
+                <w:lang w:eastAsia="es-CL"/>
+              </w:rPr>
+            </w:pPr>
+            <w:r>
+              <w:rPr>
+                <w:rFonts w:ascii="Calibri" w:hAnsi="Calibri" w:cs="Arial"/>
+                <w:i/>
+                <w:color w:val="548DD4"/>
+                <w:sz w:val="20"/>
+                <w:szCs w:val="20"/>
+                <w:lang w:eastAsia="es-CL"/>
+              </w:rPr>
+              <w:t>Incorporar funcionalidades que permitan a los clientes agendar citas, registrar bitácoras, y confirmar visitas técnicas al taller</w:t>
+            </w:r>
+          </w:p>
+          <w:p>
+            <w:pPr>
+              <w:pStyle w:val="Prrafodelista"/>
+              <w:numPr>
+                <w:ilvl w:val="0"/>
+                <w:numId w:val="7"/>
+              </w:numPr>
+              <w:jc w:val="both"/>
+              <w:rPr>
+                <w:rFonts w:ascii="Calibri" w:hAnsi="Calibri" w:cs="Arial"/>
+                <w:i/>
+                <w:color w:val="548DD4"/>
+                <w:sz w:val="20"/>
+                <w:szCs w:val="20"/>
+                <w:lang w:eastAsia="es-CL"/>
+              </w:rPr>
+            </w:pPr>
+            <w:r>
+              <w:rPr>
+                <w:rFonts w:ascii="Calibri" w:hAnsi="Calibri" w:cs="Arial"/>
+                <w:i/>
+                <w:color w:val="548DD4"/>
+                <w:sz w:val="20"/>
+                <w:szCs w:val="20"/>
+                <w:lang w:eastAsia="es-CL"/>
+              </w:rPr>
+              <w:t>Validar el sistema desarrollado a través de pruebas funcionales y de usabilidad con escenarios representativos</w:t>
             </w:r>
           </w:p>
         </w:tc>
@@ -1532,33 +1378,134 @@
           </w:tcPr>
           <w:p>
             <w:pPr>
-              <w:pStyle w:val="Prrafodelista"/>
-              <w:numPr>
-                <w:ilvl w:val="0"/>
-                <w:numId w:val="1"/>
-              </w:numPr>
-              <w:spacing w:after="0" w:line="240" w:lineRule="auto"/>
-              <w:ind w:left="318" w:hanging="284"/>
               <w:jc w:val="both"/>
               <w:rPr>
                 <w:rFonts w:ascii="Calibri" w:hAnsi="Calibri" w:cs="Arial"/>
                 <w:i/>
-                <w:color w:val="0070C0"/>
-                <w:sz w:val="18"/>
-                <w:szCs w:val="20"/>
-                <w:lang w:eastAsia="es-CL"/>
-              </w:rPr>
-            </w:pPr>
-            <w:r>
-              <w:rPr>
-                <w:rFonts w:ascii="Calibri" w:hAnsi="Calibri" w:cs="Arial"/>
-                <w:i/>
-                <w:color w:val="0070C0"/>
-                <w:sz w:val="18"/>
-                <w:szCs w:val="20"/>
-                <w:lang w:eastAsia="es-CL"/>
-              </w:rPr>
-              <w:t>Metodología utilizada y su pertinencia para cumplir objetivos.</w:t>
+                <w:color w:val="548DD4"/>
+                <w:sz w:val="20"/>
+                <w:szCs w:val="20"/>
+                <w:lang w:eastAsia="es-CL"/>
+              </w:rPr>
+            </w:pPr>
+            <w:r>
+              <w:rPr>
+                <w:rFonts w:ascii="Calibri" w:hAnsi="Calibri" w:cs="Arial"/>
+                <w:i/>
+                <w:color w:val="548DD4"/>
+                <w:sz w:val="20"/>
+                <w:szCs w:val="20"/>
+                <w:lang w:eastAsia="es-CL"/>
+              </w:rPr>
+              <w:t>Se utilizará un enfoque ágil (Scrum), con desarrollo incremental e iterativo.</w:t>
+            </w:r>
+          </w:p>
+          <w:p>
+            <w:pPr>
+              <w:jc w:val="both"/>
+              <w:rPr>
+                <w:rFonts w:ascii="Calibri" w:hAnsi="Calibri" w:cs="Arial"/>
+                <w:i/>
+                <w:color w:val="548DD4"/>
+                <w:sz w:val="20"/>
+                <w:szCs w:val="20"/>
+                <w:lang w:eastAsia="es-CL"/>
+              </w:rPr>
+            </w:pPr>
+            <w:r>
+              <w:rPr>
+                <w:rFonts w:ascii="Calibri" w:hAnsi="Calibri" w:cs="Arial"/>
+                <w:i/>
+                <w:color w:val="548DD4"/>
+                <w:sz w:val="20"/>
+                <w:szCs w:val="20"/>
+                <w:lang w:eastAsia="es-CL"/>
+              </w:rPr>
+              <w:t>•</w:t>
+            </w:r>
+            <w:r>
+              <w:rPr>
+                <w:rFonts w:ascii="Calibri" w:hAnsi="Calibri" w:cs="Arial"/>
+                <w:i/>
+                <w:color w:val="548DD4"/>
+                <w:sz w:val="20"/>
+                <w:szCs w:val="20"/>
+                <w:lang w:eastAsia="es-CL"/>
+              </w:rPr>
+              <w:tab/>
+              <w:t>Duración de sprints: 2 semanas.</w:t>
+            </w:r>
+          </w:p>
+          <w:p>
+            <w:pPr>
+              <w:jc w:val="both"/>
+              <w:rPr>
+                <w:rFonts w:ascii="Calibri" w:hAnsi="Calibri" w:cs="Arial"/>
+                <w:i/>
+                <w:color w:val="548DD4"/>
+                <w:sz w:val="20"/>
+                <w:szCs w:val="20"/>
+                <w:lang w:eastAsia="es-CL"/>
+              </w:rPr>
+            </w:pPr>
+            <w:r>
+              <w:rPr>
+                <w:rFonts w:ascii="Calibri" w:hAnsi="Calibri" w:cs="Arial"/>
+                <w:i/>
+                <w:color w:val="548DD4"/>
+                <w:sz w:val="20"/>
+                <w:szCs w:val="20"/>
+                <w:lang w:eastAsia="es-CL"/>
+              </w:rPr>
+              <w:t>•</w:t>
+            </w:r>
+            <w:r>
+              <w:rPr>
+                <w:rFonts w:ascii="Calibri" w:hAnsi="Calibri" w:cs="Arial"/>
+                <w:i/>
+                <w:color w:val="548DD4"/>
+                <w:sz w:val="20"/>
+                <w:szCs w:val="20"/>
+                <w:lang w:eastAsia="es-CL"/>
+              </w:rPr>
+              <w:tab/>
+              <w:t>Entregas parciales: Módulos funcionales al cierre de cada sprint.</w:t>
+            </w:r>
+          </w:p>
+          <w:p>
+            <w:pPr>
+              <w:jc w:val="both"/>
+              <w:rPr>
+                <w:rFonts w:ascii="Calibri" w:hAnsi="Calibri" w:cs="Arial"/>
+                <w:i/>
+                <w:color w:val="548DD4"/>
+                <w:sz w:val="20"/>
+                <w:szCs w:val="20"/>
+                <w:lang w:eastAsia="es-CL"/>
+              </w:rPr>
+            </w:pPr>
+            <w:r>
+              <w:rPr>
+                <w:rFonts w:ascii="Calibri" w:hAnsi="Calibri" w:cs="Arial"/>
+                <w:i/>
+                <w:color w:val="548DD4"/>
+                <w:sz w:val="20"/>
+                <w:szCs w:val="20"/>
+                <w:lang w:eastAsia="es-CL"/>
+              </w:rPr>
+              <w:t>•</w:t>
+            </w:r>
+            <w:r>
+              <w:rPr>
+                <w:rFonts w:ascii="Calibri" w:hAnsi="Calibri" w:cs="Arial"/>
+                <w:i/>
+                <w:color w:val="548DD4"/>
+                <w:sz w:val="20"/>
+                <w:szCs w:val="20"/>
+                <w:lang w:eastAsia="es-CL"/>
+              </w:rPr>
+              <w:tab/>
+              <w:t>Reuniones: Dailys internas, planning al inicio de cada sprint y retrospectiva al final.</w:t>
             </w:r>
           </w:p>
           <w:p>
@@ -1573,63 +1520,6 @@
                 <w:lang w:eastAsia="es-CL"/>
               </w:rPr>
             </w:pPr>
-            <w:r>
-              <w:rPr>
-                <w:rFonts w:ascii="Calibri" w:hAnsi="Calibri" w:cs="Arial"/>
-                <w:i/>
-                <w:color w:val="0070C0"/>
-                <w:sz w:val="18"/>
-                <w:szCs w:val="20"/>
-                <w:lang w:eastAsia="es-CL"/>
-              </w:rPr>
-              <w:t>¿Qué metodología utilizaste para desarrollar tu Proyecto APT?</w:t>
-            </w:r>
-            <w:r>
-              <w:rPr>
-                <w:rFonts w:ascii="Calibri" w:hAnsi="Calibri" w:cs="Arial"/>
-                <w:i/>
-                <w:color w:val="0070C0"/>
-                <w:sz w:val="18"/>
-                <w:szCs w:val="20"/>
-                <w:lang w:eastAsia="es-CL"/>
-              </w:rPr>
-              <w:t xml:space="preserve"> Describe las fases y procedimientos que llevaste a cabo para ejecutar tu proyecto.</w:t>
-            </w:r>
-          </w:p>
-          <w:p>
-            <w:pPr>
-              <w:ind w:left="720"/>
-              <w:rPr>
-                <w:rFonts w:ascii="Calibri" w:hAnsi="Calibri" w:cs="Arial"/>
-                <w:i/>
-                <w:color w:val="0070C0"/>
-                <w:sz w:val="18"/>
-                <w:szCs w:val="20"/>
-                <w:lang w:eastAsia="es-CL"/>
-              </w:rPr>
-            </w:pPr>
-            <w:r>
-              <w:rPr>
-                <w:rFonts w:ascii="Calibri" w:hAnsi="Calibri" w:cs="Arial"/>
-                <w:i/>
-                <w:color w:val="0070C0"/>
-                <w:sz w:val="18"/>
-                <w:szCs w:val="20"/>
-                <w:lang w:eastAsia="es-CL"/>
-              </w:rPr>
-              <w:t>Fundamenta, ¿p</w:t>
-            </w:r>
-            <w:r>
-              <w:rPr>
-                <w:rFonts w:ascii="Calibri" w:hAnsi="Calibri" w:cs="Arial"/>
-                <w:i/>
-                <w:color w:val="0070C0"/>
-                <w:sz w:val="18"/>
-                <w:szCs w:val="20"/>
-                <w:lang w:eastAsia="es-CL"/>
-              </w:rPr>
-              <w:t>or qué esta metodología era pertinente para cumplir los objetivos planteados?</w:t>
-            </w:r>
           </w:p>
         </w:tc>
       </w:tr>
@@ -1656,7 +1546,6 @@
                 <w:color w:val="1F3864" w:themeColor="accent1" w:themeShade="80"/>
                 <w:sz w:val="18"/>
               </w:rPr>
-              <w:lastRenderedPageBreak/>
               <w:t>4. Desarrollo</w:t>
             </w:r>
           </w:p>
@@ -1668,13 +1557,8 @@
           </w:tcPr>
           <w:p>
             <w:pPr>
-              <w:pStyle w:val="Prrafodelista"/>
-              <w:numPr>
-                <w:ilvl w:val="0"/>
-                <w:numId w:val="1"/>
-              </w:numPr>
               <w:spacing w:after="0" w:line="240" w:lineRule="auto"/>
-              <w:ind w:left="318" w:hanging="284"/>
+              <w:ind w:left="360"/>
               <w:jc w:val="both"/>
               <w:rPr>
                 <w:rFonts w:ascii="Calibri" w:hAnsi="Calibri" w:cs="Arial"/>
@@ -1694,12 +1578,13 @@
                 <w:szCs w:val="20"/>
                 <w:lang w:eastAsia="es-CL"/>
               </w:rPr>
-              <w:t>Descripción de las etapas o actividades del Proyecto APT.</w:t>
-            </w:r>
-          </w:p>
-          <w:p>
-            <w:pPr>
-              <w:pStyle w:val="Prrafodelista"/>
+              <w:t>El desarrollo del Proyecto APT se llevó a cabo en varias etapas bien definidas.</w:t>
+            </w:r>
+          </w:p>
+          <w:p>
+            <w:pPr>
+              <w:spacing w:after="0" w:line="240" w:lineRule="auto"/>
+              <w:ind w:left="360"/>
               <w:jc w:val="both"/>
               <w:rPr>
                 <w:rFonts w:ascii="Calibri" w:hAnsi="Calibri" w:cs="Arial"/>
@@ -1719,40 +1604,13 @@
                 <w:szCs w:val="20"/>
                 <w:lang w:eastAsia="es-CL"/>
               </w:rPr>
-              <w:t xml:space="preserve">¿Cuáles fueron las etapas o actividades </w:t>
-            </w:r>
-            <w:r>
-              <w:rPr>
-                <w:rFonts w:ascii="Calibri" w:hAnsi="Calibri" w:cs="Arial"/>
-                <w:i/>
-                <w:color w:val="0070C0"/>
-                <w:sz w:val="18"/>
-                <w:szCs w:val="20"/>
-                <w:lang w:eastAsia="es-CL"/>
-              </w:rPr>
-              <w:t>que desarrollaste en</w:t>
-            </w:r>
-            <w:r>
-              <w:rPr>
-                <w:rFonts w:ascii="Calibri" w:hAnsi="Calibri" w:cs="Arial"/>
-                <w:i/>
-                <w:color w:val="0070C0"/>
-                <w:sz w:val="18"/>
-                <w:szCs w:val="20"/>
-                <w:lang w:eastAsia="es-CL"/>
-              </w:rPr>
-              <w:t xml:space="preserve"> tu Proyecto APT?</w:t>
-            </w:r>
-          </w:p>
-          <w:p>
-            <w:pPr>
-              <w:pStyle w:val="Prrafodelista"/>
-              <w:numPr>
-                <w:ilvl w:val="0"/>
-                <w:numId w:val="1"/>
-              </w:numPr>
+              <w:t>Primero, realizamos el análisis del problema y la definición de requerimientos funcionales, identificando las principales falencias de los talleres mecánicos tradicionales en cuanto a registros, historial de mantenciones y agendamiento de servicios.</w:t>
+            </w:r>
+          </w:p>
+          <w:p>
+            <w:pPr>
               <w:spacing w:after="0" w:line="240" w:lineRule="auto"/>
-              <w:ind w:left="318" w:hanging="284"/>
+              <w:ind w:left="360"/>
               <w:jc w:val="both"/>
               <w:rPr>
                 <w:rFonts w:ascii="Calibri" w:hAnsi="Calibri" w:cs="Arial"/>
@@ -1772,23 +1630,13 @@
                 <w:szCs w:val="20"/>
                 <w:lang w:eastAsia="es-CL"/>
               </w:rPr>
-              <w:t>Dificultades y facilitadores en el desarrollo del Proyecto APT</w:t>
-            </w:r>
-            <w:r>
-              <w:rPr>
-                <w:rFonts w:ascii="Calibri" w:hAnsi="Calibri" w:cs="Arial"/>
-                <w:i/>
-                <w:color w:val="0070C0"/>
-                <w:sz w:val="18"/>
-                <w:szCs w:val="20"/>
-                <w:lang w:eastAsia="es-CL"/>
-              </w:rPr>
-              <w:t>.</w:t>
-            </w:r>
-          </w:p>
-          <w:p>
-            <w:pPr>
-              <w:pStyle w:val="Prrafodelista"/>
+              <w:t>Luego, se trabajó en el diseño del modelo de datos, estableciendo las entidades principales como Cliente, Vehículo, Taller, Mecánico, Agenda y Atención.</w:t>
+            </w:r>
+          </w:p>
+          <w:p>
+            <w:pPr>
+              <w:spacing w:after="0" w:line="240" w:lineRule="auto"/>
+              <w:ind w:left="360"/>
               <w:jc w:val="both"/>
               <w:rPr>
                 <w:rFonts w:ascii="Calibri" w:hAnsi="Calibri" w:cs="Arial"/>
@@ -1808,12 +1656,13 @@
                 <w:szCs w:val="20"/>
                 <w:lang w:eastAsia="es-CL"/>
               </w:rPr>
-              <w:t>¿Qué elementos/aspectos te facilitaron o ayudaron en el desarrollo de tu proyecto APT?</w:t>
-            </w:r>
-          </w:p>
-          <w:p>
-            <w:pPr>
-              <w:pStyle w:val="Prrafodelista"/>
+              <w:t>La siguiente etapa fue el desarrollo del backend en C# con ASP.NET MVC, donde se implementaron los controladores, modelos y la conexión a la base de datos SQL Server.</w:t>
+            </w:r>
+          </w:p>
+          <w:p>
+            <w:pPr>
+              <w:spacing w:after="0" w:line="240" w:lineRule="auto"/>
+              <w:ind w:left="360"/>
               <w:jc w:val="both"/>
               <w:rPr>
                 <w:rFonts w:ascii="Calibri" w:hAnsi="Calibri" w:cs="Arial"/>
@@ -1833,29 +1682,13 @@
                 <w:szCs w:val="20"/>
                 <w:lang w:eastAsia="es-CL"/>
               </w:rPr>
-              <w:t>¿A qué dificultades</w:t>
-            </w:r>
-            <w:r>
-              <w:rPr>
-                <w:rFonts w:ascii="Calibri" w:hAnsi="Calibri" w:cs="Arial"/>
-                <w:i/>
-                <w:color w:val="0070C0"/>
-                <w:sz w:val="18"/>
-                <w:szCs w:val="20"/>
-                <w:lang w:eastAsia="es-CL"/>
-              </w:rPr>
-              <w:t xml:space="preserve"> enfrentaste en el desarrollo de tu Proyecto APT?</w:t>
-            </w:r>
-          </w:p>
-          <w:p>
-            <w:pPr>
-              <w:pStyle w:val="Prrafodelista"/>
-              <w:numPr>
-                <w:ilvl w:val="0"/>
-                <w:numId w:val="1"/>
-              </w:numPr>
+              <w:t>Posteriormente, se abordó la creación del frontend utilizando Bootstrap 5 y el cumplimiento de políticas de seguridad CSP. Finalmente, se realizaron pruebas de funcionamiento, generación de evidencias y documentación del sistema.</w:t>
+            </w:r>
+          </w:p>
+          <w:p>
+            <w:pPr>
               <w:spacing w:after="0" w:line="240" w:lineRule="auto"/>
-              <w:ind w:left="318" w:hanging="284"/>
+              <w:ind w:left="360"/>
               <w:jc w:val="both"/>
               <w:rPr>
                 <w:rFonts w:ascii="Calibri" w:hAnsi="Calibri" w:cs="Arial"/>
@@ -1866,73 +1699,231 @@
                 <w:lang w:eastAsia="es-CL"/>
               </w:rPr>
             </w:pPr>
-            <w:r>
-              <w:rPr>
-                <w:rFonts w:ascii="Calibri" w:hAnsi="Calibri" w:cs="Arial"/>
-                <w:i/>
-                <w:color w:val="0070C0"/>
-                <w:sz w:val="18"/>
-                <w:szCs w:val="20"/>
-                <w:lang w:eastAsia="es-CL"/>
-              </w:rPr>
-              <w:t>A</w:t>
-            </w:r>
-            <w:r>
-              <w:rPr>
-                <w:rFonts w:ascii="Calibri" w:hAnsi="Calibri" w:cs="Arial"/>
-                <w:i/>
-                <w:color w:val="0070C0"/>
-                <w:sz w:val="18"/>
-                <w:szCs w:val="20"/>
-                <w:lang w:eastAsia="es-CL"/>
-              </w:rPr>
-              <w:t>justes</w:t>
-            </w:r>
-            <w:r>
-              <w:rPr>
-                <w:rFonts w:ascii="Calibri" w:hAnsi="Calibri" w:cs="Arial"/>
-                <w:i/>
-                <w:color w:val="0070C0"/>
-                <w:sz w:val="18"/>
-                <w:szCs w:val="20"/>
-                <w:lang w:eastAsia="es-CL"/>
-              </w:rPr>
-              <w:t xml:space="preserve"> realizados</w:t>
-            </w:r>
-            <w:r>
-              <w:rPr>
-                <w:rFonts w:ascii="Calibri" w:hAnsi="Calibri" w:cs="Arial"/>
-                <w:i/>
-                <w:color w:val="0070C0"/>
-                <w:sz w:val="18"/>
-                <w:szCs w:val="20"/>
-                <w:lang w:eastAsia="es-CL"/>
-              </w:rPr>
-              <w:t>.</w:t>
-            </w:r>
-          </w:p>
-          <w:p>
-            <w:pPr>
-              <w:ind w:left="720"/>
-              <w:rPr>
-                <w:rFonts w:ascii="Calibri" w:hAnsi="Calibri" w:cs="Arial"/>
-                <w:i/>
-                <w:color w:val="0070C0"/>
-                <w:sz w:val="18"/>
-                <w:szCs w:val="20"/>
-                <w:lang w:eastAsia="es-CL"/>
-              </w:rPr>
-            </w:pPr>
-            <w:r>
-              <w:rPr>
-                <w:rFonts w:ascii="Calibri" w:hAnsi="Calibri" w:cs="Arial"/>
-                <w:i/>
-                <w:color w:val="0070C0"/>
-                <w:sz w:val="18"/>
-                <w:szCs w:val="20"/>
-                <w:lang w:eastAsia="es-CL"/>
-              </w:rPr>
-              <w:t xml:space="preserve">¿Cómo abordaste las dificultades para cumplir con los objetivos? ¿Tuviste que hacer algún ajuste? ¿Qué ajuste? </w:t>
+          </w:p>
+          <w:p>
+            <w:pPr>
+              <w:spacing w:after="0" w:line="240" w:lineRule="auto"/>
+              <w:ind w:left="360"/>
+              <w:jc w:val="both"/>
+              <w:rPr>
+                <w:rFonts w:ascii="Calibri" w:hAnsi="Calibri" w:cs="Arial"/>
+                <w:i/>
+                <w:color w:val="0070C0"/>
+                <w:sz w:val="18"/>
+                <w:szCs w:val="20"/>
+                <w:lang w:eastAsia="es-CL"/>
+              </w:rPr>
+            </w:pPr>
+            <w:r>
+              <w:rPr>
+                <w:rFonts w:ascii="Calibri" w:hAnsi="Calibri" w:cs="Arial"/>
+                <w:i/>
+                <w:color w:val="0070C0"/>
+                <w:sz w:val="18"/>
+                <w:szCs w:val="20"/>
+                <w:lang w:eastAsia="es-CL"/>
+              </w:rPr>
+              <w:t>Dificultades y facilitadores</w:t>
+            </w:r>
+          </w:p>
+          <w:p>
+            <w:pPr>
+              <w:spacing w:after="0" w:line="240" w:lineRule="auto"/>
+              <w:ind w:left="360"/>
+              <w:jc w:val="both"/>
+              <w:rPr>
+                <w:rFonts w:ascii="Calibri" w:hAnsi="Calibri" w:cs="Arial"/>
+                <w:i/>
+                <w:color w:val="0070C0"/>
+                <w:sz w:val="18"/>
+                <w:szCs w:val="20"/>
+                <w:lang w:eastAsia="es-CL"/>
+              </w:rPr>
+            </w:pPr>
+          </w:p>
+          <w:p>
+            <w:pPr>
+              <w:spacing w:after="0" w:line="240" w:lineRule="auto"/>
+              <w:ind w:left="360"/>
+              <w:jc w:val="both"/>
+              <w:rPr>
+                <w:rFonts w:ascii="Calibri" w:hAnsi="Calibri" w:cs="Arial"/>
+                <w:i/>
+                <w:color w:val="0070C0"/>
+                <w:sz w:val="18"/>
+                <w:szCs w:val="20"/>
+                <w:lang w:eastAsia="es-CL"/>
+              </w:rPr>
+            </w:pPr>
+            <w:r>
+              <w:rPr>
+                <w:rFonts w:ascii="Calibri" w:hAnsi="Calibri" w:cs="Arial"/>
+                <w:i/>
+                <w:color w:val="0070C0"/>
+                <w:sz w:val="18"/>
+                <w:szCs w:val="20"/>
+                <w:lang w:eastAsia="es-CL"/>
+              </w:rPr>
+              <w:t>Entre los aspectos que facilitaron el desarrollo se encuentran la buena organización del trabajo, el conocimiento previo de programación web y el uso de herramientas de control como GitHub, Visual Studio y Azure.</w:t>
+            </w:r>
+          </w:p>
+          <w:p>
+            <w:pPr>
+              <w:spacing w:after="0" w:line="240" w:lineRule="auto"/>
+              <w:ind w:left="360"/>
+              <w:jc w:val="both"/>
+              <w:rPr>
+                <w:rFonts w:ascii="Calibri" w:hAnsi="Calibri" w:cs="Arial"/>
+                <w:i/>
+                <w:color w:val="0070C0"/>
+                <w:sz w:val="18"/>
+                <w:szCs w:val="20"/>
+                <w:lang w:eastAsia="es-CL"/>
+              </w:rPr>
+            </w:pPr>
+            <w:r>
+              <w:rPr>
+                <w:rFonts w:ascii="Calibri" w:hAnsi="Calibri" w:cs="Arial"/>
+                <w:i/>
+                <w:color w:val="0070C0"/>
+                <w:sz w:val="18"/>
+                <w:szCs w:val="20"/>
+                <w:lang w:eastAsia="es-CL"/>
+              </w:rPr>
+              <w:t>Las principales dificultades fueron la gestión del tiempo debido a las responsabilidades laborales, algunos errores de compatibilidad en la migración de jQuery a JavaScript puro, y la configuración de la conexión con la base de datos en la nube.</w:t>
+            </w:r>
+          </w:p>
+          <w:p>
+            <w:pPr>
+              <w:spacing w:after="0" w:line="240" w:lineRule="auto"/>
+              <w:ind w:left="360"/>
+              <w:jc w:val="both"/>
+              <w:rPr>
+                <w:rFonts w:ascii="Calibri" w:hAnsi="Calibri" w:cs="Arial"/>
+                <w:i/>
+                <w:color w:val="0070C0"/>
+                <w:sz w:val="18"/>
+                <w:szCs w:val="20"/>
+                <w:lang w:eastAsia="es-CL"/>
+              </w:rPr>
+            </w:pPr>
+          </w:p>
+          <w:p>
+            <w:pPr>
+              <w:spacing w:after="0" w:line="240" w:lineRule="auto"/>
+              <w:ind w:left="360"/>
+              <w:jc w:val="both"/>
+              <w:rPr>
+                <w:rFonts w:ascii="Calibri" w:hAnsi="Calibri" w:cs="Arial"/>
+                <w:i/>
+                <w:color w:val="0070C0"/>
+                <w:sz w:val="18"/>
+                <w:szCs w:val="20"/>
+                <w:lang w:eastAsia="es-CL"/>
+              </w:rPr>
+            </w:pPr>
+            <w:r>
+              <w:rPr>
+                <w:rFonts w:ascii="Calibri" w:hAnsi="Calibri" w:cs="Arial"/>
+                <w:i/>
+                <w:color w:val="0070C0"/>
+                <w:sz w:val="18"/>
+                <w:szCs w:val="20"/>
+                <w:lang w:eastAsia="es-CL"/>
+              </w:rPr>
+              <w:t>Ajustes realizados</w:t>
+            </w:r>
+          </w:p>
+          <w:p>
+            <w:pPr>
+              <w:spacing w:after="0" w:line="240" w:lineRule="auto"/>
+              <w:ind w:left="360"/>
+              <w:jc w:val="both"/>
+              <w:rPr>
+                <w:rFonts w:ascii="Calibri" w:hAnsi="Calibri" w:cs="Arial"/>
+                <w:i/>
+                <w:color w:val="0070C0"/>
+                <w:sz w:val="18"/>
+                <w:szCs w:val="20"/>
+                <w:lang w:eastAsia="es-CL"/>
+              </w:rPr>
+            </w:pPr>
+          </w:p>
+          <w:p>
+            <w:pPr>
+              <w:spacing w:after="0" w:line="240" w:lineRule="auto"/>
+              <w:ind w:left="360"/>
+              <w:jc w:val="both"/>
+              <w:rPr>
+                <w:rFonts w:ascii="Calibri" w:hAnsi="Calibri" w:cs="Arial"/>
+                <w:i/>
+                <w:color w:val="0070C0"/>
+                <w:sz w:val="18"/>
+                <w:szCs w:val="20"/>
+                <w:lang w:eastAsia="es-CL"/>
+              </w:rPr>
+            </w:pPr>
+            <w:r>
+              <w:rPr>
+                <w:rFonts w:ascii="Calibri" w:hAnsi="Calibri" w:cs="Arial"/>
+                <w:i/>
+                <w:color w:val="0070C0"/>
+                <w:sz w:val="18"/>
+                <w:szCs w:val="20"/>
+                <w:lang w:eastAsia="es-CL"/>
+              </w:rPr>
+              <w:t>Para superar las dificultades se implementó una planificación más estricta con metas semanales y una mejor división de tareas.</w:t>
+            </w:r>
+          </w:p>
+          <w:p>
+            <w:pPr>
+              <w:spacing w:after="0" w:line="240" w:lineRule="auto"/>
+              <w:ind w:left="360"/>
+              <w:jc w:val="both"/>
+              <w:rPr>
+                <w:rFonts w:ascii="Calibri" w:hAnsi="Calibri" w:cs="Arial"/>
+                <w:i/>
+                <w:color w:val="0070C0"/>
+                <w:sz w:val="18"/>
+                <w:szCs w:val="20"/>
+                <w:lang w:eastAsia="es-CL"/>
+              </w:rPr>
+            </w:pPr>
+            <w:r>
+              <w:rPr>
+                <w:rFonts w:ascii="Calibri" w:hAnsi="Calibri" w:cs="Arial"/>
+                <w:i/>
+                <w:color w:val="0070C0"/>
+                <w:sz w:val="18"/>
+                <w:szCs w:val="20"/>
+                <w:lang w:eastAsia="es-CL"/>
+              </w:rPr>
+              <w:lastRenderedPageBreak/>
+              <w:t>Además, se decidió ajustar el alcance del proyecto, priorizando las funcionalidades esenciales antes de agregar módulos secundarios, como el sistema de reportes automáticos.</w:t>
+            </w:r>
+          </w:p>
+          <w:p>
+            <w:pPr>
+              <w:ind w:left="360"/>
+              <w:rPr>
+                <w:rFonts w:ascii="Calibri" w:hAnsi="Calibri" w:cs="Arial"/>
+                <w:i/>
+                <w:color w:val="0070C0"/>
+                <w:sz w:val="18"/>
+                <w:szCs w:val="20"/>
+                <w:lang w:eastAsia="es-CL"/>
+              </w:rPr>
+            </w:pPr>
+            <w:r>
+              <w:rPr>
+                <w:rFonts w:ascii="Calibri" w:hAnsi="Calibri" w:cs="Arial"/>
+                <w:i/>
+                <w:color w:val="0070C0"/>
+                <w:sz w:val="18"/>
+                <w:szCs w:val="20"/>
+                <w:lang w:eastAsia="es-CL"/>
+              </w:rPr>
+              <w:t>Estos ajustes permitieron mantener la calidad del proyecto sin comprometer los plazos ni los objetivos definidos.</w:t>
             </w:r>
           </w:p>
         </w:tc>
@@ -1960,6 +1951,7 @@
                 <w:color w:val="1F3864" w:themeColor="accent1" w:themeShade="80"/>
                 <w:sz w:val="18"/>
               </w:rPr>
+              <w:lastRenderedPageBreak/>
               <w:t>5. Evidencias</w:t>
             </w:r>
           </w:p>
@@ -1971,64 +1963,34 @@
           </w:tcPr>
           <w:p>
             <w:pPr>
+              <w:rPr>
+                <w:rFonts w:ascii="Calibri" w:hAnsi="Calibri" w:cs="Arial"/>
+                <w:i/>
+                <w:color w:val="0070C0"/>
+                <w:sz w:val="18"/>
+                <w:szCs w:val="20"/>
+                <w:lang w:eastAsia="es-CL"/>
+              </w:rPr>
+            </w:pPr>
+            <w:r>
+              <w:rPr>
+                <w:rFonts w:ascii="Calibri" w:hAnsi="Calibri" w:cs="Arial"/>
+                <w:i/>
+                <w:color w:val="0070C0"/>
+                <w:sz w:val="18"/>
+                <w:szCs w:val="20"/>
+                <w:lang w:eastAsia="es-CL"/>
+              </w:rPr>
+              <w:t>Durante la iteración se ha ido incorporando de buena manera:</w:t>
+            </w:r>
+          </w:p>
+          <w:p>
+            <w:pPr>
               <w:pStyle w:val="Prrafodelista"/>
               <w:numPr>
                 <w:ilvl w:val="0"/>
-                <w:numId w:val="1"/>
+                <w:numId w:val="8"/>
               </w:numPr>
-              <w:spacing w:after="0" w:line="240" w:lineRule="auto"/>
-              <w:ind w:left="314" w:hanging="284"/>
-              <w:jc w:val="both"/>
-              <w:rPr>
-                <w:rFonts w:ascii="Calibri" w:hAnsi="Calibri" w:cs="Arial"/>
-                <w:i/>
-                <w:iCs/>
-                <w:color w:val="0070C0"/>
-                <w:sz w:val="18"/>
-                <w:szCs w:val="20"/>
-                <w:lang w:eastAsia="es-CL"/>
-              </w:rPr>
-            </w:pPr>
-            <w:r>
-              <w:rPr>
-                <w:rFonts w:ascii="Calibri" w:hAnsi="Calibri" w:cs="Arial"/>
-                <w:i/>
-                <w:iCs/>
-                <w:color w:val="0070C0"/>
-                <w:sz w:val="18"/>
-                <w:szCs w:val="20"/>
-                <w:lang w:eastAsia="es-CL"/>
-              </w:rPr>
-              <w:t>Adjunta</w:t>
-            </w:r>
-            <w:r>
-              <w:rPr>
-                <w:rFonts w:ascii="Calibri" w:hAnsi="Calibri" w:cs="Arial"/>
-                <w:i/>
-                <w:iCs/>
-                <w:color w:val="0070C0"/>
-                <w:sz w:val="18"/>
-                <w:szCs w:val="20"/>
-                <w:lang w:eastAsia="es-CL"/>
-              </w:rPr>
-              <w:t xml:space="preserve"> </w:t>
-            </w:r>
-            <w:r>
-              <w:rPr>
-                <w:rFonts w:ascii="Calibri" w:hAnsi="Calibri" w:cs="Arial"/>
-                <w:i/>
-                <w:iCs/>
-                <w:color w:val="0070C0"/>
-                <w:sz w:val="18"/>
-                <w:szCs w:val="20"/>
-                <w:lang w:eastAsia="es-CL"/>
-              </w:rPr>
-              <w:t>evidencias que permitan dar cuenta del desarrollo del Proyecto APT y sus resultados finales.</w:t>
-            </w:r>
-          </w:p>
-          <w:p>
-            <w:pPr>
-              <w:ind w:left="743"/>
               <w:rPr>
                 <w:b/>
                 <w:i/>
@@ -2038,25 +2000,251 @@
             </w:pPr>
             <w:r>
               <w:rPr>
-                <w:rFonts w:ascii="Calibri" w:hAnsi="Calibri" w:cs="Arial"/>
-                <w:i/>
-                <w:color w:val="0070C0"/>
-                <w:sz w:val="18"/>
-                <w:szCs w:val="20"/>
-                <w:lang w:eastAsia="es-CL"/>
-              </w:rPr>
-              <w:t>¿Qué evidencias pueden servir para que los demás puedan visualizar y entender las distintas etapas de tu Proyecto APT y el resultado final?</w:t>
-            </w:r>
-            <w:r>
-              <w:rPr>
-                <w:rFonts w:ascii="Calibri" w:hAnsi="Calibri" w:cs="Arial"/>
-                <w:i/>
-                <w:color w:val="0070C0"/>
-                <w:sz w:val="18"/>
-                <w:szCs w:val="20"/>
-                <w:lang w:eastAsia="es-CL"/>
-              </w:rPr>
-              <w:t xml:space="preserve"> </w:t>
+                <w:b/>
+                <w:i/>
+                <w:color w:val="0070C0"/>
+                <w:sz w:val="18"/>
+              </w:rPr>
+              <w:t>Login</w:t>
+            </w:r>
+          </w:p>
+          <w:p>
+            <w:pPr>
+              <w:pStyle w:val="Prrafodelista"/>
+              <w:numPr>
+                <w:ilvl w:val="0"/>
+                <w:numId w:val="8"/>
+              </w:numPr>
+              <w:rPr>
+                <w:b/>
+                <w:i/>
+                <w:color w:val="0070C0"/>
+                <w:sz w:val="18"/>
+              </w:rPr>
+            </w:pPr>
+            <w:r>
+              <w:rPr>
+                <w:b/>
+                <w:i/>
+                <w:color w:val="0070C0"/>
+                <w:sz w:val="18"/>
+              </w:rPr>
+              <w:t>Layout inicial y sidebar</w:t>
+            </w:r>
+          </w:p>
+          <w:p>
+            <w:pPr>
+              <w:pStyle w:val="Prrafodelista"/>
+              <w:numPr>
+                <w:ilvl w:val="0"/>
+                <w:numId w:val="8"/>
+              </w:numPr>
+              <w:rPr>
+                <w:b/>
+                <w:i/>
+                <w:color w:val="0070C0"/>
+                <w:sz w:val="18"/>
+              </w:rPr>
+            </w:pPr>
+            <w:r>
+              <w:rPr>
+                <w:b/>
+                <w:i/>
+                <w:color w:val="0070C0"/>
+                <w:sz w:val="18"/>
+              </w:rPr>
+              <w:t>Footer</w:t>
+            </w:r>
+          </w:p>
+          <w:p>
+            <w:pPr>
+              <w:pStyle w:val="Prrafodelista"/>
+              <w:numPr>
+                <w:ilvl w:val="0"/>
+                <w:numId w:val="8"/>
+              </w:numPr>
+              <w:rPr>
+                <w:b/>
+                <w:i/>
+                <w:color w:val="0070C0"/>
+                <w:sz w:val="18"/>
+              </w:rPr>
+            </w:pPr>
+            <w:r>
+              <w:rPr>
+                <w:b/>
+                <w:i/>
+                <w:color w:val="0070C0"/>
+                <w:sz w:val="18"/>
+              </w:rPr>
+              <w:t>CRUD de clientes</w:t>
+            </w:r>
+          </w:p>
+          <w:p>
+            <w:pPr>
+              <w:pStyle w:val="Prrafodelista"/>
+              <w:numPr>
+                <w:ilvl w:val="0"/>
+                <w:numId w:val="8"/>
+              </w:numPr>
+              <w:rPr>
+                <w:b/>
+                <w:i/>
+                <w:color w:val="0070C0"/>
+                <w:sz w:val="18"/>
+              </w:rPr>
+            </w:pPr>
+            <w:r>
+              <w:rPr>
+                <w:b/>
+                <w:i/>
+                <w:color w:val="0070C0"/>
+                <w:sz w:val="18"/>
+              </w:rPr>
+              <w:t>Estilos de Bootstrap</w:t>
+            </w:r>
+          </w:p>
+          <w:p>
+            <w:pPr>
+              <w:ind w:left="401"/>
+              <w:rPr>
+                <w:b/>
+                <w:i/>
+                <w:color w:val="0070C0"/>
+                <w:sz w:val="18"/>
+              </w:rPr>
+            </w:pPr>
+            <w:r>
+              <w:rPr>
+                <w:noProof/>
+              </w:rPr>
+              <w:drawing>
+                <wp:inline distT="0" distB="0" distL="0" distR="0" wp14:anchorId="1B1F4CEF" wp14:editId="1AD72553">
+                  <wp:extent cx="5400040" cy="2801620"/>
+                  <wp:effectExtent l="0" t="0" r="0" b="0"/>
+                  <wp:docPr id="1271608489" name="Imagen 1"/>
+                  <wp:cNvGraphicFramePr>
+                    <a:graphicFrameLocks xmlns:a="http://schemas.openxmlformats.org/drawingml/2006/main" noChangeAspect="1"/>
+                  </wp:cNvGraphicFramePr>
+                  <a:graphic xmlns:a="http://schemas.openxmlformats.org/drawingml/2006/main">
+                    <a:graphicData uri="http://schemas.openxmlformats.org/drawingml/2006/picture">
+                      <pic:pic xmlns:pic="http://schemas.openxmlformats.org/drawingml/2006/picture">
+                        <pic:nvPicPr>
+                          <pic:cNvPr id="1271608489" name=""/>
+                          <pic:cNvPicPr/>
+                        </pic:nvPicPr>
+                        <pic:blipFill>
+                          <a:blip r:embed="rId11"/>
+                          <a:stretch>
+                            <a:fillRect/>
+                          </a:stretch>
+                        </pic:blipFill>
+                        <pic:spPr>
+                          <a:xfrm>
+                            <a:off x="0" y="0"/>
+                            <a:ext cx="5400040" cy="2801620"/>
+                          </a:xfrm>
+                          <a:prstGeom prst="rect">
+                            <a:avLst/>
+                          </a:prstGeom>
+                        </pic:spPr>
+                      </pic:pic>
+                    </a:graphicData>
+                  </a:graphic>
+                </wp:inline>
+              </w:drawing>
+            </w:r>
+            <w:r>
+              <w:rPr>
+                <w:noProof/>
+              </w:rPr>
+              <w:drawing>
+                <wp:inline distT="0" distB="0" distL="0" distR="0" wp14:anchorId="5D852979" wp14:editId="5894E60A">
+                  <wp:extent cx="5400040" cy="2787650"/>
+                  <wp:effectExtent l="0" t="0" r="0" b="0"/>
+                  <wp:docPr id="784602173" name="Imagen 1"/>
+                  <wp:cNvGraphicFramePr>
+                    <a:graphicFrameLocks xmlns:a="http://schemas.openxmlformats.org/drawingml/2006/main" noChangeAspect="1"/>
+                  </wp:cNvGraphicFramePr>
+                  <a:graphic xmlns:a="http://schemas.openxmlformats.org/drawingml/2006/main">
+                    <a:graphicData uri="http://schemas.openxmlformats.org/drawingml/2006/picture">
+                      <pic:pic xmlns:pic="http://schemas.openxmlformats.org/drawingml/2006/picture">
+                        <pic:nvPicPr>
+                          <pic:cNvPr id="784602173" name=""/>
+                          <pic:cNvPicPr/>
+                        </pic:nvPicPr>
+                        <pic:blipFill>
+                          <a:blip r:embed="rId12"/>
+                          <a:stretch>
+                            <a:fillRect/>
+                          </a:stretch>
+                        </pic:blipFill>
+                        <pic:spPr>
+                          <a:xfrm>
+                            <a:off x="0" y="0"/>
+                            <a:ext cx="5400040" cy="2787650"/>
+                          </a:xfrm>
+                          <a:prstGeom prst="rect">
+                            <a:avLst/>
+                          </a:prstGeom>
+                        </pic:spPr>
+                      </pic:pic>
+                    </a:graphicData>
+                  </a:graphic>
+                </wp:inline>
+              </w:drawing>
+            </w:r>
+          </w:p>
+          <w:p>
+            <w:pPr>
+              <w:ind w:left="401"/>
+              <w:rPr>
+                <w:b/>
+                <w:i/>
+                <w:color w:val="0070C0"/>
+                <w:sz w:val="18"/>
+              </w:rPr>
+            </w:pPr>
+            <w:r>
+              <w:rPr>
+                <w:noProof/>
+              </w:rPr>
+              <w:lastRenderedPageBreak/>
+              <w:drawing>
+                <wp:inline distT="0" distB="0" distL="0" distR="0" wp14:anchorId="7BF756B8" wp14:editId="5AC6BDF0">
+                  <wp:extent cx="5400040" cy="2456815"/>
+                  <wp:effectExtent l="0" t="0" r="0" b="635"/>
+                  <wp:docPr id="169351700" name="Imagen 1"/>
+                  <wp:cNvGraphicFramePr>
+                    <a:graphicFrameLocks xmlns:a="http://schemas.openxmlformats.org/drawingml/2006/main" noChangeAspect="1"/>
+                  </wp:cNvGraphicFramePr>
+                  <a:graphic xmlns:a="http://schemas.openxmlformats.org/drawingml/2006/main">
+                    <a:graphicData uri="http://schemas.openxmlformats.org/drawingml/2006/picture">
+                      <pic:pic xmlns:pic="http://schemas.openxmlformats.org/drawingml/2006/picture">
+                        <pic:nvPicPr>
+                          <pic:cNvPr id="169351700" name=""/>
+                          <pic:cNvPicPr/>
+                        </pic:nvPicPr>
+                        <pic:blipFill>
+                          <a:blip r:embed="rId13"/>
+                          <a:stretch>
+                            <a:fillRect/>
+                          </a:stretch>
+                        </pic:blipFill>
+                        <pic:spPr>
+                          <a:xfrm>
+                            <a:off x="0" y="0"/>
+                            <a:ext cx="5400040" cy="2456815"/>
+                          </a:xfrm>
+                          <a:prstGeom prst="rect">
+                            <a:avLst/>
+                          </a:prstGeom>
+                        </pic:spPr>
+                      </pic:pic>
+                    </a:graphicData>
+                  </a:graphic>
+                </wp:inline>
+              </w:drawing>
             </w:r>
           </w:p>
         </w:tc>
@@ -2086,6 +2274,7 @@
                 <w:sz w:val="18"/>
                 <w:szCs w:val="18"/>
               </w:rPr>
+              <w:lastRenderedPageBreak/>
               <w:t>6</w:t>
             </w:r>
             <w:r>
@@ -2095,34 +2284,7 @@
                 <w:sz w:val="18"/>
                 <w:szCs w:val="18"/>
               </w:rPr>
-              <w:t xml:space="preserve">. </w:t>
-            </w:r>
-            <w:r>
-              <w:rPr>
-                <w:rFonts w:ascii="Calibri" w:hAnsi="Calibri"/>
-                <w:color w:val="1F3864" w:themeColor="accent1" w:themeShade="80"/>
-                <w:sz w:val="18"/>
-                <w:szCs w:val="18"/>
-              </w:rPr>
-              <w:t xml:space="preserve">Intereses </w:t>
-            </w:r>
-            <w:r>
-              <w:rPr>
-                <w:rFonts w:ascii="Calibri" w:hAnsi="Calibri"/>
-                <w:color w:val="1F3864" w:themeColor="accent1" w:themeShade="80"/>
-                <w:sz w:val="18"/>
-                <w:szCs w:val="18"/>
-              </w:rPr>
-              <w:t>y proyecciones</w:t>
-            </w:r>
-            <w:r>
-              <w:rPr>
-                <w:rFonts w:ascii="Calibri" w:hAnsi="Calibri"/>
-                <w:color w:val="1F3864" w:themeColor="accent1" w:themeShade="80"/>
-                <w:sz w:val="18"/>
-                <w:szCs w:val="18"/>
-              </w:rPr>
-              <w:t xml:space="preserve"> profesionales</w:t>
+              <w:t>. Intereses y proyecciones profesionales</w:t>
             </w:r>
           </w:p>
         </w:tc>
@@ -2133,13 +2295,8 @@
           </w:tcPr>
           <w:p>
             <w:pPr>
-              <w:pStyle w:val="Prrafodelista"/>
-              <w:numPr>
-                <w:ilvl w:val="0"/>
-                <w:numId w:val="1"/>
-              </w:numPr>
               <w:spacing w:after="0" w:line="240" w:lineRule="auto"/>
-              <w:ind w:left="314" w:hanging="284"/>
+              <w:ind w:left="360"/>
               <w:jc w:val="both"/>
               <w:rPr>
                 <w:rFonts w:ascii="Calibri" w:hAnsi="Calibri" w:cs="Arial"/>
@@ -2161,9 +2318,14 @@
                 <w:szCs w:val="18"/>
                 <w:lang w:eastAsia="es-CL"/>
               </w:rPr>
-              <w:t xml:space="preserve">Reflexión sobre el aporte del Proyecto APT en el </w:t>
-            </w:r>
-            <w:r>
+              <w:t>Reflexión sobre el aporte del Proyecto APT</w:t>
+            </w:r>
+          </w:p>
+          <w:p>
+            <w:pPr>
+              <w:spacing w:after="0" w:line="240" w:lineRule="auto"/>
+              <w:ind w:left="360"/>
+              <w:jc w:val="both"/>
               <w:rPr>
                 <w:rFonts w:ascii="Calibri" w:hAnsi="Calibri" w:cs="Arial"/>
                 <w:i/>
@@ -2173,9 +2335,13 @@
                 <w:szCs w:val="18"/>
                 <w:lang w:eastAsia="es-CL"/>
               </w:rPr>
-              <w:t xml:space="preserve">desarrollo </w:t>
-            </w:r>
-            <w:r>
+            </w:pPr>
+          </w:p>
+          <w:p>
+            <w:pPr>
+              <w:spacing w:after="0" w:line="240" w:lineRule="auto"/>
+              <w:ind w:left="360"/>
+              <w:jc w:val="both"/>
               <w:rPr>
                 <w:rFonts w:ascii="Calibri" w:hAnsi="Calibri" w:cs="Arial"/>
                 <w:i/>
@@ -2185,43 +2351,52 @@
                 <w:szCs w:val="18"/>
                 <w:lang w:eastAsia="es-CL"/>
               </w:rPr>
-              <w:t>de los intereses profesionales.</w:t>
-            </w:r>
-          </w:p>
-          <w:p>
-            <w:pPr>
-              <w:pStyle w:val="Prrafodelista"/>
+            </w:pPr>
+            <w:r>
+              <w:rPr>
+                <w:rFonts w:ascii="Calibri" w:hAnsi="Calibri" w:cs="Arial"/>
+                <w:i/>
+                <w:iCs/>
+                <w:color w:val="0070C0"/>
+                <w:sz w:val="18"/>
+                <w:szCs w:val="18"/>
+                <w:lang w:eastAsia="es-CL"/>
+              </w:rPr>
+              <w:t>El desarrollo de este proyecto me permitió consolidar mis conocimientos en arquitectura de software, desarrollo web y gestión de bases de datos, reforzando mi interés por el área del desarrollo de sistemas empresariales.</w:t>
+            </w:r>
+          </w:p>
+          <w:p>
+            <w:pPr>
+              <w:spacing w:after="0" w:line="240" w:lineRule="auto"/>
+              <w:ind w:left="360"/>
               <w:jc w:val="both"/>
               <w:rPr>
                 <w:rFonts w:ascii="Calibri" w:hAnsi="Calibri" w:cs="Arial"/>
                 <w:i/>
-                <w:color w:val="0070C0"/>
-                <w:sz w:val="18"/>
-                <w:szCs w:val="20"/>
-                <w:lang w:eastAsia="es-CL"/>
-              </w:rPr>
-            </w:pPr>
-            <w:r>
-              <w:rPr>
-                <w:rFonts w:ascii="Calibri" w:hAnsi="Calibri" w:cs="Arial"/>
-                <w:i/>
-                <w:color w:val="0070C0"/>
-                <w:sz w:val="18"/>
-                <w:szCs w:val="20"/>
-                <w:lang w:eastAsia="es-CL"/>
-              </w:rPr>
-              <w:t>¿De qué manera tu Proyecto APT te sirvió para tener mayor conocimiento de tus intereses profesionales? Luego de terminar tu Proyecto APT, ¿tus intereses profesionales siguen siendo los mismos que planteaste al comienzo de la asignatura?</w:t>
-            </w:r>
-          </w:p>
-          <w:p>
-            <w:pPr>
-              <w:pStyle w:val="Prrafodelista"/>
-              <w:numPr>
-                <w:ilvl w:val="0"/>
-                <w:numId w:val="1"/>
-              </w:numPr>
+                <w:iCs/>
+                <w:color w:val="0070C0"/>
+                <w:sz w:val="18"/>
+                <w:szCs w:val="18"/>
+                <w:lang w:eastAsia="es-CL"/>
+              </w:rPr>
+            </w:pPr>
+            <w:r>
+              <w:rPr>
+                <w:rFonts w:ascii="Calibri" w:hAnsi="Calibri" w:cs="Arial"/>
+                <w:i/>
+                <w:iCs/>
+                <w:color w:val="0070C0"/>
+                <w:sz w:val="18"/>
+                <w:szCs w:val="18"/>
+                <w:lang w:eastAsia="es-CL"/>
+              </w:rPr>
+              <w:t>Además, me ayudó a comprender la importancia de las buenas prácticas de programación y la documentación técnica dentro de proyectos colaborativos.</w:t>
+            </w:r>
+          </w:p>
+          <w:p>
+            <w:pPr>
               <w:spacing w:after="0" w:line="240" w:lineRule="auto"/>
-              <w:ind w:left="314" w:hanging="284"/>
+              <w:ind w:left="360"/>
               <w:jc w:val="both"/>
               <w:rPr>
                 <w:rFonts w:ascii="Calibri" w:hAnsi="Calibri" w:cs="Arial"/>
@@ -2229,7 +2404,7 @@
                 <w:iCs/>
                 <w:color w:val="0070C0"/>
                 <w:sz w:val="18"/>
-                <w:szCs w:val="20"/>
+                <w:szCs w:val="18"/>
                 <w:lang w:eastAsia="es-CL"/>
               </w:rPr>
             </w:pPr>
@@ -2240,60 +2415,152 @@
                 <w:iCs/>
                 <w:color w:val="0070C0"/>
                 <w:sz w:val="18"/>
-                <w:szCs w:val="20"/>
-                <w:lang w:eastAsia="es-CL"/>
-              </w:rPr>
-              <w:t>Proyecciones laborales a partir de Proyecto APT.</w:t>
-            </w:r>
-          </w:p>
-          <w:p>
-            <w:pPr>
-              <w:pStyle w:val="Prrafodelista"/>
+                <w:szCs w:val="18"/>
+                <w:lang w:eastAsia="es-CL"/>
+              </w:rPr>
+              <w:t>Mis intereses profesionales siguen alineados con los que planteé al inicio: seguir especializándome en desarrollo backend y en la optimización de procesos mediante soluciones tecnológicas.</w:t>
+            </w:r>
+          </w:p>
+          <w:p>
+            <w:pPr>
+              <w:spacing w:after="0" w:line="240" w:lineRule="auto"/>
+              <w:ind w:left="360"/>
               <w:jc w:val="both"/>
               <w:rPr>
                 <w:rFonts w:ascii="Calibri" w:hAnsi="Calibri" w:cs="Arial"/>
                 <w:i/>
-                <w:color w:val="0070C0"/>
-                <w:sz w:val="18"/>
-                <w:szCs w:val="20"/>
-                <w:lang w:eastAsia="es-CL"/>
-              </w:rPr>
-            </w:pPr>
-            <w:r>
-              <w:rPr>
-                <w:rFonts w:ascii="Calibri" w:hAnsi="Calibri" w:cs="Arial"/>
-                <w:i/>
-                <w:color w:val="0070C0"/>
-                <w:sz w:val="18"/>
-                <w:szCs w:val="20"/>
-                <w:lang w:eastAsia="es-CL"/>
-              </w:rPr>
-              <w:t>¿Qué intereses profesionales te gustaría explorar o seguir profundizando?</w:t>
-            </w:r>
-          </w:p>
-          <w:p>
-            <w:pPr>
-              <w:pStyle w:val="Prrafodelista"/>
+                <w:iCs/>
+                <w:color w:val="0070C0"/>
+                <w:sz w:val="18"/>
+                <w:szCs w:val="18"/>
+                <w:lang w:eastAsia="es-CL"/>
+              </w:rPr>
+            </w:pPr>
+          </w:p>
+          <w:p>
+            <w:pPr>
+              <w:spacing w:after="0" w:line="240" w:lineRule="auto"/>
+              <w:ind w:left="360"/>
               <w:jc w:val="both"/>
               <w:rPr>
                 <w:rFonts w:ascii="Calibri" w:hAnsi="Calibri" w:cs="Arial"/>
                 <w:i/>
-                <w:color w:val="0070C0"/>
-                <w:sz w:val="18"/>
-                <w:szCs w:val="20"/>
-                <w:lang w:eastAsia="es-CL"/>
-              </w:rPr>
-            </w:pPr>
-            <w:r>
-              <w:rPr>
-                <w:rFonts w:ascii="Calibri" w:hAnsi="Calibri" w:cs="Arial"/>
-                <w:i/>
-                <w:color w:val="0070C0"/>
-                <w:sz w:val="18"/>
-                <w:szCs w:val="20"/>
-                <w:lang w:eastAsia="es-CL"/>
-              </w:rPr>
-              <w:t xml:space="preserve">¿Cómo te proyectas laboralmente después de haber terminado tu Proyecto APT? </w:t>
+                <w:iCs/>
+                <w:color w:val="0070C0"/>
+                <w:sz w:val="18"/>
+                <w:szCs w:val="18"/>
+                <w:lang w:eastAsia="es-CL"/>
+              </w:rPr>
+            </w:pPr>
+            <w:r>
+              <w:rPr>
+                <w:rFonts w:ascii="Calibri" w:hAnsi="Calibri" w:cs="Arial"/>
+                <w:i/>
+                <w:iCs/>
+                <w:color w:val="0070C0"/>
+                <w:sz w:val="18"/>
+                <w:szCs w:val="18"/>
+                <w:lang w:eastAsia="es-CL"/>
+              </w:rPr>
+              <w:t>Proyecciones laborales a partir del Proyecto APT</w:t>
+            </w:r>
+          </w:p>
+          <w:p>
+            <w:pPr>
+              <w:spacing w:after="0" w:line="240" w:lineRule="auto"/>
+              <w:ind w:left="360"/>
+              <w:jc w:val="both"/>
+              <w:rPr>
+                <w:rFonts w:ascii="Calibri" w:hAnsi="Calibri" w:cs="Arial"/>
+                <w:i/>
+                <w:iCs/>
+                <w:color w:val="0070C0"/>
+                <w:sz w:val="18"/>
+                <w:szCs w:val="18"/>
+                <w:lang w:eastAsia="es-CL"/>
+              </w:rPr>
+            </w:pPr>
+          </w:p>
+          <w:p>
+            <w:pPr>
+              <w:spacing w:after="0" w:line="240" w:lineRule="auto"/>
+              <w:ind w:left="360"/>
+              <w:jc w:val="both"/>
+              <w:rPr>
+                <w:rFonts w:ascii="Calibri" w:hAnsi="Calibri" w:cs="Arial"/>
+                <w:i/>
+                <w:iCs/>
+                <w:color w:val="0070C0"/>
+                <w:sz w:val="18"/>
+                <w:szCs w:val="18"/>
+                <w:lang w:eastAsia="es-CL"/>
+              </w:rPr>
+            </w:pPr>
+            <w:r>
+              <w:rPr>
+                <w:rFonts w:ascii="Calibri" w:hAnsi="Calibri" w:cs="Arial"/>
+                <w:i/>
+                <w:iCs/>
+                <w:color w:val="0070C0"/>
+                <w:sz w:val="18"/>
+                <w:szCs w:val="18"/>
+                <w:lang w:eastAsia="es-CL"/>
+              </w:rPr>
+              <w:t>A futuro, me gustaría seguir profundizando en temas como integración de APIs, seguridad informática y despliegue de aplicaciones en la nube (Azure o AWS).</w:t>
+            </w:r>
+          </w:p>
+          <w:p>
+            <w:pPr>
+              <w:spacing w:after="0" w:line="240" w:lineRule="auto"/>
+              <w:ind w:left="360"/>
+              <w:jc w:val="both"/>
+              <w:rPr>
+                <w:rFonts w:ascii="Calibri" w:hAnsi="Calibri" w:cs="Arial"/>
+                <w:i/>
+                <w:iCs/>
+                <w:color w:val="0070C0"/>
+                <w:sz w:val="18"/>
+                <w:szCs w:val="18"/>
+                <w:lang w:eastAsia="es-CL"/>
+              </w:rPr>
+            </w:pPr>
+            <w:r>
+              <w:rPr>
+                <w:rFonts w:ascii="Calibri" w:hAnsi="Calibri" w:cs="Arial"/>
+                <w:i/>
+                <w:iCs/>
+                <w:color w:val="0070C0"/>
+                <w:sz w:val="18"/>
+                <w:szCs w:val="18"/>
+                <w:lang w:eastAsia="es-CL"/>
+              </w:rPr>
+              <w:t>Este proyecto me confirmó que quiero desarrollarme profesionalmente en el ámbito de la ingeniería de software, con un enfoque en automatización de procesos y diseño de sistemas escalables.</w:t>
+            </w:r>
+          </w:p>
+          <w:p>
+            <w:pPr>
+              <w:ind w:left="360"/>
+              <w:jc w:val="both"/>
+              <w:rPr>
+                <w:rFonts w:ascii="Calibri" w:hAnsi="Calibri" w:cs="Arial"/>
+                <w:i/>
+                <w:color w:val="0070C0"/>
+                <w:sz w:val="18"/>
+                <w:szCs w:val="20"/>
+                <w:lang w:eastAsia="es-CL"/>
+              </w:rPr>
+            </w:pPr>
+            <w:r>
+              <w:rPr>
+                <w:rFonts w:ascii="Calibri" w:hAnsi="Calibri" w:cs="Arial"/>
+                <w:i/>
+                <w:iCs/>
+                <w:color w:val="0070C0"/>
+                <w:sz w:val="18"/>
+                <w:szCs w:val="18"/>
+                <w:lang w:eastAsia="es-CL"/>
+              </w:rPr>
+              <w:t>Mi meta a mediano plazo es seguir creciendo como desarrollador full stack y, eventualmente, liderar proyectos tecnológicos que aporten valor real a las empresas.</w:t>
             </w:r>
           </w:p>
         </w:tc>
@@ -2334,7 +2601,7 @@
     </w:p>
     <w:p/>
     <w:sectPr>
-      <w:headerReference w:type="default" r:id="rId11"/>
+      <w:headerReference w:type="default" r:id="rId14"/>
       <w:pgSz w:w="11906" w:h="16838"/>
       <w:pgMar w:top="1417" w:right="1701" w:bottom="1417" w:left="1701" w:header="708" w:footer="708" w:gutter="0"/>
       <w:cols w:space="708"/>
@@ -2345,7 +2612,7 @@
 </file>
 
 <file path=word/endnotes.xml><?xml version="1.0" encoding="utf-8"?>
-<w:endnotes xmlns:wpc="http://schemas.microsoft.com/office/word/2010/wordprocessingCanvas" xmlns:cx="http://schemas.microsoft.com/office/drawing/2014/chartex" xmlns:mc="http://schemas.openxmlformats.org/markup-compatibility/2006" xmlns:o="urn:schemas-microsoft-com:office:office" xmlns:r="http://schemas.openxmlformats.org/officeDocument/2006/relationships" xmlns:m="http://schemas.openxmlformats.org/officeDocument/2006/math" xmlns:v="urn:schemas-microsoft-com:vml" xmlns:wp14="http://schemas.microsoft.com/office/word/2010/wordprocessingDrawing" xmlns:wp="http://schemas.openxmlformats.org/drawingml/2006/wordprocessingDrawing" xmlns:w10="urn:schemas-microsoft-com:office:word" xmlns:w="http://schemas.openxmlformats.org/wordprocessingml/2006/main" xmlns:w14="http://schemas.microsoft.com/office/word/2010/wordml" xmlns:w15="http://schemas.microsoft.com/office/word/2012/wordml" xmlns:w16se="http://schemas.microsoft.com/office/word/2015/wordml/symex" xmlns:wpg="http://schemas.microsoft.com/office/word/2010/wordprocessingGroup" xmlns:wpi="http://schemas.microsoft.com/office/word/2010/wordprocessingInk" xmlns:wne="http://schemas.microsoft.com/office/word/2006/wordml" xmlns:wps="http://schemas.microsoft.com/office/word/2010/wordprocessingShape" mc:Ignorable="w14 w15 w16se wp14">
+<w:endnotes xmlns:wpc="http://schemas.microsoft.com/office/word/2010/wordprocessingCanvas" xmlns:cx="http://schemas.microsoft.com/office/drawing/2014/chartex" xmlns:cx1="http://schemas.microsoft.com/office/drawing/2015/9/8/chartex" xmlns:cx2="http://schemas.microsoft.com/office/drawing/2015/10/21/chartex" xmlns:cx3="http://schemas.microsoft.com/office/drawing/2016/5/9/chartex" xmlns:cx4="http://schemas.microsoft.com/office/drawing/2016/5/10/chartex" xmlns:cx5="http://schemas.microsoft.com/office/drawing/2016/5/11/chartex" xmlns:cx6="http://schemas.microsoft.com/office/drawing/2016/5/12/chartex" xmlns:cx7="http://schemas.microsoft.com/office/drawing/2016/5/13/chartex" xmlns:cx8="http://schemas.microsoft.com/office/drawing/2016/5/14/chartex" xmlns:mc="http://schemas.openxmlformats.org/markup-compatibility/2006" xmlns:aink="http://schemas.microsoft.com/office/drawing/2016/ink" xmlns:am3d="http://schemas.microsoft.com/office/drawing/2017/model3d" xmlns:o="urn:schemas-microsoft-com:office:office" xmlns:oel="http://schemas.microsoft.com/office/2019/extlst" xmlns:r="http://schemas.openxmlformats.org/officeDocument/2006/relationships" xmlns:m="http://schemas.openxmlformats.org/officeDocument/2006/math" xmlns:v="urn:schemas-microsoft-com:vml" xmlns:wp14="http://schemas.microsoft.com/office/word/2010/wordprocessingDrawing" xmlns:wp="http://schemas.openxmlformats.org/drawingml/2006/wordprocessingDrawing" xmlns:w10="urn:schemas-microsoft-com:office:word" xmlns:w="http://schemas.openxmlformats.org/wordprocessingml/2006/main" xmlns:w14="http://schemas.microsoft.com/office/word/2010/wordml" xmlns:w15="http://schemas.microsoft.com/office/word/2012/wordml" xmlns:w16cex="http://schemas.microsoft.com/office/word/2018/wordml/cex" xmlns:w16cid="http://schemas.microsoft.com/office/word/2016/wordml/cid" xmlns:w16="http://schemas.microsoft.com/office/word/2018/wordml" xmlns:w16du="http://schemas.microsoft.com/office/word/2023/wordml/word16du" xmlns:w16sdtdh="http://schemas.microsoft.com/office/word/2020/wordml/sdtdatahash" xmlns:w16sdtfl="http://schemas.microsoft.com/office/word/2024/wordml/sdtformatlock" xmlns:w16se="http://schemas.microsoft.com/office/word/2015/wordml/symex" xmlns:wpg="http://schemas.microsoft.com/office/word/2010/wordprocessingGroup" xmlns:wpi="http://schemas.microsoft.com/office/word/2010/wordprocessingInk" xmlns:wne="http://schemas.microsoft.com/office/word/2006/wordml" xmlns:wps="http://schemas.microsoft.com/office/word/2010/wordprocessingShape" mc:Ignorable="w14 w15 w16se w16cid w16 w16cex w16sdtdh w16sdtfl w16du wp14">
   <w:endnote w:type="separator" w:id="-1">
     <w:p>
       <w:pPr>
@@ -2370,7 +2637,7 @@
 </file>
 
 <file path=word/footnotes.xml><?xml version="1.0" encoding="utf-8"?>
-<w:footnotes xmlns:wpc="http://schemas.microsoft.com/office/word/2010/wordprocessingCanvas" xmlns:cx="http://schemas.microsoft.com/office/drawing/2014/chartex" xmlns:mc="http://schemas.openxmlformats.org/markup-compatibility/2006" xmlns:o="urn:schemas-microsoft-com:office:office" xmlns:r="http://schemas.openxmlformats.org/officeDocument/2006/relationships" xmlns:m="http://schemas.openxmlformats.org/officeDocument/2006/math" xmlns:v="urn:schemas-microsoft-com:vml" xmlns:wp14="http://schemas.microsoft.com/office/word/2010/wordprocessingDrawing" xmlns:wp="http://schemas.openxmlformats.org/drawingml/2006/wordprocessingDrawing" xmlns:w10="urn:schemas-microsoft-com:office:word" xmlns:w="http://schemas.openxmlformats.org/wordprocessingml/2006/main" xmlns:w14="http://schemas.microsoft.com/office/word/2010/wordml" xmlns:w15="http://schemas.microsoft.com/office/word/2012/wordml" xmlns:w16se="http://schemas.microsoft.com/office/word/2015/wordml/symex" xmlns:wpg="http://schemas.microsoft.com/office/word/2010/wordprocessingGroup" xmlns:wpi="http://schemas.microsoft.com/office/word/2010/wordprocessingInk" xmlns:wne="http://schemas.microsoft.com/office/word/2006/wordml" xmlns:wps="http://schemas.microsoft.com/office/word/2010/wordprocessingShape" mc:Ignorable="w14 w15 w16se wp14">
+<w:footnotes xmlns:wpc="http://schemas.microsoft.com/office/word/2010/wordprocessingCanvas" xmlns:cx="http://schemas.microsoft.com/office/drawing/2014/chartex" xmlns:cx1="http://schemas.microsoft.com/office/drawing/2015/9/8/chartex" xmlns:cx2="http://schemas.microsoft.com/office/drawing/2015/10/21/chartex" xmlns:cx3="http://schemas.microsoft.com/office/drawing/2016/5/9/chartex" xmlns:cx4="http://schemas.microsoft.com/office/drawing/2016/5/10/chartex" xmlns:cx5="http://schemas.microsoft.com/office/drawing/2016/5/11/chartex" xmlns:cx6="http://schemas.microsoft.com/office/drawing/2016/5/12/chartex" xmlns:cx7="http://schemas.microsoft.com/office/drawing/2016/5/13/chartex" xmlns:cx8="http://schemas.microsoft.com/office/drawing/2016/5/14/chartex" xmlns:mc="http://schemas.openxmlformats.org/markup-compatibility/2006" xmlns:aink="http://schemas.microsoft.com/office/drawing/2016/ink" xmlns:am3d="http://schemas.microsoft.com/office/drawing/2017/model3d" xmlns:o="urn:schemas-microsoft-com:office:office" xmlns:oel="http://schemas.microsoft.com/office/2019/extlst" xmlns:r="http://schemas.openxmlformats.org/officeDocument/2006/relationships" xmlns:m="http://schemas.openxmlformats.org/officeDocument/2006/math" xmlns:v="urn:schemas-microsoft-com:vml" xmlns:wp14="http://schemas.microsoft.com/office/word/2010/wordprocessingDrawing" xmlns:wp="http://schemas.openxmlformats.org/drawingml/2006/wordprocessingDrawing" xmlns:w10="urn:schemas-microsoft-com:office:word" xmlns:w="http://schemas.openxmlformats.org/wordprocessingml/2006/main" xmlns:w14="http://schemas.microsoft.com/office/word/2010/wordml" xmlns:w15="http://schemas.microsoft.com/office/word/2012/wordml" xmlns:w16cex="http://schemas.microsoft.com/office/word/2018/wordml/cex" xmlns:w16cid="http://schemas.microsoft.com/office/word/2016/wordml/cid" xmlns:w16="http://schemas.microsoft.com/office/word/2018/wordml" xmlns:w16du="http://schemas.microsoft.com/office/word/2023/wordml/word16du" xmlns:w16sdtdh="http://schemas.microsoft.com/office/word/2020/wordml/sdtdatahash" xmlns:w16sdtfl="http://schemas.microsoft.com/office/word/2024/wordml/sdtformatlock" xmlns:w16se="http://schemas.microsoft.com/office/word/2015/wordml/symex" xmlns:wpg="http://schemas.microsoft.com/office/word/2010/wordprocessingGroup" xmlns:wpi="http://schemas.microsoft.com/office/word/2010/wordprocessingInk" xmlns:wne="http://schemas.microsoft.com/office/word/2006/wordml" xmlns:wps="http://schemas.microsoft.com/office/word/2010/wordprocessingShape" mc:Ignorable="w14 w15 w16se w16cid w16 w16cex w16sdtdh w16sdtfl w16du wp14">
   <w:footnote w:type="separator" w:id="-1">
     <w:p>
       <w:pPr>
@@ -2395,7 +2662,7 @@
 </file>
 
 <file path=word/header1.xml><?xml version="1.0" encoding="utf-8"?>
-<w:hdr xmlns:wpc="http://schemas.microsoft.com/office/word/2010/wordprocessingCanvas" xmlns:cx="http://schemas.microsoft.com/office/drawing/2014/chartex" xmlns:mc="http://schemas.openxmlformats.org/markup-compatibility/2006" xmlns:o="urn:schemas-microsoft-com:office:office" xmlns:r="http://schemas.openxmlformats.org/officeDocument/2006/relationships" xmlns:m="http://schemas.openxmlformats.org/officeDocument/2006/math" xmlns:v="urn:schemas-microsoft-com:vml" xmlns:wp14="http://schemas.microsoft.com/office/word/2010/wordprocessingDrawing" xmlns:wp="http://schemas.openxmlformats.org/drawingml/2006/wordprocessingDrawing" xmlns:w10="urn:schemas-microsoft-com:office:word" xmlns:w="http://schemas.openxmlformats.org/wordprocessingml/2006/main" xmlns:w14="http://schemas.microsoft.com/office/word/2010/wordml" xmlns:w15="http://schemas.microsoft.com/office/word/2012/wordml" xmlns:w16se="http://schemas.microsoft.com/office/word/2015/wordml/symex" xmlns:wpg="http://schemas.microsoft.com/office/word/2010/wordprocessingGroup" xmlns:wpi="http://schemas.microsoft.com/office/word/2010/wordprocessingInk" xmlns:wne="http://schemas.microsoft.com/office/word/2006/wordml" xmlns:wps="http://schemas.microsoft.com/office/word/2010/wordprocessingShape" mc:Ignorable="w14 w15 w16se wp14">
+<w:hdr xmlns:wpc="http://schemas.microsoft.com/office/word/2010/wordprocessingCanvas" xmlns:cx="http://schemas.microsoft.com/office/drawing/2014/chartex" xmlns:cx1="http://schemas.microsoft.com/office/drawing/2015/9/8/chartex" xmlns:cx2="http://schemas.microsoft.com/office/drawing/2015/10/21/chartex" xmlns:cx3="http://schemas.microsoft.com/office/drawing/2016/5/9/chartex" xmlns:cx4="http://schemas.microsoft.com/office/drawing/2016/5/10/chartex" xmlns:cx5="http://schemas.microsoft.com/office/drawing/2016/5/11/chartex" xmlns:cx6="http://schemas.microsoft.com/office/drawing/2016/5/12/chartex" xmlns:cx7="http://schemas.microsoft.com/office/drawing/2016/5/13/chartex" xmlns:cx8="http://schemas.microsoft.com/office/drawing/2016/5/14/chartex" xmlns:mc="http://schemas.openxmlformats.org/markup-compatibility/2006" xmlns:aink="http://schemas.microsoft.com/office/drawing/2016/ink" xmlns:am3d="http://schemas.microsoft.com/office/drawing/2017/model3d" xmlns:o="urn:schemas-microsoft-com:office:office" xmlns:oel="http://schemas.microsoft.com/office/2019/extlst" xmlns:r="http://schemas.openxmlformats.org/officeDocument/2006/relationships" xmlns:m="http://schemas.openxmlformats.org/officeDocument/2006/math" xmlns:v="urn:schemas-microsoft-com:vml" xmlns:wp14="http://schemas.microsoft.com/office/word/2010/wordprocessingDrawing" xmlns:wp="http://schemas.openxmlformats.org/drawingml/2006/wordprocessingDrawing" xmlns:w10="urn:schemas-microsoft-com:office:word" xmlns:w="http://schemas.openxmlformats.org/wordprocessingml/2006/main" xmlns:w14="http://schemas.microsoft.com/office/word/2010/wordml" xmlns:w15="http://schemas.microsoft.com/office/word/2012/wordml" xmlns:w16cex="http://schemas.microsoft.com/office/word/2018/wordml/cex" xmlns:w16cid="http://schemas.microsoft.com/office/word/2016/wordml/cid" xmlns:w16="http://schemas.microsoft.com/office/word/2018/wordml" xmlns:w16du="http://schemas.microsoft.com/office/word/2023/wordml/word16du" xmlns:w16sdtdh="http://schemas.microsoft.com/office/word/2020/wordml/sdtdatahash" xmlns:w16sdtfl="http://schemas.microsoft.com/office/word/2024/wordml/sdtformatlock" xmlns:w16se="http://schemas.microsoft.com/office/word/2015/wordml/symex" xmlns:wpg="http://schemas.microsoft.com/office/word/2010/wordprocessingGroup" xmlns:wpi="http://schemas.microsoft.com/office/word/2010/wordprocessingInk" xmlns:wne="http://schemas.microsoft.com/office/word/2006/wordml" xmlns:wps="http://schemas.microsoft.com/office/word/2010/wordprocessingShape" mc:Ignorable="w14 w15 w16se w16cid w16 w16cex w16sdtdh w16sdtfl w16du wp14">
   <w:tbl>
     <w:tblPr>
       <w:tblStyle w:val="Tablaconcuadrcula1"/>
@@ -2620,7 +2887,7 @@
 </file>
 
 <file path=word/numbering.xml><?xml version="1.0" encoding="utf-8"?>
-<w:numbering xmlns:wpc="http://schemas.microsoft.com/office/word/2010/wordprocessingCanvas" xmlns:cx="http://schemas.microsoft.com/office/drawing/2014/chartex" xmlns:mc="http://schemas.openxmlformats.org/markup-compatibility/2006" xmlns:o="urn:schemas-microsoft-com:office:office" xmlns:r="http://schemas.openxmlformats.org/officeDocument/2006/relationships" xmlns:m="http://schemas.openxmlformats.org/officeDocument/2006/math" xmlns:v="urn:schemas-microsoft-com:vml" xmlns:wp14="http://schemas.microsoft.com/office/word/2010/wordprocessingDrawing" xmlns:wp="http://schemas.openxmlformats.org/drawingml/2006/wordprocessingDrawing" xmlns:w10="urn:schemas-microsoft-com:office:word" xmlns:w="http://schemas.openxmlformats.org/wordprocessingml/2006/main" xmlns:w14="http://schemas.microsoft.com/office/word/2010/wordml" xmlns:w15="http://schemas.microsoft.com/office/word/2012/wordml" xmlns:w16se="http://schemas.microsoft.com/office/word/2015/wordml/symex" xmlns:wpg="http://schemas.microsoft.com/office/word/2010/wordprocessingGroup" xmlns:wpi="http://schemas.microsoft.com/office/word/2010/wordprocessingInk" xmlns:wne="http://schemas.microsoft.com/office/word/2006/wordml" xmlns:wps="http://schemas.microsoft.com/office/word/2010/wordprocessingShape" mc:Ignorable="w14 w15 w16se wp14">
+<w:numbering xmlns:wpc="http://schemas.microsoft.com/office/word/2010/wordprocessingCanvas" xmlns:cx="http://schemas.microsoft.com/office/drawing/2014/chartex" xmlns:cx1="http://schemas.microsoft.com/office/drawing/2015/9/8/chartex" xmlns:cx2="http://schemas.microsoft.com/office/drawing/2015/10/21/chartex" xmlns:cx3="http://schemas.microsoft.com/office/drawing/2016/5/9/chartex" xmlns:cx4="http://schemas.microsoft.com/office/drawing/2016/5/10/chartex" xmlns:cx5="http://schemas.microsoft.com/office/drawing/2016/5/11/chartex" xmlns:cx6="http://schemas.microsoft.com/office/drawing/2016/5/12/chartex" xmlns:cx7="http://schemas.microsoft.com/office/drawing/2016/5/13/chartex" xmlns:cx8="http://schemas.microsoft.com/office/drawing/2016/5/14/chartex" xmlns:mc="http://schemas.openxmlformats.org/markup-compatibility/2006" xmlns:aink="http://schemas.microsoft.com/office/drawing/2016/ink" xmlns:am3d="http://schemas.microsoft.com/office/drawing/2017/model3d" xmlns:o="urn:schemas-microsoft-com:office:office" xmlns:oel="http://schemas.microsoft.com/office/2019/extlst" xmlns:r="http://schemas.openxmlformats.org/officeDocument/2006/relationships" xmlns:m="http://schemas.openxmlformats.org/officeDocument/2006/math" xmlns:v="urn:schemas-microsoft-com:vml" xmlns:wp14="http://schemas.microsoft.com/office/word/2010/wordprocessingDrawing" xmlns:wp="http://schemas.openxmlformats.org/drawingml/2006/wordprocessingDrawing" xmlns:w10="urn:schemas-microsoft-com:office:word" xmlns:w="http://schemas.openxmlformats.org/wordprocessingml/2006/main" xmlns:w14="http://schemas.microsoft.com/office/word/2010/wordml" xmlns:w15="http://schemas.microsoft.com/office/word/2012/wordml" xmlns:w16cex="http://schemas.microsoft.com/office/word/2018/wordml/cex" xmlns:w16cid="http://schemas.microsoft.com/office/word/2016/wordml/cid" xmlns:w16="http://schemas.microsoft.com/office/word/2018/wordml" xmlns:w16du="http://schemas.microsoft.com/office/word/2023/wordml/word16du" xmlns:w16sdtdh="http://schemas.microsoft.com/office/word/2020/wordml/sdtdatahash" xmlns:w16sdtfl="http://schemas.microsoft.com/office/word/2024/wordml/sdtformatlock" xmlns:w16se="http://schemas.microsoft.com/office/word/2015/wordml/symex" xmlns:wpg="http://schemas.microsoft.com/office/word/2010/wordprocessingGroup" xmlns:wpi="http://schemas.microsoft.com/office/word/2010/wordprocessingInk" xmlns:wne="http://schemas.microsoft.com/office/word/2006/wordml" xmlns:wps="http://schemas.microsoft.com/office/word/2010/wordprocessingShape" mc:Ignorable="w14 w15 w16se w16cid w16 w16cex w16sdtdh w16sdtfl w16du wp14">
   <w:abstractNum w:abstractNumId="0" w15:restartNumberingAfterBreak="0">
     <w:nsid w:val="114E14AF"/>
     <w:multiLevelType w:val="hybridMultilevel"/>
@@ -2735,6 +3002,119 @@
     </w:lvl>
   </w:abstractNum>
   <w:abstractNum w:abstractNumId="1" w15:restartNumberingAfterBreak="0">
+    <w:nsid w:val="1F314E49"/>
+    <w:multiLevelType w:val="hybridMultilevel"/>
+    <w:tmpl w:val="0EA64E0C"/>
+    <w:lvl w:ilvl="0" w:tplc="340A0001">
+      <w:start w:val="1"/>
+      <w:numFmt w:val="bullet"/>
+      <w:lvlText w:val=""/>
+      <w:lvlJc w:val="left"/>
+      <w:pPr>
+        <w:ind w:left="761" w:hanging="360"/>
+      </w:pPr>
+      <w:rPr>
+        <w:rFonts w:ascii="Symbol" w:hAnsi="Symbol" w:hint="default"/>
+      </w:rPr>
+    </w:lvl>
+    <w:lvl w:ilvl="1" w:tplc="340A0003" w:tentative="1">
+      <w:start w:val="1"/>
+      <w:numFmt w:val="bullet"/>
+      <w:lvlText w:val="o"/>
+      <w:lvlJc w:val="left"/>
+      <w:pPr>
+        <w:ind w:left="1481" w:hanging="360"/>
+      </w:pPr>
+      <w:rPr>
+        <w:rFonts w:ascii="Courier New" w:hAnsi="Courier New" w:cs="Courier New" w:hint="default"/>
+      </w:rPr>
+    </w:lvl>
+    <w:lvl w:ilvl="2" w:tplc="340A0005" w:tentative="1">
+      <w:start w:val="1"/>
+      <w:numFmt w:val="bullet"/>
+      <w:lvlText w:val=""/>
+      <w:lvlJc w:val="left"/>
+      <w:pPr>
+        <w:ind w:left="2201" w:hanging="360"/>
+      </w:pPr>
+      <w:rPr>
+        <w:rFonts w:ascii="Wingdings" w:hAnsi="Wingdings" w:hint="default"/>
+      </w:rPr>
+    </w:lvl>
+    <w:lvl w:ilvl="3" w:tplc="340A0001" w:tentative="1">
+      <w:start w:val="1"/>
+      <w:numFmt w:val="bullet"/>
+      <w:lvlText w:val=""/>
+      <w:lvlJc w:val="left"/>
+      <w:pPr>
+        <w:ind w:left="2921" w:hanging="360"/>
+      </w:pPr>
+      <w:rPr>
+        <w:rFonts w:ascii="Symbol" w:hAnsi="Symbol" w:hint="default"/>
+      </w:rPr>
+    </w:lvl>
+    <w:lvl w:ilvl="4" w:tplc="340A0003" w:tentative="1">
+      <w:start w:val="1"/>
+      <w:numFmt w:val="bullet"/>
+      <w:lvlText w:val="o"/>
+      <w:lvlJc w:val="left"/>
+      <w:pPr>
+        <w:ind w:left="3641" w:hanging="360"/>
+      </w:pPr>
+      <w:rPr>
+        <w:rFonts w:ascii="Courier New" w:hAnsi="Courier New" w:cs="Courier New" w:hint="default"/>
+      </w:rPr>
+    </w:lvl>
+    <w:lvl w:ilvl="5" w:tplc="340A0005" w:tentative="1">
+      <w:start w:val="1"/>
+      <w:numFmt w:val="bullet"/>
+      <w:lvlText w:val=""/>
+      <w:lvlJc w:val="left"/>
+      <w:pPr>
+        <w:ind w:left="4361" w:hanging="360"/>
+      </w:pPr>
+      <w:rPr>
+        <w:rFonts w:ascii="Wingdings" w:hAnsi="Wingdings" w:hint="default"/>
+      </w:rPr>
+    </w:lvl>
+    <w:lvl w:ilvl="6" w:tplc="340A0001" w:tentative="1">
+      <w:start w:val="1"/>
+      <w:numFmt w:val="bullet"/>
+      <w:lvlText w:val=""/>
+      <w:lvlJc w:val="left"/>
+      <w:pPr>
+        <w:ind w:left="5081" w:hanging="360"/>
+      </w:pPr>
+      <w:rPr>
+        <w:rFonts w:ascii="Symbol" w:hAnsi="Symbol" w:hint="default"/>
+      </w:rPr>
+    </w:lvl>
+    <w:lvl w:ilvl="7" w:tplc="340A0003" w:tentative="1">
+      <w:start w:val="1"/>
+      <w:numFmt w:val="bullet"/>
+      <w:lvlText w:val="o"/>
+      <w:lvlJc w:val="left"/>
+      <w:pPr>
+        <w:ind w:left="5801" w:hanging="360"/>
+      </w:pPr>
+      <w:rPr>
+        <w:rFonts w:ascii="Courier New" w:hAnsi="Courier New" w:cs="Courier New" w:hint="default"/>
+      </w:rPr>
+    </w:lvl>
+    <w:lvl w:ilvl="8" w:tplc="340A0005" w:tentative="1">
+      <w:start w:val="1"/>
+      <w:numFmt w:val="bullet"/>
+      <w:lvlText w:val=""/>
+      <w:lvlJc w:val="left"/>
+      <w:pPr>
+        <w:ind w:left="6521" w:hanging="360"/>
+      </w:pPr>
+      <w:rPr>
+        <w:rFonts w:ascii="Wingdings" w:hAnsi="Wingdings" w:hint="default"/>
+      </w:rPr>
+    </w:lvl>
+  </w:abstractNum>
+  <w:abstractNum w:abstractNumId="2" w15:restartNumberingAfterBreak="0">
     <w:nsid w:val="28446858"/>
     <w:multiLevelType w:val="multilevel"/>
     <w:tmpl w:val="9156115C"/>
@@ -2883,7 +3263,7 @@
       </w:rPr>
     </w:lvl>
   </w:abstractNum>
-  <w:abstractNum w:abstractNumId="2" w15:restartNumberingAfterBreak="0">
+  <w:abstractNum w:abstractNumId="3" w15:restartNumberingAfterBreak="0">
     <w:nsid w:val="2FFD4C7F"/>
     <w:multiLevelType w:val="multilevel"/>
     <w:tmpl w:val="CAF0F936"/>
@@ -3004,7 +3384,93 @@
       </w:rPr>
     </w:lvl>
   </w:abstractNum>
-  <w:abstractNum w:abstractNumId="3" w15:restartNumberingAfterBreak="0">
+  <w:abstractNum w:abstractNumId="4" w15:restartNumberingAfterBreak="0">
+    <w:nsid w:val="30CD6D43"/>
+    <w:multiLevelType w:val="hybridMultilevel"/>
+    <w:tmpl w:val="DC6A6A60"/>
+    <w:lvl w:ilvl="0" w:tplc="340A000F">
+      <w:start w:val="1"/>
+      <w:numFmt w:val="decimal"/>
+      <w:lvlText w:val="%1."/>
+      <w:lvlJc w:val="left"/>
+      <w:pPr>
+        <w:ind w:left="720" w:hanging="360"/>
+      </w:pPr>
+    </w:lvl>
+    <w:lvl w:ilvl="1" w:tplc="340A0019" w:tentative="1">
+      <w:start w:val="1"/>
+      <w:numFmt w:val="lowerLetter"/>
+      <w:lvlText w:val="%2."/>
+      <w:lvlJc w:val="left"/>
+      <w:pPr>
+        <w:ind w:left="1440" w:hanging="360"/>
+      </w:pPr>
+    </w:lvl>
+    <w:lvl w:ilvl="2" w:tplc="340A001B" w:tentative="1">
+      <w:start w:val="1"/>
+      <w:numFmt w:val="lowerRoman"/>
+      <w:lvlText w:val="%3."/>
+      <w:lvlJc w:val="right"/>
+      <w:pPr>
+        <w:ind w:left="2160" w:hanging="180"/>
+      </w:pPr>
+    </w:lvl>
+    <w:lvl w:ilvl="3" w:tplc="340A000F" w:tentative="1">
+      <w:start w:val="1"/>
+      <w:numFmt w:val="decimal"/>
+      <w:lvlText w:val="%4."/>
+      <w:lvlJc w:val="left"/>
+      <w:pPr>
+        <w:ind w:left="2880" w:hanging="360"/>
+      </w:pPr>
+    </w:lvl>
+    <w:lvl w:ilvl="4" w:tplc="340A0019" w:tentative="1">
+      <w:start w:val="1"/>
+      <w:numFmt w:val="lowerLetter"/>
+      <w:lvlText w:val="%5."/>
+      <w:lvlJc w:val="left"/>
+      <w:pPr>
+        <w:ind w:left="3600" w:hanging="360"/>
+      </w:pPr>
+    </w:lvl>
+    <w:lvl w:ilvl="5" w:tplc="340A001B" w:tentative="1">
+      <w:start w:val="1"/>
+      <w:numFmt w:val="lowerRoman"/>
+      <w:lvlText w:val="%6."/>
+      <w:lvlJc w:val="right"/>
+      <w:pPr>
+        <w:ind w:left="4320" w:hanging="180"/>
+      </w:pPr>
+    </w:lvl>
+    <w:lvl w:ilvl="6" w:tplc="340A000F" w:tentative="1">
+      <w:start w:val="1"/>
+      <w:numFmt w:val="decimal"/>
+      <w:lvlText w:val="%7."/>
+      <w:lvlJc w:val="left"/>
+      <w:pPr>
+        <w:ind w:left="5040" w:hanging="360"/>
+      </w:pPr>
+    </w:lvl>
+    <w:lvl w:ilvl="7" w:tplc="340A0019" w:tentative="1">
+      <w:start w:val="1"/>
+      <w:numFmt w:val="lowerLetter"/>
+      <w:lvlText w:val="%8."/>
+      <w:lvlJc w:val="left"/>
+      <w:pPr>
+        <w:ind w:left="5760" w:hanging="360"/>
+      </w:pPr>
+    </w:lvl>
+    <w:lvl w:ilvl="8" w:tplc="340A001B" w:tentative="1">
+      <w:start w:val="1"/>
+      <w:numFmt w:val="lowerRoman"/>
+      <w:lvlText w:val="%9."/>
+      <w:lvlJc w:val="right"/>
+      <w:pPr>
+        <w:ind w:left="6480" w:hanging="180"/>
+      </w:pPr>
+    </w:lvl>
+  </w:abstractNum>
+  <w:abstractNum w:abstractNumId="5" w15:restartNumberingAfterBreak="0">
     <w:nsid w:val="51D05305"/>
     <w:multiLevelType w:val="hybridMultilevel"/>
     <w:tmpl w:val="630E86B8"/>
@@ -3117,7 +3583,7 @@
       </w:rPr>
     </w:lvl>
   </w:abstractNum>
-  <w:abstractNum w:abstractNumId="4" w15:restartNumberingAfterBreak="0">
+  <w:abstractNum w:abstractNumId="6" w15:restartNumberingAfterBreak="0">
     <w:nsid w:val="66494837"/>
     <w:multiLevelType w:val="hybridMultilevel"/>
     <w:tmpl w:val="68BA2608"/>
@@ -3230,7 +3696,7 @@
       </w:rPr>
     </w:lvl>
   </w:abstractNum>
-  <w:abstractNum w:abstractNumId="5" w15:restartNumberingAfterBreak="0">
+  <w:abstractNum w:abstractNumId="7" w15:restartNumberingAfterBreak="0">
     <w:nsid w:val="731E1176"/>
     <w:multiLevelType w:val="hybridMultilevel"/>
     <w:tmpl w:val="AF82A29E"/>
@@ -3320,29 +3786,35 @@
       </w:pPr>
     </w:lvl>
   </w:abstractNum>
-  <w:num w:numId="1">
+  <w:num w:numId="1" w16cid:durableId="787313370">
     <w:abstractNumId w:val="0"/>
   </w:num>
-  <w:num w:numId="2">
+  <w:num w:numId="2" w16cid:durableId="544411165">
+    <w:abstractNumId w:val="3"/>
+  </w:num>
+  <w:num w:numId="3" w16cid:durableId="1472750713">
+    <w:abstractNumId w:val="7"/>
+  </w:num>
+  <w:num w:numId="4" w16cid:durableId="1257245616">
     <w:abstractNumId w:val="2"/>
   </w:num>
-  <w:num w:numId="3">
+  <w:num w:numId="5" w16cid:durableId="987131262">
     <w:abstractNumId w:val="5"/>
   </w:num>
-  <w:num w:numId="4">
+  <w:num w:numId="6" w16cid:durableId="421344569">
+    <w:abstractNumId w:val="6"/>
+  </w:num>
+  <w:num w:numId="7" w16cid:durableId="1498376279">
+    <w:abstractNumId w:val="4"/>
+  </w:num>
+  <w:num w:numId="8" w16cid:durableId="1315529811">
     <w:abstractNumId w:val="1"/>
-  </w:num>
-  <w:num w:numId="5">
-    <w:abstractNumId w:val="3"/>
-  </w:num>
-  <w:num w:numId="6">
-    <w:abstractNumId w:val="4"/>
   </w:num>
 </w:numbering>
 </file>
 
 <file path=word/styles.xml><?xml version="1.0" encoding="utf-8"?>
-<w:styles xmlns:mc="http://schemas.openxmlformats.org/markup-compatibility/2006" xmlns:r="http://schemas.openxmlformats.org/officeDocument/2006/relationships" xmlns:w="http://schemas.openxmlformats.org/wordprocessingml/2006/main" xmlns:w14="http://schemas.microsoft.com/office/word/2010/wordml" xmlns:w15="http://schemas.microsoft.com/office/word/2012/wordml" xmlns:w16se="http://schemas.microsoft.com/office/word/2015/wordml/symex" mc:Ignorable="w14 w15 w16se">
+<w:styles xmlns:mc="http://schemas.openxmlformats.org/markup-compatibility/2006" xmlns:r="http://schemas.openxmlformats.org/officeDocument/2006/relationships" xmlns:w="http://schemas.openxmlformats.org/wordprocessingml/2006/main" xmlns:w14="http://schemas.microsoft.com/office/word/2010/wordml" xmlns:w15="http://schemas.microsoft.com/office/word/2012/wordml" xmlns:w16cex="http://schemas.microsoft.com/office/word/2018/wordml/cex" xmlns:w16cid="http://schemas.microsoft.com/office/word/2016/wordml/cid" xmlns:w16="http://schemas.microsoft.com/office/word/2018/wordml" xmlns:w16du="http://schemas.microsoft.com/office/word/2023/wordml/word16du" xmlns:w16sdtdh="http://schemas.microsoft.com/office/word/2020/wordml/sdtdatahash" xmlns:w16sdtfl="http://schemas.microsoft.com/office/word/2024/wordml/sdtformatlock" xmlns:w16se="http://schemas.microsoft.com/office/word/2015/wordml/symex" mc:Ignorable="w14 w15 w16se w16cid w16 w16cex w16sdtdh w16sdtfl w16du">
   <w:docDefaults>
     <w:rPrDefault>
       <w:rPr>
@@ -3354,7 +3826,7 @@
     </w:rPrDefault>
     <w:pPrDefault/>
   </w:docDefaults>
-  <w:latentStyles w:defLockedState="0" w:defUIPriority="99" w:defSemiHidden="0" w:defUnhideWhenUsed="0" w:defQFormat="0" w:count="371">
+  <w:latentStyles w:defLockedState="0" w:defUIPriority="99" w:defSemiHidden="0" w:defUnhideWhenUsed="0" w:defQFormat="0" w:count="376">
     <w:lsdException w:name="Normal" w:uiPriority="0" w:qFormat="1"/>
     <w:lsdException w:name="heading 1" w:uiPriority="9" w:qFormat="1"/>
     <w:lsdException w:name="heading 2" w:semiHidden="1" w:uiPriority="9" w:unhideWhenUsed="1" w:qFormat="1"/>
@@ -3726,6 +4198,11 @@
     <w:lsdException w:name="List Table 5 Dark Accent 6" w:uiPriority="50"/>
     <w:lsdException w:name="List Table 6 Colorful Accent 6" w:uiPriority="51"/>
     <w:lsdException w:name="List Table 7 Colorful Accent 6" w:uiPriority="52"/>
+    <w:lsdException w:name="Mention" w:semiHidden="1" w:unhideWhenUsed="1"/>
+    <w:lsdException w:name="Smart Hyperlink" w:semiHidden="1" w:unhideWhenUsed="1"/>
+    <w:lsdException w:name="Hashtag" w:semiHidden="1" w:unhideWhenUsed="1"/>
+    <w:lsdException w:name="Unresolved Mention" w:semiHidden="1" w:unhideWhenUsed="1"/>
+    <w:lsdException w:name="Smart Link" w:semiHidden="1" w:unhideWhenUsed="1"/>
   </w:latentStyles>
   <w:style w:type="paragraph" w:default="1" w:styleId="Normal">
     <w:name w:val="Normal"/>
@@ -3761,10 +4238,32 @@
       <w:szCs w:val="24"/>
     </w:rPr>
   </w:style>
+  <w:style w:type="paragraph" w:styleId="Ttulo4">
+    <w:name w:val="heading 4"/>
+    <w:basedOn w:val="Normal"/>
+    <w:next w:val="Normal"/>
+    <w:link w:val="Ttulo4Car"/>
+    <w:uiPriority w:val="9"/>
+    <w:semiHidden/>
+    <w:unhideWhenUsed/>
+    <w:qFormat/>
+    <w:rsid w:val="000B2930"/>
+    <w:pPr>
+      <w:keepNext/>
+      <w:keepLines/>
+      <w:spacing w:before="40" w:after="0"/>
+      <w:outlineLvl w:val="3"/>
+    </w:pPr>
+    <w:rPr>
+      <w:rFonts w:asciiTheme="majorHAnsi" w:eastAsiaTheme="majorEastAsia" w:hAnsiTheme="majorHAnsi" w:cstheme="majorBidi"/>
+      <w:i/>
+      <w:iCs/>
+      <w:color w:val="2F5496" w:themeColor="accent1" w:themeShade="BF"/>
+    </w:rPr>
+  </w:style>
   <w:style w:type="character" w:default="1" w:styleId="Fuentedeprrafopredeter">
     <w:name w:val="Default Paragraph Font"/>
     <w:uiPriority w:val="1"/>
-    <w:semiHidden/>
     <w:unhideWhenUsed/>
   </w:style>
   <w:style w:type="table" w:default="1" w:styleId="Tablanormal">
@@ -4035,6 +4534,22 @@
     <w:name w:val="eop"/>
     <w:basedOn w:val="Fuentedeprrafopredeter"/>
     <w:rsid w:val="00B4008E"/>
+  </w:style>
+  <w:style w:type="character" w:customStyle="1" w:styleId="Ttulo4Car">
+    <w:name w:val="Título 4 Car"/>
+    <w:basedOn w:val="Fuentedeprrafopredeter"/>
+    <w:link w:val="Ttulo4"/>
+    <w:uiPriority w:val="9"/>
+    <w:semiHidden/>
+    <w:rsid w:val="000B2930"/>
+    <w:rPr>
+      <w:rFonts w:asciiTheme="majorHAnsi" w:eastAsiaTheme="majorEastAsia" w:hAnsiTheme="majorHAnsi" w:cstheme="majorBidi"/>
+      <w:i/>
+      <w:iCs/>
+      <w:color w:val="2F5496" w:themeColor="accent1" w:themeShade="BF"/>
+      <w:sz w:val="22"/>
+      <w:szCs w:val="22"/>
+    </w:rPr>
   </w:style>
 </w:styles>
 </file>
@@ -4335,6 +4850,25 @@
 </file>
 
 <file path=customXml/item1.xml><?xml version="1.0" encoding="utf-8"?>
+<b:Sources xmlns:b="http://schemas.openxmlformats.org/officeDocument/2006/bibliography" xmlns="http://schemas.openxmlformats.org/officeDocument/2006/bibliography" SelectedStyle="\APASixthEditionOfficeOnline.xsl" StyleName="APA" Version="6"/>
+</file>
+
+<file path=customXml/item2.xml><?xml version="1.0" encoding="utf-8"?>
+<?mso-contentType ?>
+<FormTemplates xmlns="http://schemas.microsoft.com/sharepoint/v3/contenttype/forms">
+  <Display>DocumentLibraryForm</Display>
+  <Edit>DocumentLibraryForm</Edit>
+  <New>DocumentLibraryForm</New>
+</FormTemplates>
+</file>
+
+<file path=customXml/item3.xml><?xml version="1.0" encoding="utf-8"?>
+<p:properties xmlns:p="http://schemas.microsoft.com/office/2006/metadata/properties" xmlns:xsi="http://www.w3.org/2001/XMLSchema-instance" xmlns:pc="http://schemas.microsoft.com/office/infopath/2007/PartnerControls">
+  <documentManagement/>
+</p:properties>
+</file>
+
+<file path=customXml/item4.xml><?xml version="1.0" encoding="utf-8"?>
 <ct:contentTypeSchema xmlns:ct="http://schemas.microsoft.com/office/2006/metadata/contentType" xmlns:ma="http://schemas.microsoft.com/office/2006/metadata/properties/metaAttributes" ct:_="" ma:_="" ma:contentTypeName="Documento" ma:contentTypeID="0x010100E96778489EE7714D8BD12CC105EB918B" ma:contentTypeVersion="2" ma:contentTypeDescription="Crear nuevo documento." ma:contentTypeScope="" ma:versionID="416c5c7ae9b5d54d83875cd3c65194e3">
   <xsd:schema xmlns:xsd="http://www.w3.org/2001/XMLSchema" xmlns:xs="http://www.w3.org/2001/XMLSchema" xmlns:p="http://schemas.microsoft.com/office/2006/metadata/properties" xmlns:ns2="126e8a1c-9ea9-435a-ac89-d06c80d62e30" targetNamespace="http://schemas.microsoft.com/office/2006/metadata/properties" ma:root="true" ma:fieldsID="70a237c842677bd850644f8595079f5e" ns2:_="">
     <xsd:import namespace="126e8a1c-9ea9-435a-ac89-d06c80d62e30"/>
@@ -4466,26 +5000,32 @@
 </ct:contentTypeSchema>
 </file>
 
-<file path=customXml/item2.xml><?xml version="1.0" encoding="utf-8"?>
-<p:properties xmlns:p="http://schemas.microsoft.com/office/2006/metadata/properties" xmlns:xsi="http://www.w3.org/2001/XMLSchema-instance" xmlns:pc="http://schemas.microsoft.com/office/infopath/2007/PartnerControls">
-  <documentManagement/>
-</p:properties>
+<file path=customXml/itemProps1.xml><?xml version="1.0" encoding="utf-8"?>
+<ds:datastoreItem xmlns:ds="http://schemas.openxmlformats.org/officeDocument/2006/customXml" ds:itemID="{BDCED711-E314-4C22-B587-D275DD8897EC}">
+  <ds:schemaRefs>
+    <ds:schemaRef ds:uri="http://schemas.openxmlformats.org/officeDocument/2006/bibliography"/>
+  </ds:schemaRefs>
+</ds:datastoreItem>
 </file>
 
-<file path=customXml/item3.xml><?xml version="1.0" encoding="utf-8"?>
-<?mso-contentType ?>
-<FormTemplates xmlns="http://schemas.microsoft.com/sharepoint/v3/contenttype/forms">
-  <Display>DocumentLibraryForm</Display>
-  <Edit>DocumentLibraryForm</Edit>
-  <New>DocumentLibraryForm</New>
-</FormTemplates>
+<file path=customXml/itemProps2.xml><?xml version="1.0" encoding="utf-8"?>
+<ds:datastoreItem xmlns:ds="http://schemas.openxmlformats.org/officeDocument/2006/customXml" ds:itemID="{DB26575A-B7B3-4412-B642-D3B0845180CC}">
+  <ds:schemaRefs>
+    <ds:schemaRef ds:uri="http://schemas.microsoft.com/sharepoint/v3/contenttype/forms"/>
+  </ds:schemaRefs>
+</ds:datastoreItem>
 </file>
 
-<file path=customXml/item4.xml><?xml version="1.0" encoding="utf-8"?>
-<b:Sources xmlns:b="http://schemas.openxmlformats.org/officeDocument/2006/bibliography" xmlns="http://schemas.openxmlformats.org/officeDocument/2006/bibliography" SelectedStyle="\APASixthEditionOfficeOnline.xsl" StyleName="APA" Version="6"/>
+<file path=customXml/itemProps3.xml><?xml version="1.0" encoding="utf-8"?>
+<ds:datastoreItem xmlns:ds="http://schemas.openxmlformats.org/officeDocument/2006/customXml" ds:itemID="{372B79FC-6971-4544-98C5-83069028712A}">
+  <ds:schemaRefs>
+    <ds:schemaRef ds:uri="http://schemas.microsoft.com/office/2006/metadata/properties"/>
+    <ds:schemaRef ds:uri="http://schemas.microsoft.com/office/infopath/2007/PartnerControls"/>
+  </ds:schemaRefs>
+</ds:datastoreItem>
 </file>
 
-<file path=customXml/itemProps1.xml><?xml version="1.0" encoding="utf-8"?>
+<file path=customXml/itemProps4.xml><?xml version="1.0" encoding="utf-8"?>
 <ds:datastoreItem xmlns:ds="http://schemas.openxmlformats.org/officeDocument/2006/customXml" ds:itemID="{1A4E63CB-0BBC-477D-B96D-0B1E89CFECED}">
   <ds:schemaRefs>
     <ds:schemaRef ds:uri="http://schemas.microsoft.com/office/2006/metadata/contentType"/>
@@ -4501,36 +5041,4 @@
     <ds:schemaRef ds:uri="http://schemas.microsoft.com/internal/obd"/>
   </ds:schemaRefs>
 </ds:datastoreItem>
-</file>
-
-<file path=customXml/itemProps2.xml><?xml version="1.0" encoding="utf-8"?>
-<ds:datastoreItem xmlns:ds="http://schemas.openxmlformats.org/officeDocument/2006/customXml" ds:itemID="{372B79FC-6971-4544-98C5-83069028712A}">
-  <ds:schemaRefs>
-    <ds:schemaRef ds:uri="http://purl.org/dc/dcmitype/"/>
-    <ds:schemaRef ds:uri="http://purl.org/dc/elements/1.1/"/>
-    <ds:schemaRef ds:uri="http://www.w3.org/XML/1998/namespace"/>
-    <ds:schemaRef ds:uri="126e8a1c-9ea9-435a-ac89-d06c80d62e30"/>
-    <ds:schemaRef ds:uri="http://schemas.microsoft.com/office/2006/documentManagement/types"/>
-    <ds:schemaRef ds:uri="http://purl.org/dc/terms/"/>
-    <ds:schemaRef ds:uri="http://schemas.microsoft.com/office/infopath/2007/PartnerControls"/>
-    <ds:schemaRef ds:uri="http://schemas.openxmlformats.org/package/2006/metadata/core-properties"/>
-    <ds:schemaRef ds:uri="http://schemas.microsoft.com/office/2006/metadata/properties"/>
-  </ds:schemaRefs>
-</ds:datastoreItem>
-</file>
-
-<file path=customXml/itemProps3.xml><?xml version="1.0" encoding="utf-8"?>
-<ds:datastoreItem xmlns:ds="http://schemas.openxmlformats.org/officeDocument/2006/customXml" ds:itemID="{DB26575A-B7B3-4412-B642-D3B0845180CC}">
-  <ds:schemaRefs>
-    <ds:schemaRef ds:uri="http://schemas.microsoft.com/sharepoint/v3/contenttype/forms"/>
-  </ds:schemaRefs>
-</ds:datastoreItem>
-</file>
-
-<file path=customXml/itemProps4.xml><?xml version="1.0" encoding="utf-8"?>
-<ds:datastoreItem xmlns:ds="http://schemas.openxmlformats.org/officeDocument/2006/customXml" ds:itemID="{BDCED711-E314-4C22-B587-D275DD8897EC}">
-  <ds:schemaRefs>
-    <ds:schemaRef ds:uri="http://schemas.openxmlformats.org/officeDocument/2006/bibliography"/>
-  </ds:schemaRefs>
-</ds:datastoreItem>
 </file>
--- a/Fase 2/Evidencias Grupales/2.6_GuiaEstudiante_Fase 2_Informe Final Proyecto APT.docx
+++ b/Fase 2/Evidencias Grupales/2.6_GuiaEstudiante_Fase 2_Informe Final Proyecto APT.docx
@@ -1,6 +1,6 @@
 
 <file path=word/document.xml><?xml version="1.0" encoding="utf-8"?>
-<w:document xmlns:wpc="http://schemas.microsoft.com/office/word/2010/wordprocessingCanvas" xmlns:cx="http://schemas.microsoft.com/office/drawing/2014/chartex" xmlns:mc="http://schemas.openxmlformats.org/markup-compatibility/2006" xmlns:o="urn:schemas-microsoft-com:office:office" xmlns:r="http://schemas.openxmlformats.org/officeDocument/2006/relationships" xmlns:m="http://schemas.openxmlformats.org/officeDocument/2006/math" xmlns:v="urn:schemas-microsoft-com:vml" xmlns:wp14="http://schemas.microsoft.com/office/word/2010/wordprocessingDrawing" xmlns:wp="http://schemas.openxmlformats.org/drawingml/2006/wordprocessingDrawing" xmlns:w10="urn:schemas-microsoft-com:office:word" xmlns:w="http://schemas.openxmlformats.org/wordprocessingml/2006/main" xmlns:w14="http://schemas.microsoft.com/office/word/2010/wordml" xmlns:w15="http://schemas.microsoft.com/office/word/2012/wordml" xmlns:w16se="http://schemas.microsoft.com/office/word/2015/wordml/symex" xmlns:wpg="http://schemas.microsoft.com/office/word/2010/wordprocessingGroup" xmlns:wpi="http://schemas.microsoft.com/office/word/2010/wordprocessingInk" xmlns:wne="http://schemas.microsoft.com/office/word/2006/wordml" xmlns:wps="http://schemas.microsoft.com/office/word/2010/wordprocessingShape" mc:Ignorable="w14 w15 w16se wp14">
+<w:document xmlns:wpc="http://schemas.microsoft.com/office/word/2010/wordprocessingCanvas" xmlns:cx="http://schemas.microsoft.com/office/drawing/2014/chartex" xmlns:cx1="http://schemas.microsoft.com/office/drawing/2015/9/8/chartex" xmlns:cx2="http://schemas.microsoft.com/office/drawing/2015/10/21/chartex" xmlns:cx3="http://schemas.microsoft.com/office/drawing/2016/5/9/chartex" xmlns:cx4="http://schemas.microsoft.com/office/drawing/2016/5/10/chartex" xmlns:cx5="http://schemas.microsoft.com/office/drawing/2016/5/11/chartex" xmlns:cx6="http://schemas.microsoft.com/office/drawing/2016/5/12/chartex" xmlns:cx7="http://schemas.microsoft.com/office/drawing/2016/5/13/chartex" xmlns:cx8="http://schemas.microsoft.com/office/drawing/2016/5/14/chartex" xmlns:mc="http://schemas.openxmlformats.org/markup-compatibility/2006" xmlns:aink="http://schemas.microsoft.com/office/drawing/2016/ink" xmlns:am3d="http://schemas.microsoft.com/office/drawing/2017/model3d" xmlns:o="urn:schemas-microsoft-com:office:office" xmlns:oel="http://schemas.microsoft.com/office/2019/extlst" xmlns:r="http://schemas.openxmlformats.org/officeDocument/2006/relationships" xmlns:m="http://schemas.openxmlformats.org/officeDocument/2006/math" xmlns:v="urn:schemas-microsoft-com:vml" xmlns:wp14="http://schemas.microsoft.com/office/word/2010/wordprocessingDrawing" xmlns:wp="http://schemas.openxmlformats.org/drawingml/2006/wordprocessingDrawing" xmlns:w10="urn:schemas-microsoft-com:office:word" xmlns:w="http://schemas.openxmlformats.org/wordprocessingml/2006/main" xmlns:w14="http://schemas.microsoft.com/office/word/2010/wordml" xmlns:w15="http://schemas.microsoft.com/office/word/2012/wordml" xmlns:w16cex="http://schemas.microsoft.com/office/word/2018/wordml/cex" xmlns:w16cid="http://schemas.microsoft.com/office/word/2016/wordml/cid" xmlns:w16="http://schemas.microsoft.com/office/word/2018/wordml" xmlns:w16du="http://schemas.microsoft.com/office/word/2023/wordml/word16du" xmlns:w16sdtdh="http://schemas.microsoft.com/office/word/2020/wordml/sdtdatahash" xmlns:w16sdtfl="http://schemas.microsoft.com/office/word/2024/wordml/sdtformatlock" xmlns:w16se="http://schemas.microsoft.com/office/word/2015/wordml/symex" xmlns:wpg="http://schemas.microsoft.com/office/word/2010/wordprocessingGroup" xmlns:wpi="http://schemas.microsoft.com/office/word/2010/wordprocessingInk" xmlns:wne="http://schemas.microsoft.com/office/word/2006/wordml" xmlns:wps="http://schemas.microsoft.com/office/word/2010/wordprocessingShape" mc:Ignorable="w14 w15 w16se w16cid w16 w16cex w16sdtdh w16sdtfl w16du wp14">
   <w:body>
     <w:p>
       <w:r>
@@ -165,6 +165,7 @@
                                 </w:rPr>
                                 <w:t xml:space="preserve">Asignatura </w:t>
                               </w:r>
+                              <w:proofErr w:type="spellStart"/>
                               <w:r>
                                 <w:rPr>
                                   <w:b/>
@@ -174,8 +175,7 @@
                                 </w:rPr>
                                 <w:t>Capstone</w:t>
                               </w:r>
-                              <w:bookmarkStart w:id="0" w:name="_GoBack"/>
-                              <w:bookmarkEnd w:id="0"/>
+                              <w:proofErr w:type="spellEnd"/>
                             </w:p>
                           </w:txbxContent>
                         </wps:txbx>
@@ -240,7 +240,7 @@
           </mc:Choice>
           <mc:Fallback>
             <w:pict>
-              <v:group w14:anchorId="7466F1C2" id="Grupo 53" o:spid="_x0000_s1026" style="position:absolute;margin-left:-24.7pt;margin-top:3pt;width:491.25pt;height:123pt;z-index:251659264;mso-position-horizontal-relative:margin;mso-width-relative:margin;mso-height-relative:margin" coordsize="59912,15621" o:gfxdata="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">
+              <v:group w14:anchorId="7466F1C2" id="Grupo 53" o:spid="_x0000_s1026" style="position:absolute;margin-left:-24.7pt;margin-top:3pt;width:491.25pt;height:123pt;z-index:251659264;mso-position-horizontal-relative:margin;mso-width-relative:margin;mso-height-relative:margin" coordsize="59912,15621" o:gfxdata="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">
                 <v:shapetype id="_x0000_t202" coordsize="21600,21600" o:spt="202" path="m,l,21600r21600,l21600,xe">
                   <v:stroke joinstyle="miter"/>
                   <v:path gradientshapeok="t" o:connecttype="rect"/>
@@ -361,8 +361,6 @@
                           </w:rPr>
                           <w:t>Capstone</w:t>
                         </w:r>
-                        <w:bookmarkStart w:id="1" w:name="_GoBack"/>
-                        <w:bookmarkEnd w:id="1"/>
                       </w:p>
                     </w:txbxContent>
                   </v:textbox>
@@ -708,6 +706,7 @@
                 <w:b/>
               </w:rPr>
             </w:pPr>
+            <w:proofErr w:type="spellStart"/>
             <w:r>
               <w:rPr>
                 <w:rFonts w:ascii="Calibri" w:hAnsi="Calibri" w:cs="Arial"/>
@@ -717,8 +716,9 @@
                 <w:szCs w:val="20"/>
                 <w:lang w:eastAsia="es-CL"/>
               </w:rPr>
-              <w:t>Escribe el nombre de tu Proyecto APT.</w:t>
-            </w:r>
+              <w:t>MechaGestionEX</w:t>
+            </w:r>
+            <w:proofErr w:type="spellEnd"/>
           </w:p>
         </w:tc>
       </w:tr>
@@ -755,11 +755,6 @@
           <w:p>
             <w:pPr>
               <w:rPr>
-                <w:b/>
-              </w:rPr>
-            </w:pPr>
-            <w:r>
-              <w:rPr>
                 <w:rFonts w:ascii="Calibri" w:hAnsi="Calibri" w:cs="Arial"/>
                 <w:i/>
                 <w:color w:val="548DD4"/>
@@ -767,8 +762,7 @@
                 <w:szCs w:val="20"/>
                 <w:lang w:eastAsia="es-CL"/>
               </w:rPr>
-              <w:t xml:space="preserve">Menciona la(s) área(s) de desempeño de tu Plan de Estudio que </w:t>
-            </w:r>
+            </w:pPr>
             <w:r>
               <w:rPr>
                 <w:rFonts w:ascii="Calibri" w:hAnsi="Calibri" w:cs="Arial"/>
@@ -778,9 +772,11 @@
                 <w:szCs w:val="20"/>
                 <w:lang w:eastAsia="es-CL"/>
               </w:rPr>
-              <w:t xml:space="preserve">abordaron </w:t>
-            </w:r>
-            <w:r>
+              <w:t>Desarrollo de Software</w:t>
+            </w:r>
+          </w:p>
+          <w:p>
+            <w:pPr>
               <w:rPr>
                 <w:rFonts w:ascii="Calibri" w:hAnsi="Calibri" w:cs="Arial"/>
                 <w:i/>
@@ -789,7 +785,35 @@
                 <w:szCs w:val="20"/>
                 <w:lang w:eastAsia="es-CL"/>
               </w:rPr>
-              <w:t>tu Proyecto APT.</w:t>
+            </w:pPr>
+            <w:r>
+              <w:rPr>
+                <w:rFonts w:ascii="Calibri" w:hAnsi="Calibri" w:cs="Arial"/>
+                <w:i/>
+                <w:color w:val="548DD4"/>
+                <w:sz w:val="20"/>
+                <w:szCs w:val="20"/>
+                <w:lang w:eastAsia="es-CL"/>
+              </w:rPr>
+              <w:t>Ingeniería de Sistemas</w:t>
+            </w:r>
+          </w:p>
+          <w:p>
+            <w:pPr>
+              <w:rPr>
+                <w:b/>
+              </w:rPr>
+            </w:pPr>
+            <w:r>
+              <w:rPr>
+                <w:rFonts w:ascii="Calibri" w:hAnsi="Calibri" w:cs="Arial"/>
+                <w:i/>
+                <w:color w:val="548DD4"/>
+                <w:sz w:val="20"/>
+                <w:szCs w:val="20"/>
+                <w:lang w:eastAsia="es-CL"/>
+              </w:rPr>
+              <w:t>Gestión de Proyectos Tecnológicos</w:t>
             </w:r>
           </w:p>
         </w:tc>
@@ -835,41 +859,108 @@
           <w:p>
             <w:pPr>
               <w:rPr>
-                <w:b/>
-              </w:rPr>
-            </w:pPr>
-            <w:r>
-              <w:rPr>
-                <w:rFonts w:ascii="Calibri" w:hAnsi="Calibri" w:cs="Arial"/>
-                <w:i/>
+                <w:rFonts w:ascii="Calibri" w:hAnsi="Calibri" w:cs="Arial"/>
+                <w:i/>
+                <w:iCs/>
                 <w:color w:val="548DD4"/>
                 <w:sz w:val="20"/>
                 <w:szCs w:val="20"/>
                 <w:lang w:eastAsia="es-CL"/>
               </w:rPr>
-              <w:t xml:space="preserve">Menciona las competencias  de tu Plan de Estudio que </w:t>
-            </w:r>
-            <w:r>
-              <w:rPr>
-                <w:rFonts w:ascii="Calibri" w:hAnsi="Calibri" w:cs="Arial"/>
-                <w:i/>
+            </w:pPr>
+            <w:r>
+              <w:rPr>
+                <w:rFonts w:ascii="Calibri" w:hAnsi="Calibri" w:cs="Arial"/>
+                <w:i/>
+                <w:iCs/>
                 <w:color w:val="548DD4"/>
                 <w:sz w:val="20"/>
                 <w:szCs w:val="20"/>
                 <w:lang w:eastAsia="es-CL"/>
               </w:rPr>
-              <w:t>abordaste e</w:t>
-            </w:r>
-            <w:r>
-              <w:rPr>
-                <w:rFonts w:ascii="Calibri" w:hAnsi="Calibri" w:cs="Arial"/>
-                <w:i/>
+              <w:t>Analizar, diseñar y desarrollar soluciones de software utilizando metodologías, lenguajes y herramientas vigentes.</w:t>
+            </w:r>
+          </w:p>
+          <w:p>
+            <w:pPr>
+              <w:rPr>
+                <w:rFonts w:ascii="Calibri" w:hAnsi="Calibri" w:cs="Arial"/>
+                <w:i/>
+                <w:iCs/>
                 <w:color w:val="548DD4"/>
                 <w:sz w:val="20"/>
                 <w:szCs w:val="20"/>
                 <w:lang w:eastAsia="es-CL"/>
               </w:rPr>
-              <w:t>n tu Proyecto APT.</w:t>
+            </w:pPr>
+            <w:r>
+              <w:rPr>
+                <w:rFonts w:ascii="Calibri" w:hAnsi="Calibri" w:cs="Arial"/>
+                <w:i/>
+                <w:iCs/>
+                <w:color w:val="548DD4"/>
+                <w:sz w:val="20"/>
+                <w:szCs w:val="20"/>
+                <w:lang w:eastAsia="es-CL"/>
+              </w:rPr>
+              <w:t>Implementar y administrar sistemas de información considerando estándares de calidad, seguridad y usabilidad.</w:t>
+            </w:r>
+          </w:p>
+          <w:p>
+            <w:pPr>
+              <w:rPr>
+                <w:rFonts w:ascii="Calibri" w:hAnsi="Calibri" w:cs="Arial"/>
+                <w:i/>
+                <w:iCs/>
+                <w:color w:val="548DD4"/>
+                <w:sz w:val="20"/>
+                <w:szCs w:val="20"/>
+                <w:lang w:eastAsia="es-CL"/>
+              </w:rPr>
+            </w:pPr>
+            <w:r>
+              <w:rPr>
+                <w:rFonts w:ascii="Calibri" w:hAnsi="Calibri" w:cs="Arial"/>
+                <w:i/>
+                <w:iCs/>
+                <w:color w:val="548DD4"/>
+                <w:sz w:val="20"/>
+                <w:szCs w:val="20"/>
+                <w:lang w:eastAsia="es-CL"/>
+              </w:rPr>
+              <w:t>Gestionar proyectos de tecnologías de la información considerando plazos, recursos y requerimientos del cliente.</w:t>
+            </w:r>
+          </w:p>
+          <w:p>
+            <w:pPr>
+              <w:rPr>
+                <w:rFonts w:ascii="Calibri" w:hAnsi="Calibri" w:cs="Arial"/>
+                <w:i/>
+                <w:iCs/>
+                <w:color w:val="548DD4"/>
+                <w:sz w:val="20"/>
+                <w:szCs w:val="20"/>
+                <w:lang w:eastAsia="es-CL"/>
+              </w:rPr>
+            </w:pPr>
+          </w:p>
+          <w:p>
+            <w:pPr>
+              <w:rPr>
+                <w:b/>
+              </w:rPr>
+            </w:pPr>
+            <w:r>
+              <w:rPr>
+                <w:rFonts w:ascii="Calibri" w:hAnsi="Calibri" w:cs="Arial"/>
+                <w:i/>
+                <w:iCs/>
+                <w:color w:val="548DD4"/>
+                <w:sz w:val="20"/>
+                <w:szCs w:val="20"/>
+                <w:lang w:eastAsia="es-CL"/>
+              </w:rPr>
+              <w:t>Aplicar principios de ética profesional y buenas prácticas en el desarrollo de soluciones tecnológicas.</w:t>
             </w:r>
           </w:p>
         </w:tc>
@@ -898,8 +989,8 @@
         <w:tblLook w:val="04A0" w:firstRow="1" w:lastRow="0" w:firstColumn="1" w:lastColumn="0" w:noHBand="0" w:noVBand="1"/>
       </w:tblPr>
       <w:tblGrid>
-        <w:gridCol w:w="3001"/>
-        <w:gridCol w:w="6780"/>
+        <w:gridCol w:w="1202"/>
+        <w:gridCol w:w="9121"/>
       </w:tblGrid>
       <w:tr>
         <w:trPr>
@@ -971,6 +1062,7 @@
                 <w:color w:val="1F3864" w:themeColor="accent1" w:themeShade="80"/>
                 <w:sz w:val="18"/>
               </w:rPr>
+              <w:lastRenderedPageBreak/>
               <w:t xml:space="preserve">1. </w:t>
             </w:r>
             <w:r>
@@ -991,412 +1083,32 @@
           </w:tcPr>
           <w:p>
             <w:pPr>
-              <w:pStyle w:val="paragraph"/>
-              <w:numPr>
-                <w:ilvl w:val="0"/>
-                <w:numId w:val="6"/>
-              </w:numPr>
-              <w:spacing w:before="0" w:beforeAutospacing="0" w:after="0" w:afterAutospacing="0"/>
-              <w:ind w:left="301" w:hanging="283"/>
               <w:jc w:val="both"/>
-              <w:textAlignment w:val="baseline"/>
-              <w:rPr>
-                <w:rFonts w:ascii="Segoe UI" w:hAnsi="Segoe UI" w:cs="Segoe UI"/>
-                <w:color w:val="0070C0"/>
-                <w:sz w:val="18"/>
-                <w:szCs w:val="18"/>
-              </w:rPr>
-            </w:pPr>
-            <w:r>
-              <w:rPr>
-                <w:rStyle w:val="normaltextrun"/>
-                <w:rFonts w:ascii="Calibri" w:hAnsi="Calibri" w:cs="Calibri"/>
+              <w:rPr>
+                <w:rFonts w:ascii="Calibri" w:hAnsi="Calibri" w:cs="Arial"/>
                 <w:i/>
                 <w:iCs/>
-                <w:color w:val="0070C0"/>
-                <w:sz w:val="18"/>
-                <w:szCs w:val="18"/>
-              </w:rPr>
-              <w:t>Señala qu</w:t>
-            </w:r>
-            <w:r>
-              <w:rPr>
-                <w:rStyle w:val="normaltextrun"/>
-                <w:rFonts w:ascii="Segoe UI" w:hAnsi="Segoe UI" w:cs="Segoe UI"/>
+                <w:color w:val="548DD4"/>
+                <w:sz w:val="20"/>
+                <w:szCs w:val="20"/>
+                <w:lang w:eastAsia="es-CL"/>
+              </w:rPr>
+            </w:pPr>
+            <w:r>
+              <w:rPr>
+                <w:rFonts w:ascii="Calibri" w:hAnsi="Calibri" w:cs="Arial"/>
                 <w:i/>
                 <w:iCs/>
-                <w:color w:val="0070C0"/>
-                <w:sz w:val="18"/>
-                <w:szCs w:val="18"/>
-              </w:rPr>
-              <w:t>é</w:t>
-            </w:r>
-            <w:r>
-              <w:rPr>
-                <w:rStyle w:val="normaltextrun"/>
-                <w:rFonts w:ascii="Calibri" w:hAnsi="Calibri" w:cs="Calibri"/>
-                <w:i/>
-                <w:iCs/>
-                <w:color w:val="0070C0"/>
-                <w:sz w:val="18"/>
-                <w:szCs w:val="18"/>
-              </w:rPr>
-              <w:t xml:space="preserve"> problema busc</w:t>
-            </w:r>
-            <w:r>
-              <w:rPr>
-                <w:rStyle w:val="normaltextrun"/>
-                <w:rFonts w:ascii="Calibri" w:hAnsi="Calibri" w:cs="Calibri"/>
-                <w:i/>
-                <w:iCs/>
-                <w:color w:val="0070C0"/>
-                <w:sz w:val="18"/>
-                <w:szCs w:val="18"/>
-              </w:rPr>
-              <w:t>ó</w:t>
-            </w:r>
-            <w:r>
-              <w:rPr>
-                <w:rStyle w:val="normaltextrun"/>
-                <w:rFonts w:ascii="Calibri" w:hAnsi="Calibri" w:cs="Calibri"/>
-                <w:i/>
-                <w:iCs/>
-                <w:color w:val="0070C0"/>
-                <w:sz w:val="18"/>
-                <w:szCs w:val="18"/>
-              </w:rPr>
-              <w:t xml:space="preserve"> solucionar tu proyecto</w:t>
-            </w:r>
-            <w:r>
-              <w:rPr>
-                <w:rStyle w:val="normaltextrun"/>
-                <w:rFonts w:ascii="Calibri" w:hAnsi="Calibri" w:cs="Calibri"/>
-                <w:i/>
-                <w:iCs/>
-                <w:color w:val="0070C0"/>
-                <w:sz w:val="18"/>
-                <w:szCs w:val="18"/>
-              </w:rPr>
-              <w:t xml:space="preserve"> y</w:t>
-            </w:r>
-            <w:r>
-              <w:rPr>
-                <w:rStyle w:val="normaltextrun"/>
-                <w:rFonts w:ascii="Calibri" w:hAnsi="Calibri" w:cs="Calibri"/>
-                <w:i/>
-                <w:iCs/>
-                <w:color w:val="0070C0"/>
-                <w:sz w:val="18"/>
-                <w:szCs w:val="18"/>
-              </w:rPr>
-              <w:t xml:space="preserve"> </w:t>
-            </w:r>
-            <w:r>
-              <w:rPr>
-                <w:rStyle w:val="normaltextrun"/>
-                <w:rFonts w:ascii="Calibri" w:hAnsi="Calibri" w:cs="Calibri"/>
-                <w:i/>
-                <w:iCs/>
-                <w:color w:val="0070C0"/>
-                <w:sz w:val="18"/>
-                <w:szCs w:val="18"/>
-              </w:rPr>
-              <w:t>su</w:t>
-            </w:r>
-            <w:r>
-              <w:rPr>
-                <w:rStyle w:val="normaltextrun"/>
-                <w:rFonts w:ascii="Calibri" w:hAnsi="Calibri" w:cs="Calibri"/>
-                <w:i/>
-                <w:iCs/>
-                <w:color w:val="0070C0"/>
-                <w:sz w:val="18"/>
-                <w:szCs w:val="18"/>
-              </w:rPr>
-              <w:t xml:space="preserve"> relevancia para e</w:t>
-            </w:r>
-            <w:r>
-              <w:rPr>
-                <w:rStyle w:val="normaltextrun"/>
-                <w:rFonts w:ascii="Calibri" w:hAnsi="Calibri" w:cs="Calibri"/>
-                <w:i/>
-                <w:iCs/>
-                <w:color w:val="0070C0"/>
-                <w:sz w:val="18"/>
-                <w:szCs w:val="18"/>
-              </w:rPr>
-              <w:t>l</w:t>
-            </w:r>
-            <w:r>
-              <w:rPr>
-                <w:rStyle w:val="normaltextrun"/>
-                <w:rFonts w:ascii="Calibri" w:hAnsi="Calibri" w:cs="Calibri"/>
-                <w:i/>
-                <w:iCs/>
-                <w:color w:val="0070C0"/>
-                <w:sz w:val="18"/>
-                <w:szCs w:val="18"/>
-              </w:rPr>
-              <w:t xml:space="preserve"> contexto de la profesión</w:t>
-            </w:r>
-            <w:r>
-              <w:rPr>
-                <w:rStyle w:val="normaltextrun"/>
-                <w:rFonts w:ascii="Calibri" w:hAnsi="Calibri" w:cs="Calibri"/>
-                <w:i/>
-                <w:iCs/>
-                <w:color w:val="0070C0"/>
-                <w:sz w:val="18"/>
-                <w:szCs w:val="18"/>
-              </w:rPr>
-              <w:t>. Algunas preguntas que pueden ayudarte a responder este apartado son: </w:t>
-            </w:r>
-            <w:r>
-              <w:rPr>
-                <w:rStyle w:val="eop"/>
-                <w:rFonts w:ascii="Calibri" w:hAnsi="Calibri" w:cs="Calibri"/>
-                <w:color w:val="0070C0"/>
-                <w:sz w:val="18"/>
-                <w:szCs w:val="18"/>
-              </w:rPr>
-              <w:t> </w:t>
-            </w:r>
-          </w:p>
-          <w:p>
-            <w:pPr>
-              <w:pStyle w:val="paragraph"/>
-              <w:numPr>
-                <w:ilvl w:val="0"/>
-                <w:numId w:val="5"/>
-              </w:numPr>
-              <w:spacing w:before="0" w:beforeAutospacing="0" w:after="0" w:afterAutospacing="0"/>
-              <w:jc w:val="both"/>
-              <w:textAlignment w:val="baseline"/>
-              <w:rPr>
-                <w:rFonts w:ascii="Calibri" w:hAnsi="Calibri" w:cs="Calibri"/>
-                <w:color w:val="0070C0"/>
-                <w:sz w:val="18"/>
-                <w:szCs w:val="18"/>
-              </w:rPr>
-            </w:pPr>
-            <w:r>
-              <w:rPr>
-                <w:rStyle w:val="normaltextrun"/>
-                <w:rFonts w:ascii="Calibri" w:hAnsi="Calibri" w:cs="Calibri"/>
-                <w:i/>
-                <w:iCs/>
-                <w:color w:val="0070C0"/>
-                <w:sz w:val="18"/>
-                <w:szCs w:val="18"/>
-              </w:rPr>
-              <w:t>¿Por qué es relevante este tema para el campo laboral de tu carrera?</w:t>
-            </w:r>
-            <w:r>
-              <w:rPr>
-                <w:rStyle w:val="eop"/>
-                <w:rFonts w:ascii="Calibri" w:hAnsi="Calibri" w:cs="Calibri"/>
-                <w:color w:val="0070C0"/>
-                <w:sz w:val="18"/>
-                <w:szCs w:val="18"/>
-              </w:rPr>
-              <w:t> </w:t>
-            </w:r>
-          </w:p>
-          <w:p>
-            <w:pPr>
-              <w:pStyle w:val="paragraph"/>
-              <w:numPr>
-                <w:ilvl w:val="0"/>
-                <w:numId w:val="5"/>
-              </w:numPr>
-              <w:spacing w:before="0" w:beforeAutospacing="0" w:after="0" w:afterAutospacing="0"/>
-              <w:jc w:val="both"/>
-              <w:textAlignment w:val="baseline"/>
-              <w:rPr>
-                <w:rFonts w:ascii="Calibri" w:hAnsi="Calibri" w:cs="Calibri"/>
-                <w:color w:val="0070C0"/>
-                <w:sz w:val="18"/>
-                <w:szCs w:val="18"/>
-              </w:rPr>
-            </w:pPr>
-            <w:r>
-              <w:rPr>
-                <w:rStyle w:val="normaltextrun"/>
-                <w:rFonts w:ascii="Calibri" w:hAnsi="Calibri" w:cs="Calibri"/>
-                <w:i/>
-                <w:iCs/>
-                <w:color w:val="0070C0"/>
-                <w:sz w:val="18"/>
-                <w:szCs w:val="18"/>
-              </w:rPr>
-              <w:t>¿Dónde se ubica la situación que vas a abordar? (Ej.: País, región, comuna o institución) ¿Cuáles son las características principales de ese lugar? </w:t>
-            </w:r>
-            <w:r>
-              <w:rPr>
-                <w:rStyle w:val="eop"/>
-                <w:rFonts w:ascii="Calibri" w:hAnsi="Calibri" w:cs="Calibri"/>
-                <w:color w:val="0070C0"/>
-                <w:sz w:val="18"/>
-                <w:szCs w:val="18"/>
-              </w:rPr>
-              <w:t> </w:t>
-            </w:r>
-          </w:p>
-          <w:p>
-            <w:pPr>
-              <w:pStyle w:val="paragraph"/>
-              <w:numPr>
-                <w:ilvl w:val="0"/>
-                <w:numId w:val="5"/>
-              </w:numPr>
-              <w:spacing w:before="0" w:beforeAutospacing="0" w:after="0" w:afterAutospacing="0"/>
-              <w:jc w:val="both"/>
-              <w:textAlignment w:val="baseline"/>
-              <w:rPr>
-                <w:rFonts w:ascii="Calibri" w:hAnsi="Calibri" w:cs="Calibri"/>
-                <w:color w:val="0070C0"/>
-                <w:sz w:val="18"/>
-                <w:szCs w:val="18"/>
-              </w:rPr>
-            </w:pPr>
-            <w:r>
-              <w:rPr>
-                <w:rStyle w:val="normaltextrun"/>
-                <w:rFonts w:ascii="Calibri" w:hAnsi="Calibri" w:cs="Calibri"/>
-                <w:i/>
-                <w:iCs/>
-                <w:color w:val="0070C0"/>
-                <w:sz w:val="18"/>
-                <w:szCs w:val="18"/>
-              </w:rPr>
-              <w:t xml:space="preserve">¿A quiénes afecta o impacta la situación que </w:t>
-            </w:r>
-            <w:r>
-              <w:rPr>
-                <w:rStyle w:val="normaltextrun"/>
-                <w:rFonts w:ascii="Calibri" w:hAnsi="Calibri" w:cs="Calibri"/>
-                <w:i/>
-                <w:iCs/>
-                <w:color w:val="0070C0"/>
-                <w:sz w:val="18"/>
-                <w:szCs w:val="18"/>
-              </w:rPr>
-              <w:t>abordaste</w:t>
-            </w:r>
-            <w:r>
-              <w:rPr>
-                <w:rStyle w:val="normaltextrun"/>
-                <w:rFonts w:ascii="Calibri" w:hAnsi="Calibri" w:cs="Calibri"/>
-                <w:i/>
-                <w:iCs/>
-                <w:color w:val="0070C0"/>
-                <w:sz w:val="18"/>
-                <w:szCs w:val="18"/>
-              </w:rPr>
-              <w:t>? (Ej.: Grupo etario, usuarios de algún servicio, etc.).</w:t>
-            </w:r>
-            <w:r>
-              <w:rPr>
-                <w:rStyle w:val="eop"/>
-                <w:rFonts w:ascii="Calibri" w:hAnsi="Calibri" w:cs="Calibri"/>
-                <w:color w:val="0070C0"/>
-                <w:sz w:val="18"/>
-                <w:szCs w:val="18"/>
-              </w:rPr>
-              <w:t> </w:t>
-            </w:r>
-          </w:p>
-          <w:p>
-            <w:pPr>
-              <w:pStyle w:val="paragraph"/>
-              <w:numPr>
-                <w:ilvl w:val="0"/>
-                <w:numId w:val="5"/>
-              </w:numPr>
-              <w:spacing w:before="0" w:beforeAutospacing="0" w:after="0" w:afterAutospacing="0"/>
-              <w:jc w:val="both"/>
-              <w:textAlignment w:val="baseline"/>
-              <w:rPr>
-                <w:rFonts w:ascii="Calibri" w:hAnsi="Calibri" w:cs="Calibri"/>
-                <w:color w:val="0070C0"/>
-                <w:sz w:val="18"/>
-                <w:szCs w:val="18"/>
-              </w:rPr>
-            </w:pPr>
-            <w:r>
-              <w:rPr>
-                <w:rStyle w:val="normaltextrun"/>
-                <w:rFonts w:ascii="Calibri" w:hAnsi="Calibri" w:cs="Calibri"/>
-                <w:i/>
-                <w:iCs/>
-                <w:color w:val="0070C0"/>
-                <w:sz w:val="18"/>
-                <w:szCs w:val="18"/>
-              </w:rPr>
-              <w:t xml:space="preserve">¿Cuál </w:t>
-            </w:r>
-            <w:r>
-              <w:rPr>
-                <w:rStyle w:val="normaltextrun"/>
-                <w:rFonts w:ascii="Calibri" w:hAnsi="Calibri" w:cs="Calibri"/>
-                <w:i/>
-                <w:iCs/>
-                <w:color w:val="0070C0"/>
-                <w:sz w:val="18"/>
-                <w:szCs w:val="18"/>
-              </w:rPr>
-              <w:t>fue</w:t>
-            </w:r>
-            <w:r>
-              <w:rPr>
-                <w:rStyle w:val="normaltextrun"/>
-                <w:rFonts w:ascii="Calibri" w:hAnsi="Calibri" w:cs="Calibri"/>
-                <w:i/>
-                <w:iCs/>
-                <w:color w:val="0070C0"/>
-                <w:sz w:val="18"/>
-                <w:szCs w:val="18"/>
-              </w:rPr>
-              <w:t xml:space="preserve"> el aporte de valor (real o simulado) de tu Proyecto APT para el contexto laboral y/o social en que se situ</w:t>
-            </w:r>
-            <w:r>
-              <w:rPr>
-                <w:rStyle w:val="normaltextrun"/>
-                <w:rFonts w:ascii="Calibri" w:hAnsi="Calibri" w:cs="Calibri"/>
-                <w:i/>
-                <w:iCs/>
-                <w:color w:val="0070C0"/>
-                <w:sz w:val="18"/>
-                <w:szCs w:val="18"/>
-              </w:rPr>
-              <w:t>ó</w:t>
-            </w:r>
-            <w:r>
-              <w:rPr>
-                <w:rStyle w:val="normaltextrun"/>
-                <w:rFonts w:ascii="Calibri" w:hAnsi="Calibri" w:cs="Calibri"/>
-                <w:i/>
-                <w:iCs/>
-                <w:color w:val="0070C0"/>
-                <w:sz w:val="18"/>
-                <w:szCs w:val="18"/>
-              </w:rPr>
-              <w:t>?</w:t>
-            </w:r>
-            <w:r>
-              <w:rPr>
-                <w:rStyle w:val="eop"/>
-                <w:rFonts w:ascii="Calibri" w:hAnsi="Calibri" w:cs="Calibri"/>
-                <w:color w:val="0070C0"/>
-                <w:sz w:val="18"/>
-                <w:szCs w:val="18"/>
-              </w:rPr>
-              <w:t> </w:t>
-            </w:r>
-          </w:p>
-          <w:p>
-            <w:pPr>
-              <w:pStyle w:val="Prrafodelista"/>
+                <w:color w:val="548DD4"/>
+                <w:sz w:val="20"/>
+                <w:szCs w:val="20"/>
+                <w:lang w:eastAsia="es-CL"/>
+              </w:rPr>
+              <w:t>En la actualidad, muchos talleres mecánicos presentan una falta de automatización en sus procesos, lo que afecta directamente la fidelidad de los clientes, los ingresos y la satisfacción general. Es común que los registros se lleven en cuadernos, WhatsApp o redes sociales como Instagram, lo que genera desorden y pérdida de información crítica. Esta situación se observa en Chile, particularmente en talleres medianos y pequeños, donde la digitalización aún es limitada.</w:t>
+            </w:r>
+          </w:p>
+          <w:p>
+            <w:pPr>
               <w:spacing w:after="0" w:line="240" w:lineRule="auto"/>
               <w:jc w:val="both"/>
               <w:rPr>
@@ -1408,6 +1120,18 @@
                 <w:lang w:eastAsia="es-CL"/>
               </w:rPr>
             </w:pPr>
+            <w:r>
+              <w:rPr>
+                <w:rFonts w:ascii="Calibri" w:hAnsi="Calibri" w:cs="Arial"/>
+                <w:i/>
+                <w:iCs/>
+                <w:color w:val="548DD4"/>
+                <w:sz w:val="20"/>
+                <w:szCs w:val="20"/>
+                <w:lang w:eastAsia="es-CL"/>
+              </w:rPr>
+              <w:t>La problemática afecta tanto a los administradores y mecánicos, que carecen de un sistema de control eficiente, como a los clientes, quienes no reciben boletas o facturas en condiciones, ni cuentan con un historial de servicios. El aporte de este proyecto consiste en entregar una plataforma digital que organice la gestión de clientes, vehículos, citas y servicios, mejorando la trazabilidad y aumentando la confianza de los usuarios.</w:t>
+            </w:r>
           </w:p>
         </w:tc>
       </w:tr>
@@ -1445,58 +1169,184 @@
           </w:tcPr>
           <w:p>
             <w:pPr>
+              <w:jc w:val="both"/>
+              <w:rPr>
+                <w:rFonts w:ascii="Calibri" w:hAnsi="Calibri" w:cs="Arial"/>
+                <w:i/>
+                <w:color w:val="548DD4"/>
+                <w:sz w:val="20"/>
+                <w:szCs w:val="20"/>
+                <w:lang w:eastAsia="es-CL"/>
+              </w:rPr>
+            </w:pPr>
+            <w:r>
+              <w:rPr>
+                <w:rFonts w:ascii="Calibri" w:hAnsi="Calibri" w:cs="Arial"/>
+                <w:i/>
+                <w:color w:val="548DD4"/>
+                <w:sz w:val="20"/>
+                <w:szCs w:val="20"/>
+                <w:lang w:eastAsia="es-CL"/>
+              </w:rPr>
+              <w:t>Nuestro objetivo general sería desarrollar una plataforma que permita a los talleres mecánicos poder automatizar la gestión de clientes, vehículos, agenda y servicios, mejorando la trazabilidad, organización y satisfacción de los usuarios.</w:t>
+            </w:r>
+          </w:p>
+          <w:p>
+            <w:pPr>
+              <w:jc w:val="both"/>
+              <w:rPr>
+                <w:rFonts w:ascii="Calibri" w:hAnsi="Calibri" w:cs="Arial"/>
+                <w:i/>
+                <w:color w:val="548DD4"/>
+                <w:sz w:val="20"/>
+                <w:szCs w:val="20"/>
+                <w:lang w:eastAsia="es-CL"/>
+              </w:rPr>
+            </w:pPr>
+          </w:p>
+          <w:p>
+            <w:pPr>
               <w:pStyle w:val="Prrafodelista"/>
               <w:numPr>
                 <w:ilvl w:val="0"/>
-                <w:numId w:val="1"/>
+                <w:numId w:val="7"/>
               </w:numPr>
-              <w:spacing w:after="0" w:line="240" w:lineRule="auto"/>
-              <w:ind w:left="314" w:hanging="284"/>
               <w:jc w:val="both"/>
               <w:rPr>
                 <w:rFonts w:ascii="Calibri" w:hAnsi="Calibri" w:cs="Arial"/>
                 <w:i/>
-                <w:color w:val="0070C0"/>
-                <w:sz w:val="18"/>
-                <w:szCs w:val="20"/>
-                <w:lang w:eastAsia="es-CL"/>
-              </w:rPr>
-            </w:pPr>
-            <w:r>
-              <w:rPr>
-                <w:rFonts w:ascii="Calibri" w:hAnsi="Calibri" w:cs="Arial"/>
-                <w:i/>
-                <w:color w:val="0070C0"/>
-                <w:sz w:val="18"/>
-                <w:szCs w:val="20"/>
-                <w:lang w:eastAsia="es-CL"/>
-              </w:rPr>
-              <w:t>Objetivo general y específicos.</w:t>
+                <w:color w:val="548DD4"/>
+                <w:sz w:val="20"/>
+                <w:szCs w:val="20"/>
+                <w:lang w:eastAsia="es-CL"/>
+              </w:rPr>
+            </w:pPr>
+            <w:r>
+              <w:rPr>
+                <w:rFonts w:ascii="Calibri" w:hAnsi="Calibri" w:cs="Arial"/>
+                <w:i/>
+                <w:color w:val="548DD4"/>
+                <w:sz w:val="20"/>
+                <w:szCs w:val="20"/>
+                <w:lang w:eastAsia="es-CL"/>
+              </w:rPr>
+              <w:t>Analizar los procesos actuales de gestión de los talleres mecánicos para identificar necesidades</w:t>
             </w:r>
           </w:p>
           <w:p>
             <w:pPr>
               <w:pStyle w:val="Prrafodelista"/>
+              <w:numPr>
+                <w:ilvl w:val="0"/>
+                <w:numId w:val="7"/>
+              </w:numPr>
               <w:jc w:val="both"/>
               <w:rPr>
                 <w:rFonts w:ascii="Calibri" w:hAnsi="Calibri" w:cs="Arial"/>
                 <w:i/>
-                <w:color w:val="0070C0"/>
-                <w:sz w:val="18"/>
-                <w:szCs w:val="20"/>
-                <w:lang w:eastAsia="es-CL"/>
-              </w:rPr>
-            </w:pPr>
-            <w:r>
-              <w:rPr>
-                <w:rFonts w:ascii="Calibri" w:hAnsi="Calibri" w:cs="Arial"/>
-                <w:i/>
-                <w:color w:val="0070C0"/>
-                <w:sz w:val="18"/>
-                <w:szCs w:val="20"/>
-                <w:lang w:eastAsia="es-CL"/>
-              </w:rPr>
-              <w:t>¿Cuál es el objetivo general de tu Proyecto APT? ¿Cuáles son los objetivos específicos de tu Proyecto APT?</w:t>
+                <w:color w:val="548DD4"/>
+                <w:sz w:val="20"/>
+                <w:szCs w:val="20"/>
+                <w:lang w:eastAsia="es-CL"/>
+              </w:rPr>
+            </w:pPr>
+            <w:r>
+              <w:rPr>
+                <w:rFonts w:ascii="Calibri" w:hAnsi="Calibri" w:cs="Arial"/>
+                <w:i/>
+                <w:color w:val="548DD4"/>
+                <w:sz w:val="20"/>
+                <w:szCs w:val="20"/>
+                <w:lang w:eastAsia="es-CL"/>
+              </w:rPr>
+              <w:t>Diseñar una base de datos relacional que soporte la administración de clientes, vehículos, servicios y agendas</w:t>
+            </w:r>
+          </w:p>
+          <w:p>
+            <w:pPr>
+              <w:pStyle w:val="Prrafodelista"/>
+              <w:numPr>
+                <w:ilvl w:val="0"/>
+                <w:numId w:val="7"/>
+              </w:numPr>
+              <w:jc w:val="both"/>
+              <w:rPr>
+                <w:rFonts w:ascii="Calibri" w:hAnsi="Calibri" w:cs="Arial"/>
+                <w:i/>
+                <w:color w:val="548DD4"/>
+                <w:sz w:val="20"/>
+                <w:szCs w:val="20"/>
+                <w:lang w:eastAsia="es-CL"/>
+              </w:rPr>
+            </w:pPr>
+            <w:r>
+              <w:rPr>
+                <w:rFonts w:ascii="Calibri" w:hAnsi="Calibri" w:cs="Arial"/>
+                <w:i/>
+                <w:color w:val="548DD4"/>
+                <w:sz w:val="20"/>
+                <w:szCs w:val="20"/>
+                <w:lang w:eastAsia="es-CL"/>
+              </w:rPr>
+              <w:t>Implementación un sistema web utilizando ASP.NET MVC, C#, SQL Server y Bootstrap 5 para lograr administrar de manera ágil y correcta los procesos</w:t>
+            </w:r>
+          </w:p>
+          <w:p>
+            <w:pPr>
+              <w:pStyle w:val="Prrafodelista"/>
+              <w:numPr>
+                <w:ilvl w:val="0"/>
+                <w:numId w:val="7"/>
+              </w:numPr>
+              <w:jc w:val="both"/>
+              <w:rPr>
+                <w:rFonts w:ascii="Calibri" w:hAnsi="Calibri" w:cs="Arial"/>
+                <w:i/>
+                <w:color w:val="548DD4"/>
+                <w:sz w:val="20"/>
+                <w:szCs w:val="20"/>
+                <w:lang w:eastAsia="es-CL"/>
+              </w:rPr>
+            </w:pPr>
+            <w:r>
+              <w:rPr>
+                <w:rFonts w:ascii="Calibri" w:hAnsi="Calibri" w:cs="Arial"/>
+                <w:i/>
+                <w:color w:val="548DD4"/>
+                <w:sz w:val="20"/>
+                <w:szCs w:val="20"/>
+                <w:lang w:eastAsia="es-CL"/>
+              </w:rPr>
+              <w:t>Incorporar funcionalidades que permitan a los clientes agendar citas, registrar bitácoras, y confirmar visitas técnicas al taller</w:t>
+            </w:r>
+          </w:p>
+          <w:p>
+            <w:pPr>
+              <w:pStyle w:val="Prrafodelista"/>
+              <w:numPr>
+                <w:ilvl w:val="0"/>
+                <w:numId w:val="7"/>
+              </w:numPr>
+              <w:jc w:val="both"/>
+              <w:rPr>
+                <w:rFonts w:ascii="Calibri" w:hAnsi="Calibri" w:cs="Arial"/>
+                <w:i/>
+                <w:color w:val="548DD4"/>
+                <w:sz w:val="20"/>
+                <w:szCs w:val="20"/>
+                <w:lang w:eastAsia="es-CL"/>
+              </w:rPr>
+            </w:pPr>
+            <w:r>
+              <w:rPr>
+                <w:rFonts w:ascii="Calibri" w:hAnsi="Calibri" w:cs="Arial"/>
+                <w:i/>
+                <w:color w:val="548DD4"/>
+                <w:sz w:val="20"/>
+                <w:szCs w:val="20"/>
+                <w:lang w:eastAsia="es-CL"/>
+              </w:rPr>
+              <w:t>Validar el sistema desarrollado a través de pruebas funcionales y de usabilidad con escenarios representativos</w:t>
             </w:r>
           </w:p>
         </w:tc>
@@ -1532,33 +1382,206 @@
           </w:tcPr>
           <w:p>
             <w:pPr>
-              <w:pStyle w:val="Prrafodelista"/>
-              <w:numPr>
-                <w:ilvl w:val="0"/>
-                <w:numId w:val="1"/>
-              </w:numPr>
-              <w:spacing w:after="0" w:line="240" w:lineRule="auto"/>
-              <w:ind w:left="318" w:hanging="284"/>
               <w:jc w:val="both"/>
               <w:rPr>
                 <w:rFonts w:ascii="Calibri" w:hAnsi="Calibri" w:cs="Arial"/>
                 <w:i/>
-                <w:color w:val="0070C0"/>
-                <w:sz w:val="18"/>
-                <w:szCs w:val="20"/>
-                <w:lang w:eastAsia="es-CL"/>
-              </w:rPr>
-            </w:pPr>
-            <w:r>
-              <w:rPr>
-                <w:rFonts w:ascii="Calibri" w:hAnsi="Calibri" w:cs="Arial"/>
-                <w:i/>
-                <w:color w:val="0070C0"/>
-                <w:sz w:val="18"/>
-                <w:szCs w:val="20"/>
-                <w:lang w:eastAsia="es-CL"/>
-              </w:rPr>
-              <w:t>Metodología utilizada y su pertinencia para cumplir objetivos.</w:t>
+                <w:color w:val="548DD4"/>
+                <w:sz w:val="20"/>
+                <w:szCs w:val="20"/>
+                <w:lang w:eastAsia="es-CL"/>
+              </w:rPr>
+            </w:pPr>
+            <w:r>
+              <w:rPr>
+                <w:rFonts w:ascii="Calibri" w:hAnsi="Calibri" w:cs="Arial"/>
+                <w:i/>
+                <w:color w:val="548DD4"/>
+                <w:sz w:val="20"/>
+                <w:szCs w:val="20"/>
+                <w:lang w:eastAsia="es-CL"/>
+              </w:rPr>
+              <w:t>Se utilizará un enfoque ágil (Scrum), con desarrollo incremental e iterativo.</w:t>
+            </w:r>
+          </w:p>
+          <w:p>
+            <w:pPr>
+              <w:jc w:val="both"/>
+              <w:rPr>
+                <w:rFonts w:ascii="Calibri" w:hAnsi="Calibri" w:cs="Arial"/>
+                <w:i/>
+                <w:color w:val="548DD4"/>
+                <w:sz w:val="20"/>
+                <w:szCs w:val="20"/>
+                <w:lang w:eastAsia="es-CL"/>
+              </w:rPr>
+            </w:pPr>
+            <w:r>
+              <w:rPr>
+                <w:rFonts w:ascii="Calibri" w:hAnsi="Calibri" w:cs="Arial"/>
+                <w:i/>
+                <w:color w:val="548DD4"/>
+                <w:sz w:val="20"/>
+                <w:szCs w:val="20"/>
+                <w:lang w:eastAsia="es-CL"/>
+              </w:rPr>
+              <w:t>•</w:t>
+            </w:r>
+            <w:r>
+              <w:rPr>
+                <w:rFonts w:ascii="Calibri" w:hAnsi="Calibri" w:cs="Arial"/>
+                <w:i/>
+                <w:color w:val="548DD4"/>
+                <w:sz w:val="20"/>
+                <w:szCs w:val="20"/>
+                <w:lang w:eastAsia="es-CL"/>
+              </w:rPr>
+              <w:tab/>
+              <w:t xml:space="preserve">Duración de </w:t>
+            </w:r>
+            <w:proofErr w:type="spellStart"/>
+            <w:r>
+              <w:rPr>
+                <w:rFonts w:ascii="Calibri" w:hAnsi="Calibri" w:cs="Arial"/>
+                <w:i/>
+                <w:color w:val="548DD4"/>
+                <w:sz w:val="20"/>
+                <w:szCs w:val="20"/>
+                <w:lang w:eastAsia="es-CL"/>
+              </w:rPr>
+              <w:t>sprints</w:t>
+            </w:r>
+            <w:proofErr w:type="spellEnd"/>
+            <w:r>
+              <w:rPr>
+                <w:rFonts w:ascii="Calibri" w:hAnsi="Calibri" w:cs="Arial"/>
+                <w:i/>
+                <w:color w:val="548DD4"/>
+                <w:sz w:val="20"/>
+                <w:szCs w:val="20"/>
+                <w:lang w:eastAsia="es-CL"/>
+              </w:rPr>
+              <w:t>: 2 semanas.</w:t>
+            </w:r>
+          </w:p>
+          <w:p>
+            <w:pPr>
+              <w:jc w:val="both"/>
+              <w:rPr>
+                <w:rFonts w:ascii="Calibri" w:hAnsi="Calibri" w:cs="Arial"/>
+                <w:i/>
+                <w:color w:val="548DD4"/>
+                <w:sz w:val="20"/>
+                <w:szCs w:val="20"/>
+                <w:lang w:eastAsia="es-CL"/>
+              </w:rPr>
+            </w:pPr>
+            <w:r>
+              <w:rPr>
+                <w:rFonts w:ascii="Calibri" w:hAnsi="Calibri" w:cs="Arial"/>
+                <w:i/>
+                <w:color w:val="548DD4"/>
+                <w:sz w:val="20"/>
+                <w:szCs w:val="20"/>
+                <w:lang w:eastAsia="es-CL"/>
+              </w:rPr>
+              <w:t>•</w:t>
+            </w:r>
+            <w:r>
+              <w:rPr>
+                <w:rFonts w:ascii="Calibri" w:hAnsi="Calibri" w:cs="Arial"/>
+                <w:i/>
+                <w:color w:val="548DD4"/>
+                <w:sz w:val="20"/>
+                <w:szCs w:val="20"/>
+                <w:lang w:eastAsia="es-CL"/>
+              </w:rPr>
+              <w:tab/>
+              <w:t>Entregas parciales: Módulos funcionales al cierre de cada sprint.</w:t>
+            </w:r>
+          </w:p>
+          <w:p>
+            <w:pPr>
+              <w:jc w:val="both"/>
+              <w:rPr>
+                <w:rFonts w:ascii="Calibri" w:hAnsi="Calibri" w:cs="Arial"/>
+                <w:i/>
+                <w:color w:val="548DD4"/>
+                <w:sz w:val="20"/>
+                <w:szCs w:val="20"/>
+                <w:lang w:eastAsia="es-CL"/>
+              </w:rPr>
+            </w:pPr>
+            <w:r>
+              <w:rPr>
+                <w:rFonts w:ascii="Calibri" w:hAnsi="Calibri" w:cs="Arial"/>
+                <w:i/>
+                <w:color w:val="548DD4"/>
+                <w:sz w:val="20"/>
+                <w:szCs w:val="20"/>
+                <w:lang w:eastAsia="es-CL"/>
+              </w:rPr>
+              <w:t>•</w:t>
+            </w:r>
+            <w:r>
+              <w:rPr>
+                <w:rFonts w:ascii="Calibri" w:hAnsi="Calibri" w:cs="Arial"/>
+                <w:i/>
+                <w:color w:val="548DD4"/>
+                <w:sz w:val="20"/>
+                <w:szCs w:val="20"/>
+                <w:lang w:eastAsia="es-CL"/>
+              </w:rPr>
+              <w:tab/>
+              <w:t xml:space="preserve">Reuniones: </w:t>
+            </w:r>
+            <w:proofErr w:type="spellStart"/>
+            <w:r>
+              <w:rPr>
+                <w:rFonts w:ascii="Calibri" w:hAnsi="Calibri" w:cs="Arial"/>
+                <w:i/>
+                <w:color w:val="548DD4"/>
+                <w:sz w:val="20"/>
+                <w:szCs w:val="20"/>
+                <w:lang w:eastAsia="es-CL"/>
+              </w:rPr>
+              <w:t>Dailys</w:t>
+            </w:r>
+            <w:proofErr w:type="spellEnd"/>
+            <w:r>
+              <w:rPr>
+                <w:rFonts w:ascii="Calibri" w:hAnsi="Calibri" w:cs="Arial"/>
+                <w:i/>
+                <w:color w:val="548DD4"/>
+                <w:sz w:val="20"/>
+                <w:szCs w:val="20"/>
+                <w:lang w:eastAsia="es-CL"/>
+              </w:rPr>
+              <w:t xml:space="preserve"> internas, </w:t>
+            </w:r>
+            <w:proofErr w:type="spellStart"/>
+            <w:r>
+              <w:rPr>
+                <w:rFonts w:ascii="Calibri" w:hAnsi="Calibri" w:cs="Arial"/>
+                <w:i/>
+                <w:color w:val="548DD4"/>
+                <w:sz w:val="20"/>
+                <w:szCs w:val="20"/>
+                <w:lang w:eastAsia="es-CL"/>
+              </w:rPr>
+              <w:t>planning</w:t>
+            </w:r>
+            <w:proofErr w:type="spellEnd"/>
+            <w:r>
+              <w:rPr>
+                <w:rFonts w:ascii="Calibri" w:hAnsi="Calibri" w:cs="Arial"/>
+                <w:i/>
+                <w:color w:val="548DD4"/>
+                <w:sz w:val="20"/>
+                <w:szCs w:val="20"/>
+                <w:lang w:eastAsia="es-CL"/>
+              </w:rPr>
+              <w:t xml:space="preserve"> al inicio de cada sprint y retrospectiva al final.</w:t>
             </w:r>
           </w:p>
           <w:p>
@@ -1573,63 +1596,6 @@
                 <w:lang w:eastAsia="es-CL"/>
               </w:rPr>
             </w:pPr>
-            <w:r>
-              <w:rPr>
-                <w:rFonts w:ascii="Calibri" w:hAnsi="Calibri" w:cs="Arial"/>
-                <w:i/>
-                <w:color w:val="0070C0"/>
-                <w:sz w:val="18"/>
-                <w:szCs w:val="20"/>
-                <w:lang w:eastAsia="es-CL"/>
-              </w:rPr>
-              <w:t>¿Qué metodología utilizaste para desarrollar tu Proyecto APT?</w:t>
-            </w:r>
-            <w:r>
-              <w:rPr>
-                <w:rFonts w:ascii="Calibri" w:hAnsi="Calibri" w:cs="Arial"/>
-                <w:i/>
-                <w:color w:val="0070C0"/>
-                <w:sz w:val="18"/>
-                <w:szCs w:val="20"/>
-                <w:lang w:eastAsia="es-CL"/>
-              </w:rPr>
-              <w:t xml:space="preserve"> Describe las fases y procedimientos que llevaste a cabo para ejecutar tu proyecto.</w:t>
-            </w:r>
-          </w:p>
-          <w:p>
-            <w:pPr>
-              <w:ind w:left="720"/>
-              <w:rPr>
-                <w:rFonts w:ascii="Calibri" w:hAnsi="Calibri" w:cs="Arial"/>
-                <w:i/>
-                <w:color w:val="0070C0"/>
-                <w:sz w:val="18"/>
-                <w:szCs w:val="20"/>
-                <w:lang w:eastAsia="es-CL"/>
-              </w:rPr>
-            </w:pPr>
-            <w:r>
-              <w:rPr>
-                <w:rFonts w:ascii="Calibri" w:hAnsi="Calibri" w:cs="Arial"/>
-                <w:i/>
-                <w:color w:val="0070C0"/>
-                <w:sz w:val="18"/>
-                <w:szCs w:val="20"/>
-                <w:lang w:eastAsia="es-CL"/>
-              </w:rPr>
-              <w:t>Fundamenta, ¿p</w:t>
-            </w:r>
-            <w:r>
-              <w:rPr>
-                <w:rFonts w:ascii="Calibri" w:hAnsi="Calibri" w:cs="Arial"/>
-                <w:i/>
-                <w:color w:val="0070C0"/>
-                <w:sz w:val="18"/>
-                <w:szCs w:val="20"/>
-                <w:lang w:eastAsia="es-CL"/>
-              </w:rPr>
-              <w:t>or qué esta metodología era pertinente para cumplir los objetivos planteados?</w:t>
-            </w:r>
           </w:p>
         </w:tc>
       </w:tr>
@@ -1656,7 +1622,6 @@
                 <w:color w:val="1F3864" w:themeColor="accent1" w:themeShade="80"/>
                 <w:sz w:val="18"/>
               </w:rPr>
-              <w:lastRenderedPageBreak/>
               <w:t>4. Desarrollo</w:t>
             </w:r>
           </w:p>
@@ -1668,13 +1633,8 @@
           </w:tcPr>
           <w:p>
             <w:pPr>
-              <w:pStyle w:val="Prrafodelista"/>
-              <w:numPr>
-                <w:ilvl w:val="0"/>
-                <w:numId w:val="1"/>
-              </w:numPr>
               <w:spacing w:after="0" w:line="240" w:lineRule="auto"/>
-              <w:ind w:left="318" w:hanging="284"/>
+              <w:ind w:left="360"/>
               <w:jc w:val="both"/>
               <w:rPr>
                 <w:rFonts w:ascii="Calibri" w:hAnsi="Calibri" w:cs="Arial"/>
@@ -1694,12 +1654,13 @@
                 <w:szCs w:val="20"/>
                 <w:lang w:eastAsia="es-CL"/>
               </w:rPr>
-              <w:t>Descripción de las etapas o actividades del Proyecto APT.</w:t>
-            </w:r>
-          </w:p>
-          <w:p>
-            <w:pPr>
-              <w:pStyle w:val="Prrafodelista"/>
+              <w:t>El desarrollo del Proyecto APT se llevó a cabo en varias etapas bien definidas.</w:t>
+            </w:r>
+          </w:p>
+          <w:p>
+            <w:pPr>
+              <w:spacing w:after="0" w:line="240" w:lineRule="auto"/>
+              <w:ind w:left="360"/>
               <w:jc w:val="both"/>
               <w:rPr>
                 <w:rFonts w:ascii="Calibri" w:hAnsi="Calibri" w:cs="Arial"/>
@@ -1719,40 +1680,13 @@
                 <w:szCs w:val="20"/>
                 <w:lang w:eastAsia="es-CL"/>
               </w:rPr>
-              <w:t xml:space="preserve">¿Cuáles fueron las etapas o actividades </w:t>
-            </w:r>
-            <w:r>
-              <w:rPr>
-                <w:rFonts w:ascii="Calibri" w:hAnsi="Calibri" w:cs="Arial"/>
-                <w:i/>
-                <w:color w:val="0070C0"/>
-                <w:sz w:val="18"/>
-                <w:szCs w:val="20"/>
-                <w:lang w:eastAsia="es-CL"/>
-              </w:rPr>
-              <w:t>que desarrollaste en</w:t>
-            </w:r>
-            <w:r>
-              <w:rPr>
-                <w:rFonts w:ascii="Calibri" w:hAnsi="Calibri" w:cs="Arial"/>
-                <w:i/>
-                <w:color w:val="0070C0"/>
-                <w:sz w:val="18"/>
-                <w:szCs w:val="20"/>
-                <w:lang w:eastAsia="es-CL"/>
-              </w:rPr>
-              <w:t xml:space="preserve"> tu Proyecto APT?</w:t>
-            </w:r>
-          </w:p>
-          <w:p>
-            <w:pPr>
-              <w:pStyle w:val="Prrafodelista"/>
-              <w:numPr>
-                <w:ilvl w:val="0"/>
-                <w:numId w:val="1"/>
-              </w:numPr>
+              <w:t>Primero, realizamos el análisis del problema y la definición de requerimientos funcionales, identificando las principales falencias de los talleres mecánicos tradicionales en cuanto a registros, historial de mantenciones y agendamiento de servicios.</w:t>
+            </w:r>
+          </w:p>
+          <w:p>
+            <w:pPr>
               <w:spacing w:after="0" w:line="240" w:lineRule="auto"/>
-              <w:ind w:left="318" w:hanging="284"/>
+              <w:ind w:left="360"/>
               <w:jc w:val="both"/>
               <w:rPr>
                 <w:rFonts w:ascii="Calibri" w:hAnsi="Calibri" w:cs="Arial"/>
@@ -1772,23 +1706,13 @@
                 <w:szCs w:val="20"/>
                 <w:lang w:eastAsia="es-CL"/>
               </w:rPr>
-              <w:t>Dificultades y facilitadores en el desarrollo del Proyecto APT</w:t>
-            </w:r>
-            <w:r>
-              <w:rPr>
-                <w:rFonts w:ascii="Calibri" w:hAnsi="Calibri" w:cs="Arial"/>
-                <w:i/>
-                <w:color w:val="0070C0"/>
-                <w:sz w:val="18"/>
-                <w:szCs w:val="20"/>
-                <w:lang w:eastAsia="es-CL"/>
-              </w:rPr>
-              <w:t>.</w:t>
-            </w:r>
-          </w:p>
-          <w:p>
-            <w:pPr>
-              <w:pStyle w:val="Prrafodelista"/>
+              <w:t>Luego, se trabajó en el diseño del modelo de datos, estableciendo las entidades principales como Cliente, Vehículo, Taller, Mecánico, Agenda y Atención.</w:t>
+            </w:r>
+          </w:p>
+          <w:p>
+            <w:pPr>
+              <w:spacing w:after="0" w:line="240" w:lineRule="auto"/>
+              <w:ind w:left="360"/>
               <w:jc w:val="both"/>
               <w:rPr>
                 <w:rFonts w:ascii="Calibri" w:hAnsi="Calibri" w:cs="Arial"/>
@@ -1808,12 +1732,37 @@
                 <w:szCs w:val="20"/>
                 <w:lang w:eastAsia="es-CL"/>
               </w:rPr>
-              <w:t>¿Qué elementos/aspectos te facilitaron o ayudaron en el desarrollo de tu proyecto APT?</w:t>
-            </w:r>
-          </w:p>
-          <w:p>
-            <w:pPr>
-              <w:pStyle w:val="Prrafodelista"/>
+              <w:t xml:space="preserve">La siguiente etapa fue el desarrollo del </w:t>
+            </w:r>
+            <w:proofErr w:type="spellStart"/>
+            <w:r>
+              <w:rPr>
+                <w:rFonts w:ascii="Calibri" w:hAnsi="Calibri" w:cs="Arial"/>
+                <w:i/>
+                <w:color w:val="0070C0"/>
+                <w:sz w:val="18"/>
+                <w:szCs w:val="20"/>
+                <w:lang w:eastAsia="es-CL"/>
+              </w:rPr>
+              <w:t>backend</w:t>
+            </w:r>
+            <w:proofErr w:type="spellEnd"/>
+            <w:r>
+              <w:rPr>
+                <w:rFonts w:ascii="Calibri" w:hAnsi="Calibri" w:cs="Arial"/>
+                <w:i/>
+                <w:color w:val="0070C0"/>
+                <w:sz w:val="18"/>
+                <w:szCs w:val="20"/>
+                <w:lang w:eastAsia="es-CL"/>
+              </w:rPr>
+              <w:t xml:space="preserve"> en C# con ASP.NET MVC, donde se implementaron los controladores, modelos y la conexión a la base de datos SQL Server.</w:t>
+            </w:r>
+          </w:p>
+          <w:p>
+            <w:pPr>
+              <w:spacing w:after="0" w:line="240" w:lineRule="auto"/>
+              <w:ind w:left="360"/>
               <w:jc w:val="both"/>
               <w:rPr>
                 <w:rFonts w:ascii="Calibri" w:hAnsi="Calibri" w:cs="Arial"/>
@@ -1833,29 +1782,37 @@
                 <w:szCs w:val="20"/>
                 <w:lang w:eastAsia="es-CL"/>
               </w:rPr>
-              <w:t>¿A qué dificultades</w:t>
-            </w:r>
-            <w:r>
-              <w:rPr>
-                <w:rFonts w:ascii="Calibri" w:hAnsi="Calibri" w:cs="Arial"/>
-                <w:i/>
-                <w:color w:val="0070C0"/>
-                <w:sz w:val="18"/>
-                <w:szCs w:val="20"/>
-                <w:lang w:eastAsia="es-CL"/>
-              </w:rPr>
-              <w:t xml:space="preserve"> enfrentaste en el desarrollo de tu Proyecto APT?</w:t>
-            </w:r>
-          </w:p>
-          <w:p>
-            <w:pPr>
-              <w:pStyle w:val="Prrafodelista"/>
-              <w:numPr>
-                <w:ilvl w:val="0"/>
-                <w:numId w:val="1"/>
-              </w:numPr>
+              <w:t xml:space="preserve">Posteriormente, se abordó la creación del </w:t>
+            </w:r>
+            <w:proofErr w:type="spellStart"/>
+            <w:r>
+              <w:rPr>
+                <w:rFonts w:ascii="Calibri" w:hAnsi="Calibri" w:cs="Arial"/>
+                <w:i/>
+                <w:color w:val="0070C0"/>
+                <w:sz w:val="18"/>
+                <w:szCs w:val="20"/>
+                <w:lang w:eastAsia="es-CL"/>
+              </w:rPr>
+              <w:t>frontend</w:t>
+            </w:r>
+            <w:proofErr w:type="spellEnd"/>
+            <w:r>
+              <w:rPr>
+                <w:rFonts w:ascii="Calibri" w:hAnsi="Calibri" w:cs="Arial"/>
+                <w:i/>
+                <w:color w:val="0070C0"/>
+                <w:sz w:val="18"/>
+                <w:szCs w:val="20"/>
+                <w:lang w:eastAsia="es-CL"/>
+              </w:rPr>
+              <w:t xml:space="preserve"> utilizando Bootstrap 5 y el cumplimiento de políticas de seguridad CSP. Finalmente, se realizaron pruebas de funcionamiento, generación de evidencias y documentación del sistema.</w:t>
+            </w:r>
+          </w:p>
+          <w:p>
+            <w:pPr>
               <w:spacing w:after="0" w:line="240" w:lineRule="auto"/>
-              <w:ind w:left="318" w:hanging="284"/>
+              <w:ind w:left="360"/>
               <w:jc w:val="both"/>
               <w:rPr>
                 <w:rFonts w:ascii="Calibri" w:hAnsi="Calibri" w:cs="Arial"/>
@@ -1866,73 +1823,231 @@
                 <w:lang w:eastAsia="es-CL"/>
               </w:rPr>
             </w:pPr>
-            <w:r>
-              <w:rPr>
-                <w:rFonts w:ascii="Calibri" w:hAnsi="Calibri" w:cs="Arial"/>
-                <w:i/>
-                <w:color w:val="0070C0"/>
-                <w:sz w:val="18"/>
-                <w:szCs w:val="20"/>
-                <w:lang w:eastAsia="es-CL"/>
-              </w:rPr>
-              <w:t>A</w:t>
-            </w:r>
-            <w:r>
-              <w:rPr>
-                <w:rFonts w:ascii="Calibri" w:hAnsi="Calibri" w:cs="Arial"/>
-                <w:i/>
-                <w:color w:val="0070C0"/>
-                <w:sz w:val="18"/>
-                <w:szCs w:val="20"/>
-                <w:lang w:eastAsia="es-CL"/>
-              </w:rPr>
-              <w:t>justes</w:t>
-            </w:r>
-            <w:r>
-              <w:rPr>
-                <w:rFonts w:ascii="Calibri" w:hAnsi="Calibri" w:cs="Arial"/>
-                <w:i/>
-                <w:color w:val="0070C0"/>
-                <w:sz w:val="18"/>
-                <w:szCs w:val="20"/>
-                <w:lang w:eastAsia="es-CL"/>
-              </w:rPr>
-              <w:t xml:space="preserve"> realizados</w:t>
-            </w:r>
-            <w:r>
-              <w:rPr>
-                <w:rFonts w:ascii="Calibri" w:hAnsi="Calibri" w:cs="Arial"/>
-                <w:i/>
-                <w:color w:val="0070C0"/>
-                <w:sz w:val="18"/>
-                <w:szCs w:val="20"/>
-                <w:lang w:eastAsia="es-CL"/>
-              </w:rPr>
-              <w:t>.</w:t>
-            </w:r>
-          </w:p>
-          <w:p>
-            <w:pPr>
-              <w:ind w:left="720"/>
-              <w:rPr>
-                <w:rFonts w:ascii="Calibri" w:hAnsi="Calibri" w:cs="Arial"/>
-                <w:i/>
-                <w:color w:val="0070C0"/>
-                <w:sz w:val="18"/>
-                <w:szCs w:val="20"/>
-                <w:lang w:eastAsia="es-CL"/>
-              </w:rPr>
-            </w:pPr>
-            <w:r>
-              <w:rPr>
-                <w:rFonts w:ascii="Calibri" w:hAnsi="Calibri" w:cs="Arial"/>
-                <w:i/>
-                <w:color w:val="0070C0"/>
-                <w:sz w:val="18"/>
-                <w:szCs w:val="20"/>
-                <w:lang w:eastAsia="es-CL"/>
-              </w:rPr>
-              <w:t xml:space="preserve">¿Cómo abordaste las dificultades para cumplir con los objetivos? ¿Tuviste que hacer algún ajuste? ¿Qué ajuste? </w:t>
+          </w:p>
+          <w:p>
+            <w:pPr>
+              <w:spacing w:after="0" w:line="240" w:lineRule="auto"/>
+              <w:ind w:left="360"/>
+              <w:jc w:val="both"/>
+              <w:rPr>
+                <w:rFonts w:ascii="Calibri" w:hAnsi="Calibri" w:cs="Arial"/>
+                <w:i/>
+                <w:color w:val="0070C0"/>
+                <w:sz w:val="18"/>
+                <w:szCs w:val="20"/>
+                <w:lang w:eastAsia="es-CL"/>
+              </w:rPr>
+            </w:pPr>
+            <w:r>
+              <w:rPr>
+                <w:rFonts w:ascii="Calibri" w:hAnsi="Calibri" w:cs="Arial"/>
+                <w:i/>
+                <w:color w:val="0070C0"/>
+                <w:sz w:val="18"/>
+                <w:szCs w:val="20"/>
+                <w:lang w:eastAsia="es-CL"/>
+              </w:rPr>
+              <w:t>Dificultades y facilitadores</w:t>
+            </w:r>
+          </w:p>
+          <w:p>
+            <w:pPr>
+              <w:spacing w:after="0" w:line="240" w:lineRule="auto"/>
+              <w:ind w:left="360"/>
+              <w:jc w:val="both"/>
+              <w:rPr>
+                <w:rFonts w:ascii="Calibri" w:hAnsi="Calibri" w:cs="Arial"/>
+                <w:i/>
+                <w:color w:val="0070C0"/>
+                <w:sz w:val="18"/>
+                <w:szCs w:val="20"/>
+                <w:lang w:eastAsia="es-CL"/>
+              </w:rPr>
+            </w:pPr>
+          </w:p>
+          <w:p>
+            <w:pPr>
+              <w:spacing w:after="0" w:line="240" w:lineRule="auto"/>
+              <w:ind w:left="360"/>
+              <w:jc w:val="both"/>
+              <w:rPr>
+                <w:rFonts w:ascii="Calibri" w:hAnsi="Calibri" w:cs="Arial"/>
+                <w:i/>
+                <w:color w:val="0070C0"/>
+                <w:sz w:val="18"/>
+                <w:szCs w:val="20"/>
+                <w:lang w:eastAsia="es-CL"/>
+              </w:rPr>
+            </w:pPr>
+            <w:r>
+              <w:rPr>
+                <w:rFonts w:ascii="Calibri" w:hAnsi="Calibri" w:cs="Arial"/>
+                <w:i/>
+                <w:color w:val="0070C0"/>
+                <w:sz w:val="18"/>
+                <w:szCs w:val="20"/>
+                <w:lang w:eastAsia="es-CL"/>
+              </w:rPr>
+              <w:t>Entre los aspectos que facilitaron el desarrollo se encuentran la buena organización del trabajo, el conocimiento previo de programación web y el uso de herramientas de control como GitHub, Visual Studio y Azure.</w:t>
+            </w:r>
+          </w:p>
+          <w:p>
+            <w:pPr>
+              <w:spacing w:after="0" w:line="240" w:lineRule="auto"/>
+              <w:ind w:left="360"/>
+              <w:jc w:val="both"/>
+              <w:rPr>
+                <w:rFonts w:ascii="Calibri" w:hAnsi="Calibri" w:cs="Arial"/>
+                <w:i/>
+                <w:color w:val="0070C0"/>
+                <w:sz w:val="18"/>
+                <w:szCs w:val="20"/>
+                <w:lang w:eastAsia="es-CL"/>
+              </w:rPr>
+            </w:pPr>
+            <w:r>
+              <w:rPr>
+                <w:rFonts w:ascii="Calibri" w:hAnsi="Calibri" w:cs="Arial"/>
+                <w:i/>
+                <w:color w:val="0070C0"/>
+                <w:sz w:val="18"/>
+                <w:szCs w:val="20"/>
+                <w:lang w:eastAsia="es-CL"/>
+              </w:rPr>
+              <w:t>Las principales dificultades fueron la gestión del tiempo debido a las responsabilidades laborales, algunos errores de compatibilidad en la migración de jQuery a JavaScript puro, y la configuración de la conexión con la base de datos en la nube.</w:t>
+            </w:r>
+          </w:p>
+          <w:p>
+            <w:pPr>
+              <w:spacing w:after="0" w:line="240" w:lineRule="auto"/>
+              <w:ind w:left="360"/>
+              <w:jc w:val="both"/>
+              <w:rPr>
+                <w:rFonts w:ascii="Calibri" w:hAnsi="Calibri" w:cs="Arial"/>
+                <w:i/>
+                <w:color w:val="0070C0"/>
+                <w:sz w:val="18"/>
+                <w:szCs w:val="20"/>
+                <w:lang w:eastAsia="es-CL"/>
+              </w:rPr>
+            </w:pPr>
+          </w:p>
+          <w:p>
+            <w:pPr>
+              <w:spacing w:after="0" w:line="240" w:lineRule="auto"/>
+              <w:ind w:left="360"/>
+              <w:jc w:val="both"/>
+              <w:rPr>
+                <w:rFonts w:ascii="Calibri" w:hAnsi="Calibri" w:cs="Arial"/>
+                <w:i/>
+                <w:color w:val="0070C0"/>
+                <w:sz w:val="18"/>
+                <w:szCs w:val="20"/>
+                <w:lang w:eastAsia="es-CL"/>
+              </w:rPr>
+            </w:pPr>
+            <w:r>
+              <w:rPr>
+                <w:rFonts w:ascii="Calibri" w:hAnsi="Calibri" w:cs="Arial"/>
+                <w:i/>
+                <w:color w:val="0070C0"/>
+                <w:sz w:val="18"/>
+                <w:szCs w:val="20"/>
+                <w:lang w:eastAsia="es-CL"/>
+              </w:rPr>
+              <w:t>Ajustes realizados</w:t>
+            </w:r>
+          </w:p>
+          <w:p>
+            <w:pPr>
+              <w:spacing w:after="0" w:line="240" w:lineRule="auto"/>
+              <w:ind w:left="360"/>
+              <w:jc w:val="both"/>
+              <w:rPr>
+                <w:rFonts w:ascii="Calibri" w:hAnsi="Calibri" w:cs="Arial"/>
+                <w:i/>
+                <w:color w:val="0070C0"/>
+                <w:sz w:val="18"/>
+                <w:szCs w:val="20"/>
+                <w:lang w:eastAsia="es-CL"/>
+              </w:rPr>
+            </w:pPr>
+          </w:p>
+          <w:p>
+            <w:pPr>
+              <w:spacing w:after="0" w:line="240" w:lineRule="auto"/>
+              <w:ind w:left="360"/>
+              <w:jc w:val="both"/>
+              <w:rPr>
+                <w:rFonts w:ascii="Calibri" w:hAnsi="Calibri" w:cs="Arial"/>
+                <w:i/>
+                <w:color w:val="0070C0"/>
+                <w:sz w:val="18"/>
+                <w:szCs w:val="20"/>
+                <w:lang w:eastAsia="es-CL"/>
+              </w:rPr>
+            </w:pPr>
+            <w:r>
+              <w:rPr>
+                <w:rFonts w:ascii="Calibri" w:hAnsi="Calibri" w:cs="Arial"/>
+                <w:i/>
+                <w:color w:val="0070C0"/>
+                <w:sz w:val="18"/>
+                <w:szCs w:val="20"/>
+                <w:lang w:eastAsia="es-CL"/>
+              </w:rPr>
+              <w:t>Para superar las dificultades se implementó una planificación más estricta con metas semanales y una mejor división de tareas.</w:t>
+            </w:r>
+          </w:p>
+          <w:p>
+            <w:pPr>
+              <w:spacing w:after="0" w:line="240" w:lineRule="auto"/>
+              <w:ind w:left="360"/>
+              <w:jc w:val="both"/>
+              <w:rPr>
+                <w:rFonts w:ascii="Calibri" w:hAnsi="Calibri" w:cs="Arial"/>
+                <w:i/>
+                <w:color w:val="0070C0"/>
+                <w:sz w:val="18"/>
+                <w:szCs w:val="20"/>
+                <w:lang w:eastAsia="es-CL"/>
+              </w:rPr>
+            </w:pPr>
+            <w:r>
+              <w:rPr>
+                <w:rFonts w:ascii="Calibri" w:hAnsi="Calibri" w:cs="Arial"/>
+                <w:i/>
+                <w:color w:val="0070C0"/>
+                <w:sz w:val="18"/>
+                <w:szCs w:val="20"/>
+                <w:lang w:eastAsia="es-CL"/>
+              </w:rPr>
+              <w:lastRenderedPageBreak/>
+              <w:t>Además, se decidió ajustar el alcance del proyecto, priorizando las funcionalidades esenciales antes de agregar módulos secundarios, como el sistema de reportes automáticos.</w:t>
+            </w:r>
+          </w:p>
+          <w:p>
+            <w:pPr>
+              <w:ind w:left="360"/>
+              <w:rPr>
+                <w:rFonts w:ascii="Calibri" w:hAnsi="Calibri" w:cs="Arial"/>
+                <w:i/>
+                <w:color w:val="0070C0"/>
+                <w:sz w:val="18"/>
+                <w:szCs w:val="20"/>
+                <w:lang w:eastAsia="es-CL"/>
+              </w:rPr>
+            </w:pPr>
+            <w:r>
+              <w:rPr>
+                <w:rFonts w:ascii="Calibri" w:hAnsi="Calibri" w:cs="Arial"/>
+                <w:i/>
+                <w:color w:val="0070C0"/>
+                <w:sz w:val="18"/>
+                <w:szCs w:val="20"/>
+                <w:lang w:eastAsia="es-CL"/>
+              </w:rPr>
+              <w:t>Estos ajustes permitieron mantener la calidad del proyecto sin comprometer los plazos ni los objetivos definidos.</w:t>
             </w:r>
           </w:p>
         </w:tc>
@@ -1960,6 +2075,7 @@
                 <w:color w:val="1F3864" w:themeColor="accent1" w:themeShade="80"/>
                 <w:sz w:val="18"/>
               </w:rPr>
+              <w:lastRenderedPageBreak/>
               <w:t>5. Evidencias</w:t>
             </w:r>
           </w:p>
@@ -1971,64 +2087,34 @@
           </w:tcPr>
           <w:p>
             <w:pPr>
+              <w:rPr>
+                <w:rFonts w:ascii="Calibri" w:hAnsi="Calibri" w:cs="Arial"/>
+                <w:i/>
+                <w:color w:val="0070C0"/>
+                <w:sz w:val="18"/>
+                <w:szCs w:val="20"/>
+                <w:lang w:eastAsia="es-CL"/>
+              </w:rPr>
+            </w:pPr>
+            <w:r>
+              <w:rPr>
+                <w:rFonts w:ascii="Calibri" w:hAnsi="Calibri" w:cs="Arial"/>
+                <w:i/>
+                <w:color w:val="0070C0"/>
+                <w:sz w:val="18"/>
+                <w:szCs w:val="20"/>
+                <w:lang w:eastAsia="es-CL"/>
+              </w:rPr>
+              <w:t>Durante la iteración se ha ido incorporando de buena manera:</w:t>
+            </w:r>
+          </w:p>
+          <w:p>
+            <w:pPr>
               <w:pStyle w:val="Prrafodelista"/>
               <w:numPr>
                 <w:ilvl w:val="0"/>
-                <w:numId w:val="1"/>
+                <w:numId w:val="8"/>
               </w:numPr>
-              <w:spacing w:after="0" w:line="240" w:lineRule="auto"/>
-              <w:ind w:left="314" w:hanging="284"/>
-              <w:jc w:val="both"/>
-              <w:rPr>
-                <w:rFonts w:ascii="Calibri" w:hAnsi="Calibri" w:cs="Arial"/>
-                <w:i/>
-                <w:iCs/>
-                <w:color w:val="0070C0"/>
-                <w:sz w:val="18"/>
-                <w:szCs w:val="20"/>
-                <w:lang w:eastAsia="es-CL"/>
-              </w:rPr>
-            </w:pPr>
-            <w:r>
-              <w:rPr>
-                <w:rFonts w:ascii="Calibri" w:hAnsi="Calibri" w:cs="Arial"/>
-                <w:i/>
-                <w:iCs/>
-                <w:color w:val="0070C0"/>
-                <w:sz w:val="18"/>
-                <w:szCs w:val="20"/>
-                <w:lang w:eastAsia="es-CL"/>
-              </w:rPr>
-              <w:t>Adjunta</w:t>
-            </w:r>
-            <w:r>
-              <w:rPr>
-                <w:rFonts w:ascii="Calibri" w:hAnsi="Calibri" w:cs="Arial"/>
-                <w:i/>
-                <w:iCs/>
-                <w:color w:val="0070C0"/>
-                <w:sz w:val="18"/>
-                <w:szCs w:val="20"/>
-                <w:lang w:eastAsia="es-CL"/>
-              </w:rPr>
-              <w:t xml:space="preserve"> </w:t>
-            </w:r>
-            <w:r>
-              <w:rPr>
-                <w:rFonts w:ascii="Calibri" w:hAnsi="Calibri" w:cs="Arial"/>
-                <w:i/>
-                <w:iCs/>
-                <w:color w:val="0070C0"/>
-                <w:sz w:val="18"/>
-                <w:szCs w:val="20"/>
-                <w:lang w:eastAsia="es-CL"/>
-              </w:rPr>
-              <w:t>evidencias que permitan dar cuenta del desarrollo del Proyecto APT y sus resultados finales.</w:t>
-            </w:r>
-          </w:p>
-          <w:p>
-            <w:pPr>
-              <w:ind w:left="743"/>
               <w:rPr>
                 <w:b/>
                 <w:i/>
@@ -2036,27 +2122,279 @@
                 <w:sz w:val="18"/>
               </w:rPr>
             </w:pPr>
-            <w:r>
-              <w:rPr>
-                <w:rFonts w:ascii="Calibri" w:hAnsi="Calibri" w:cs="Arial"/>
-                <w:i/>
-                <w:color w:val="0070C0"/>
-                <w:sz w:val="18"/>
-                <w:szCs w:val="20"/>
-                <w:lang w:eastAsia="es-CL"/>
-              </w:rPr>
-              <w:t>¿Qué evidencias pueden servir para que los demás puedan visualizar y entender las distintas etapas de tu Proyecto APT y el resultado final?</w:t>
-            </w:r>
-            <w:r>
-              <w:rPr>
-                <w:rFonts w:ascii="Calibri" w:hAnsi="Calibri" w:cs="Arial"/>
-                <w:i/>
-                <w:color w:val="0070C0"/>
-                <w:sz w:val="18"/>
-                <w:szCs w:val="20"/>
-                <w:lang w:eastAsia="es-CL"/>
-              </w:rPr>
-              <w:t xml:space="preserve"> </w:t>
+            <w:proofErr w:type="spellStart"/>
+            <w:r>
+              <w:rPr>
+                <w:b/>
+                <w:i/>
+                <w:color w:val="0070C0"/>
+                <w:sz w:val="18"/>
+              </w:rPr>
+              <w:t>Login</w:t>
+            </w:r>
+            <w:proofErr w:type="spellEnd"/>
+          </w:p>
+          <w:p>
+            <w:pPr>
+              <w:pStyle w:val="Prrafodelista"/>
+              <w:numPr>
+                <w:ilvl w:val="0"/>
+                <w:numId w:val="8"/>
+              </w:numPr>
+              <w:rPr>
+                <w:b/>
+                <w:i/>
+                <w:color w:val="0070C0"/>
+                <w:sz w:val="18"/>
+              </w:rPr>
+            </w:pPr>
+            <w:proofErr w:type="spellStart"/>
+            <w:r>
+              <w:rPr>
+                <w:b/>
+                <w:i/>
+                <w:color w:val="0070C0"/>
+                <w:sz w:val="18"/>
+              </w:rPr>
+              <w:t>Layout</w:t>
+            </w:r>
+            <w:proofErr w:type="spellEnd"/>
+            <w:r>
+              <w:rPr>
+                <w:b/>
+                <w:i/>
+                <w:color w:val="0070C0"/>
+                <w:sz w:val="18"/>
+              </w:rPr>
+              <w:t xml:space="preserve"> inicial y </w:t>
+            </w:r>
+            <w:proofErr w:type="spellStart"/>
+            <w:r>
+              <w:rPr>
+                <w:b/>
+                <w:i/>
+                <w:color w:val="0070C0"/>
+                <w:sz w:val="18"/>
+              </w:rPr>
+              <w:t>sidebar</w:t>
+            </w:r>
+            <w:proofErr w:type="spellEnd"/>
+          </w:p>
+          <w:p>
+            <w:pPr>
+              <w:pStyle w:val="Prrafodelista"/>
+              <w:numPr>
+                <w:ilvl w:val="0"/>
+                <w:numId w:val="8"/>
+              </w:numPr>
+              <w:rPr>
+                <w:b/>
+                <w:i/>
+                <w:color w:val="0070C0"/>
+                <w:sz w:val="18"/>
+              </w:rPr>
+            </w:pPr>
+            <w:proofErr w:type="spellStart"/>
+            <w:r>
+              <w:rPr>
+                <w:b/>
+                <w:i/>
+                <w:color w:val="0070C0"/>
+                <w:sz w:val="18"/>
+              </w:rPr>
+              <w:t>Footer</w:t>
+            </w:r>
+            <w:proofErr w:type="spellEnd"/>
+          </w:p>
+          <w:p>
+            <w:pPr>
+              <w:pStyle w:val="Prrafodelista"/>
+              <w:numPr>
+                <w:ilvl w:val="0"/>
+                <w:numId w:val="8"/>
+              </w:numPr>
+              <w:rPr>
+                <w:b/>
+                <w:i/>
+                <w:color w:val="0070C0"/>
+                <w:sz w:val="18"/>
+              </w:rPr>
+            </w:pPr>
+            <w:r>
+              <w:rPr>
+                <w:b/>
+                <w:i/>
+                <w:color w:val="0070C0"/>
+                <w:sz w:val="18"/>
+              </w:rPr>
+              <w:t>CRUD de clientes</w:t>
+            </w:r>
+          </w:p>
+          <w:p>
+            <w:pPr>
+              <w:pStyle w:val="Prrafodelista"/>
+              <w:numPr>
+                <w:ilvl w:val="0"/>
+                <w:numId w:val="8"/>
+              </w:numPr>
+              <w:rPr>
+                <w:b/>
+                <w:i/>
+                <w:color w:val="0070C0"/>
+                <w:sz w:val="18"/>
+              </w:rPr>
+            </w:pPr>
+            <w:r>
+              <w:rPr>
+                <w:b/>
+                <w:i/>
+                <w:color w:val="0070C0"/>
+                <w:sz w:val="18"/>
+              </w:rPr>
+              <w:t>Estilos de Bootstrap</w:t>
+            </w:r>
+          </w:p>
+          <w:p>
+            <w:pPr>
+              <w:ind w:left="401"/>
+              <w:rPr>
+                <w:b/>
+                <w:i/>
+                <w:color w:val="0070C0"/>
+                <w:sz w:val="18"/>
+              </w:rPr>
+            </w:pPr>
+            <w:r>
+              <w:rPr>
+                <w:noProof/>
+              </w:rPr>
+              <w:drawing>
+                <wp:inline distT="0" distB="0" distL="0" distR="0" wp14:anchorId="1B1F4CEF" wp14:editId="1AD72553">
+                  <wp:extent cx="5400040" cy="2801620"/>
+                  <wp:effectExtent l="0" t="0" r="0" b="0"/>
+                  <wp:docPr id="1271608489" name="Imagen 1"/>
+                  <wp:cNvGraphicFramePr>
+                    <a:graphicFrameLocks xmlns:a="http://schemas.openxmlformats.org/drawingml/2006/main" noChangeAspect="1"/>
+                  </wp:cNvGraphicFramePr>
+                  <a:graphic xmlns:a="http://schemas.openxmlformats.org/drawingml/2006/main">
+                    <a:graphicData uri="http://schemas.openxmlformats.org/drawingml/2006/picture">
+                      <pic:pic xmlns:pic="http://schemas.openxmlformats.org/drawingml/2006/picture">
+                        <pic:nvPicPr>
+                          <pic:cNvPr id="1271608489" name=""/>
+                          <pic:cNvPicPr/>
+                        </pic:nvPicPr>
+                        <pic:blipFill>
+                          <a:blip r:embed="rId11"/>
+                          <a:stretch>
+                            <a:fillRect/>
+                          </a:stretch>
+                        </pic:blipFill>
+                        <pic:spPr>
+                          <a:xfrm>
+                            <a:off x="0" y="0"/>
+                            <a:ext cx="5400040" cy="2801620"/>
+                          </a:xfrm>
+                          <a:prstGeom prst="rect">
+                            <a:avLst/>
+                          </a:prstGeom>
+                        </pic:spPr>
+                      </pic:pic>
+                    </a:graphicData>
+                  </a:graphic>
+                </wp:inline>
+              </w:drawing>
+            </w:r>
+            <w:r>
+              <w:rPr>
+                <w:noProof/>
+              </w:rPr>
+              <w:drawing>
+                <wp:inline distT="0" distB="0" distL="0" distR="0" wp14:anchorId="5D852979" wp14:editId="5894E60A">
+                  <wp:extent cx="5400040" cy="2787650"/>
+                  <wp:effectExtent l="0" t="0" r="0" b="0"/>
+                  <wp:docPr id="784602173" name="Imagen 1"/>
+                  <wp:cNvGraphicFramePr>
+                    <a:graphicFrameLocks xmlns:a="http://schemas.openxmlformats.org/drawingml/2006/main" noChangeAspect="1"/>
+                  </wp:cNvGraphicFramePr>
+                  <a:graphic xmlns:a="http://schemas.openxmlformats.org/drawingml/2006/main">
+                    <a:graphicData uri="http://schemas.openxmlformats.org/drawingml/2006/picture">
+                      <pic:pic xmlns:pic="http://schemas.openxmlformats.org/drawingml/2006/picture">
+                        <pic:nvPicPr>
+                          <pic:cNvPr id="784602173" name=""/>
+                          <pic:cNvPicPr/>
+                        </pic:nvPicPr>
+                        <pic:blipFill>
+                          <a:blip r:embed="rId12"/>
+                          <a:stretch>
+                            <a:fillRect/>
+                          </a:stretch>
+                        </pic:blipFill>
+                        <pic:spPr>
+                          <a:xfrm>
+                            <a:off x="0" y="0"/>
+                            <a:ext cx="5400040" cy="2787650"/>
+                          </a:xfrm>
+                          <a:prstGeom prst="rect">
+                            <a:avLst/>
+                          </a:prstGeom>
+                        </pic:spPr>
+                      </pic:pic>
+                    </a:graphicData>
+                  </a:graphic>
+                </wp:inline>
+              </w:drawing>
+            </w:r>
+          </w:p>
+          <w:p>
+            <w:pPr>
+              <w:ind w:left="401"/>
+              <w:rPr>
+                <w:b/>
+                <w:i/>
+                <w:color w:val="0070C0"/>
+                <w:sz w:val="18"/>
+              </w:rPr>
+            </w:pPr>
+            <w:r>
+              <w:rPr>
+                <w:noProof/>
+              </w:rPr>
+              <w:lastRenderedPageBreak/>
+              <w:drawing>
+                <wp:inline distT="0" distB="0" distL="0" distR="0" wp14:anchorId="7BF756B8" wp14:editId="5AC6BDF0">
+                  <wp:extent cx="5400040" cy="2456815"/>
+                  <wp:effectExtent l="0" t="0" r="0" b="635"/>
+                  <wp:docPr id="169351700" name="Imagen 1"/>
+                  <wp:cNvGraphicFramePr>
+                    <a:graphicFrameLocks xmlns:a="http://schemas.openxmlformats.org/drawingml/2006/main" noChangeAspect="1"/>
+                  </wp:cNvGraphicFramePr>
+                  <a:graphic xmlns:a="http://schemas.openxmlformats.org/drawingml/2006/main">
+                    <a:graphicData uri="http://schemas.openxmlformats.org/drawingml/2006/picture">
+                      <pic:pic xmlns:pic="http://schemas.openxmlformats.org/drawingml/2006/picture">
+                        <pic:nvPicPr>
+                          <pic:cNvPr id="169351700" name=""/>
+                          <pic:cNvPicPr/>
+                        </pic:nvPicPr>
+                        <pic:blipFill>
+                          <a:blip r:embed="rId13"/>
+                          <a:stretch>
+                            <a:fillRect/>
+                          </a:stretch>
+                        </pic:blipFill>
+                        <pic:spPr>
+                          <a:xfrm>
+                            <a:off x="0" y="0"/>
+                            <a:ext cx="5400040" cy="2456815"/>
+                          </a:xfrm>
+                          <a:prstGeom prst="rect">
+                            <a:avLst/>
+                          </a:prstGeom>
+                        </pic:spPr>
+                      </pic:pic>
+                    </a:graphicData>
+                  </a:graphic>
+                </wp:inline>
+              </w:drawing>
             </w:r>
           </w:p>
         </w:tc>
@@ -2086,6 +2424,7 @@
                 <w:sz w:val="18"/>
                 <w:szCs w:val="18"/>
               </w:rPr>
+              <w:lastRenderedPageBreak/>
               <w:t>6</w:t>
             </w:r>
             <w:r>
@@ -2095,34 +2434,7 @@
                 <w:sz w:val="18"/>
                 <w:szCs w:val="18"/>
               </w:rPr>
-              <w:t xml:space="preserve">. </w:t>
-            </w:r>
-            <w:r>
-              <w:rPr>
-                <w:rFonts w:ascii="Calibri" w:hAnsi="Calibri"/>
-                <w:color w:val="1F3864" w:themeColor="accent1" w:themeShade="80"/>
-                <w:sz w:val="18"/>
-                <w:szCs w:val="18"/>
-              </w:rPr>
-              <w:t xml:space="preserve">Intereses </w:t>
-            </w:r>
-            <w:r>
-              <w:rPr>
-                <w:rFonts w:ascii="Calibri" w:hAnsi="Calibri"/>
-                <w:color w:val="1F3864" w:themeColor="accent1" w:themeShade="80"/>
-                <w:sz w:val="18"/>
-                <w:szCs w:val="18"/>
-              </w:rPr>
-              <w:t>y proyecciones</w:t>
-            </w:r>
-            <w:r>
-              <w:rPr>
-                <w:rFonts w:ascii="Calibri" w:hAnsi="Calibri"/>
-                <w:color w:val="1F3864" w:themeColor="accent1" w:themeShade="80"/>
-                <w:sz w:val="18"/>
-                <w:szCs w:val="18"/>
-              </w:rPr>
-              <w:t xml:space="preserve"> profesionales</w:t>
+              <w:t>. Intereses y proyecciones profesionales</w:t>
             </w:r>
           </w:p>
         </w:tc>
@@ -2133,13 +2445,8 @@
           </w:tcPr>
           <w:p>
             <w:pPr>
-              <w:pStyle w:val="Prrafodelista"/>
-              <w:numPr>
-                <w:ilvl w:val="0"/>
-                <w:numId w:val="1"/>
-              </w:numPr>
               <w:spacing w:after="0" w:line="240" w:lineRule="auto"/>
-              <w:ind w:left="314" w:hanging="284"/>
+              <w:ind w:left="360"/>
               <w:jc w:val="both"/>
               <w:rPr>
                 <w:rFonts w:ascii="Calibri" w:hAnsi="Calibri" w:cs="Arial"/>
@@ -2161,9 +2468,14 @@
                 <w:szCs w:val="18"/>
                 <w:lang w:eastAsia="es-CL"/>
               </w:rPr>
-              <w:t xml:space="preserve">Reflexión sobre el aporte del Proyecto APT en el </w:t>
-            </w:r>
-            <w:r>
+              <w:t>Reflexión sobre el aporte del Proyecto APT</w:t>
+            </w:r>
+          </w:p>
+          <w:p>
+            <w:pPr>
+              <w:spacing w:after="0" w:line="240" w:lineRule="auto"/>
+              <w:ind w:left="360"/>
+              <w:jc w:val="both"/>
               <w:rPr>
                 <w:rFonts w:ascii="Calibri" w:hAnsi="Calibri" w:cs="Arial"/>
                 <w:i/>
@@ -2173,9 +2485,13 @@
                 <w:szCs w:val="18"/>
                 <w:lang w:eastAsia="es-CL"/>
               </w:rPr>
-              <w:t xml:space="preserve">desarrollo </w:t>
-            </w:r>
-            <w:r>
+            </w:pPr>
+          </w:p>
+          <w:p>
+            <w:pPr>
+              <w:spacing w:after="0" w:line="240" w:lineRule="auto"/>
+              <w:ind w:left="360"/>
+              <w:jc w:val="both"/>
               <w:rPr>
                 <w:rFonts w:ascii="Calibri" w:hAnsi="Calibri" w:cs="Arial"/>
                 <w:i/>
@@ -2185,43 +2501,52 @@
                 <w:szCs w:val="18"/>
                 <w:lang w:eastAsia="es-CL"/>
               </w:rPr>
-              <w:t>de los intereses profesionales.</w:t>
-            </w:r>
-          </w:p>
-          <w:p>
-            <w:pPr>
-              <w:pStyle w:val="Prrafodelista"/>
+            </w:pPr>
+            <w:r>
+              <w:rPr>
+                <w:rFonts w:ascii="Calibri" w:hAnsi="Calibri" w:cs="Arial"/>
+                <w:i/>
+                <w:iCs/>
+                <w:color w:val="0070C0"/>
+                <w:sz w:val="18"/>
+                <w:szCs w:val="18"/>
+                <w:lang w:eastAsia="es-CL"/>
+              </w:rPr>
+              <w:t>El desarrollo de este proyecto me permitió consolidar mis conocimientos en arquitectura de software, desarrollo web y gestión de bases de datos, reforzando mi interés por el área del desarrollo de sistemas empresariales.</w:t>
+            </w:r>
+          </w:p>
+          <w:p>
+            <w:pPr>
+              <w:spacing w:after="0" w:line="240" w:lineRule="auto"/>
+              <w:ind w:left="360"/>
               <w:jc w:val="both"/>
               <w:rPr>
                 <w:rFonts w:ascii="Calibri" w:hAnsi="Calibri" w:cs="Arial"/>
                 <w:i/>
-                <w:color w:val="0070C0"/>
-                <w:sz w:val="18"/>
-                <w:szCs w:val="20"/>
-                <w:lang w:eastAsia="es-CL"/>
-              </w:rPr>
-            </w:pPr>
-            <w:r>
-              <w:rPr>
-                <w:rFonts w:ascii="Calibri" w:hAnsi="Calibri" w:cs="Arial"/>
-                <w:i/>
-                <w:color w:val="0070C0"/>
-                <w:sz w:val="18"/>
-                <w:szCs w:val="20"/>
-                <w:lang w:eastAsia="es-CL"/>
-              </w:rPr>
-              <w:t>¿De qué manera tu Proyecto APT te sirvió para tener mayor conocimiento de tus intereses profesionales? Luego de terminar tu Proyecto APT, ¿tus intereses profesionales siguen siendo los mismos que planteaste al comienzo de la asignatura?</w:t>
-            </w:r>
-          </w:p>
-          <w:p>
-            <w:pPr>
-              <w:pStyle w:val="Prrafodelista"/>
-              <w:numPr>
-                <w:ilvl w:val="0"/>
-                <w:numId w:val="1"/>
-              </w:numPr>
+                <w:iCs/>
+                <w:color w:val="0070C0"/>
+                <w:sz w:val="18"/>
+                <w:szCs w:val="18"/>
+                <w:lang w:eastAsia="es-CL"/>
+              </w:rPr>
+            </w:pPr>
+            <w:r>
+              <w:rPr>
+                <w:rFonts w:ascii="Calibri" w:hAnsi="Calibri" w:cs="Arial"/>
+                <w:i/>
+                <w:iCs/>
+                <w:color w:val="0070C0"/>
+                <w:sz w:val="18"/>
+                <w:szCs w:val="18"/>
+                <w:lang w:eastAsia="es-CL"/>
+              </w:rPr>
+              <w:t>Además, me ayudó a comprender la importancia de las buenas prácticas de programación y la documentación técnica dentro de proyectos colaborativos.</w:t>
+            </w:r>
+          </w:p>
+          <w:p>
+            <w:pPr>
               <w:spacing w:after="0" w:line="240" w:lineRule="auto"/>
-              <w:ind w:left="314" w:hanging="284"/>
+              <w:ind w:left="360"/>
               <w:jc w:val="both"/>
               <w:rPr>
                 <w:rFonts w:ascii="Calibri" w:hAnsi="Calibri" w:cs="Arial"/>
@@ -2229,7 +2554,7 @@
                 <w:iCs/>
                 <w:color w:val="0070C0"/>
                 <w:sz w:val="18"/>
-                <w:szCs w:val="20"/>
+                <w:szCs w:val="18"/>
                 <w:lang w:eastAsia="es-CL"/>
               </w:rPr>
             </w:pPr>
@@ -2240,60 +2565,230 @@
                 <w:iCs/>
                 <w:color w:val="0070C0"/>
                 <w:sz w:val="18"/>
-                <w:szCs w:val="20"/>
-                <w:lang w:eastAsia="es-CL"/>
-              </w:rPr>
-              <w:t>Proyecciones laborales a partir de Proyecto APT.</w:t>
-            </w:r>
-          </w:p>
-          <w:p>
-            <w:pPr>
-              <w:pStyle w:val="Prrafodelista"/>
+                <w:szCs w:val="18"/>
+                <w:lang w:eastAsia="es-CL"/>
+              </w:rPr>
+              <w:t xml:space="preserve">Mis intereses profesionales siguen alineados con los que planteé al inicio: seguir especializándome en desarrollo </w:t>
+            </w:r>
+            <w:proofErr w:type="spellStart"/>
+            <w:r>
+              <w:rPr>
+                <w:rFonts w:ascii="Calibri" w:hAnsi="Calibri" w:cs="Arial"/>
+                <w:i/>
+                <w:iCs/>
+                <w:color w:val="0070C0"/>
+                <w:sz w:val="18"/>
+                <w:szCs w:val="18"/>
+                <w:lang w:eastAsia="es-CL"/>
+              </w:rPr>
+              <w:t>backend</w:t>
+            </w:r>
+            <w:proofErr w:type="spellEnd"/>
+            <w:r>
+              <w:rPr>
+                <w:rFonts w:ascii="Calibri" w:hAnsi="Calibri" w:cs="Arial"/>
+                <w:i/>
+                <w:iCs/>
+                <w:color w:val="0070C0"/>
+                <w:sz w:val="18"/>
+                <w:szCs w:val="18"/>
+                <w:lang w:eastAsia="es-CL"/>
+              </w:rPr>
+              <w:t xml:space="preserve"> y en la optimización de procesos mediante soluciones tecnológicas.</w:t>
+            </w:r>
+          </w:p>
+          <w:p>
+            <w:pPr>
+              <w:spacing w:after="0" w:line="240" w:lineRule="auto"/>
+              <w:ind w:left="360"/>
               <w:jc w:val="both"/>
               <w:rPr>
                 <w:rFonts w:ascii="Calibri" w:hAnsi="Calibri" w:cs="Arial"/>
                 <w:i/>
-                <w:color w:val="0070C0"/>
-                <w:sz w:val="18"/>
-                <w:szCs w:val="20"/>
-                <w:lang w:eastAsia="es-CL"/>
-              </w:rPr>
-            </w:pPr>
-            <w:r>
-              <w:rPr>
-                <w:rFonts w:ascii="Calibri" w:hAnsi="Calibri" w:cs="Arial"/>
-                <w:i/>
-                <w:color w:val="0070C0"/>
-                <w:sz w:val="18"/>
-                <w:szCs w:val="20"/>
-                <w:lang w:eastAsia="es-CL"/>
-              </w:rPr>
-              <w:t>¿Qué intereses profesionales te gustaría explorar o seguir profundizando?</w:t>
-            </w:r>
-          </w:p>
-          <w:p>
-            <w:pPr>
-              <w:pStyle w:val="Prrafodelista"/>
+                <w:iCs/>
+                <w:color w:val="0070C0"/>
+                <w:sz w:val="18"/>
+                <w:szCs w:val="18"/>
+                <w:lang w:eastAsia="es-CL"/>
+              </w:rPr>
+            </w:pPr>
+          </w:p>
+          <w:p>
+            <w:pPr>
+              <w:spacing w:after="0" w:line="240" w:lineRule="auto"/>
+              <w:ind w:left="360"/>
               <w:jc w:val="both"/>
               <w:rPr>
                 <w:rFonts w:ascii="Calibri" w:hAnsi="Calibri" w:cs="Arial"/>
                 <w:i/>
-                <w:color w:val="0070C0"/>
-                <w:sz w:val="18"/>
-                <w:szCs w:val="20"/>
-                <w:lang w:eastAsia="es-CL"/>
-              </w:rPr>
-            </w:pPr>
-            <w:r>
-              <w:rPr>
-                <w:rFonts w:ascii="Calibri" w:hAnsi="Calibri" w:cs="Arial"/>
-                <w:i/>
-                <w:color w:val="0070C0"/>
-                <w:sz w:val="18"/>
-                <w:szCs w:val="20"/>
-                <w:lang w:eastAsia="es-CL"/>
-              </w:rPr>
-              <w:t xml:space="preserve">¿Cómo te proyectas laboralmente después de haber terminado tu Proyecto APT? </w:t>
+                <w:iCs/>
+                <w:color w:val="0070C0"/>
+                <w:sz w:val="18"/>
+                <w:szCs w:val="18"/>
+                <w:lang w:eastAsia="es-CL"/>
+              </w:rPr>
+            </w:pPr>
+            <w:r>
+              <w:rPr>
+                <w:rFonts w:ascii="Calibri" w:hAnsi="Calibri" w:cs="Arial"/>
+                <w:i/>
+                <w:iCs/>
+                <w:color w:val="0070C0"/>
+                <w:sz w:val="18"/>
+                <w:szCs w:val="18"/>
+                <w:lang w:eastAsia="es-CL"/>
+              </w:rPr>
+              <w:t>Proyecciones laborales a partir del Proyecto APT</w:t>
+            </w:r>
+          </w:p>
+          <w:p>
+            <w:pPr>
+              <w:spacing w:after="0" w:line="240" w:lineRule="auto"/>
+              <w:ind w:left="360"/>
+              <w:jc w:val="both"/>
+              <w:rPr>
+                <w:rFonts w:ascii="Calibri" w:hAnsi="Calibri" w:cs="Arial"/>
+                <w:i/>
+                <w:iCs/>
+                <w:color w:val="0070C0"/>
+                <w:sz w:val="18"/>
+                <w:szCs w:val="18"/>
+                <w:lang w:eastAsia="es-CL"/>
+              </w:rPr>
+            </w:pPr>
+          </w:p>
+          <w:p>
+            <w:pPr>
+              <w:spacing w:after="0" w:line="240" w:lineRule="auto"/>
+              <w:ind w:left="360"/>
+              <w:jc w:val="both"/>
+              <w:rPr>
+                <w:rFonts w:ascii="Calibri" w:hAnsi="Calibri" w:cs="Arial"/>
+                <w:i/>
+                <w:iCs/>
+                <w:color w:val="0070C0"/>
+                <w:sz w:val="18"/>
+                <w:szCs w:val="18"/>
+                <w:lang w:eastAsia="es-CL"/>
+              </w:rPr>
+            </w:pPr>
+            <w:r>
+              <w:rPr>
+                <w:rFonts w:ascii="Calibri" w:hAnsi="Calibri" w:cs="Arial"/>
+                <w:i/>
+                <w:iCs/>
+                <w:color w:val="0070C0"/>
+                <w:sz w:val="18"/>
+                <w:szCs w:val="18"/>
+                <w:lang w:eastAsia="es-CL"/>
+              </w:rPr>
+              <w:t xml:space="preserve">A futuro, me gustaría seguir profundizando en temas como integración de </w:t>
+            </w:r>
+            <w:proofErr w:type="spellStart"/>
+            <w:r>
+              <w:rPr>
+                <w:rFonts w:ascii="Calibri" w:hAnsi="Calibri" w:cs="Arial"/>
+                <w:i/>
+                <w:iCs/>
+                <w:color w:val="0070C0"/>
+                <w:sz w:val="18"/>
+                <w:szCs w:val="18"/>
+                <w:lang w:eastAsia="es-CL"/>
+              </w:rPr>
+              <w:t>APIs</w:t>
+            </w:r>
+            <w:proofErr w:type="spellEnd"/>
+            <w:r>
+              <w:rPr>
+                <w:rFonts w:ascii="Calibri" w:hAnsi="Calibri" w:cs="Arial"/>
+                <w:i/>
+                <w:iCs/>
+                <w:color w:val="0070C0"/>
+                <w:sz w:val="18"/>
+                <w:szCs w:val="18"/>
+                <w:lang w:eastAsia="es-CL"/>
+              </w:rPr>
+              <w:t>, seguridad informática y despliegue de aplicaciones en la nube (Azure o AWS).</w:t>
+            </w:r>
+          </w:p>
+          <w:p>
+            <w:pPr>
+              <w:spacing w:after="0" w:line="240" w:lineRule="auto"/>
+              <w:ind w:left="360"/>
+              <w:jc w:val="both"/>
+              <w:rPr>
+                <w:rFonts w:ascii="Calibri" w:hAnsi="Calibri" w:cs="Arial"/>
+                <w:i/>
+                <w:iCs/>
+                <w:color w:val="0070C0"/>
+                <w:sz w:val="18"/>
+                <w:szCs w:val="18"/>
+                <w:lang w:eastAsia="es-CL"/>
+              </w:rPr>
+            </w:pPr>
+            <w:r>
+              <w:rPr>
+                <w:rFonts w:ascii="Calibri" w:hAnsi="Calibri" w:cs="Arial"/>
+                <w:i/>
+                <w:iCs/>
+                <w:color w:val="0070C0"/>
+                <w:sz w:val="18"/>
+                <w:szCs w:val="18"/>
+                <w:lang w:eastAsia="es-CL"/>
+              </w:rPr>
+              <w:t>Este proyecto me confirmó que quiero desarrollarme profesionalmente en el ámbito de la ingeniería de software, con un enfoque en automatización de procesos y diseño de sistemas escalables.</w:t>
+            </w:r>
+          </w:p>
+          <w:p>
+            <w:pPr>
+              <w:ind w:left="360"/>
+              <w:jc w:val="both"/>
+              <w:rPr>
+                <w:rFonts w:ascii="Calibri" w:hAnsi="Calibri" w:cs="Arial"/>
+                <w:i/>
+                <w:color w:val="0070C0"/>
+                <w:sz w:val="18"/>
+                <w:szCs w:val="20"/>
+                <w:lang w:eastAsia="es-CL"/>
+              </w:rPr>
+            </w:pPr>
+            <w:r>
+              <w:rPr>
+                <w:rFonts w:ascii="Calibri" w:hAnsi="Calibri" w:cs="Arial"/>
+                <w:i/>
+                <w:iCs/>
+                <w:color w:val="0070C0"/>
+                <w:sz w:val="18"/>
+                <w:szCs w:val="18"/>
+                <w:lang w:eastAsia="es-CL"/>
+              </w:rPr>
+              <w:t xml:space="preserve">Mi meta a mediano plazo es seguir creciendo como desarrollador full </w:t>
+            </w:r>
+            <w:proofErr w:type="spellStart"/>
+            <w:r>
+              <w:rPr>
+                <w:rFonts w:ascii="Calibri" w:hAnsi="Calibri" w:cs="Arial"/>
+                <w:i/>
+                <w:iCs/>
+                <w:color w:val="0070C0"/>
+                <w:sz w:val="18"/>
+                <w:szCs w:val="18"/>
+                <w:lang w:eastAsia="es-CL"/>
+              </w:rPr>
+              <w:t>stack</w:t>
+            </w:r>
+            <w:proofErr w:type="spellEnd"/>
+            <w:r>
+              <w:rPr>
+                <w:rFonts w:ascii="Calibri" w:hAnsi="Calibri" w:cs="Arial"/>
+                <w:i/>
+                <w:iCs/>
+                <w:color w:val="0070C0"/>
+                <w:sz w:val="18"/>
+                <w:szCs w:val="18"/>
+                <w:lang w:eastAsia="es-CL"/>
+              </w:rPr>
+              <w:t xml:space="preserve"> y, eventualmente, liderar proyectos tecnológicos que aporten valor real a las empresas.</w:t>
             </w:r>
           </w:p>
         </w:tc>
@@ -2334,7 +2829,7 @@
     </w:p>
     <w:p/>
     <w:sectPr>
-      <w:headerReference w:type="default" r:id="rId11"/>
+      <w:headerReference w:type="default" r:id="rId14"/>
       <w:pgSz w:w="11906" w:h="16838"/>
       <w:pgMar w:top="1417" w:right="1701" w:bottom="1417" w:left="1701" w:header="708" w:footer="708" w:gutter="0"/>
       <w:cols w:space="708"/>
@@ -2345,7 +2840,7 @@
 </file>
 
 <file path=word/endnotes.xml><?xml version="1.0" encoding="utf-8"?>
-<w:endnotes xmlns:wpc="http://schemas.microsoft.com/office/word/2010/wordprocessingCanvas" xmlns:cx="http://schemas.microsoft.com/office/drawing/2014/chartex" xmlns:mc="http://schemas.openxmlformats.org/markup-compatibility/2006" xmlns:o="urn:schemas-microsoft-com:office:office" xmlns:r="http://schemas.openxmlformats.org/officeDocument/2006/relationships" xmlns:m="http://schemas.openxmlformats.org/officeDocument/2006/math" xmlns:v="urn:schemas-microsoft-com:vml" xmlns:wp14="http://schemas.microsoft.com/office/word/2010/wordprocessingDrawing" xmlns:wp="http://schemas.openxmlformats.org/drawingml/2006/wordprocessingDrawing" xmlns:w10="urn:schemas-microsoft-com:office:word" xmlns:w="http://schemas.openxmlformats.org/wordprocessingml/2006/main" xmlns:w14="http://schemas.microsoft.com/office/word/2010/wordml" xmlns:w15="http://schemas.microsoft.com/office/word/2012/wordml" xmlns:w16se="http://schemas.microsoft.com/office/word/2015/wordml/symex" xmlns:wpg="http://schemas.microsoft.com/office/word/2010/wordprocessingGroup" xmlns:wpi="http://schemas.microsoft.com/office/word/2010/wordprocessingInk" xmlns:wne="http://schemas.microsoft.com/office/word/2006/wordml" xmlns:wps="http://schemas.microsoft.com/office/word/2010/wordprocessingShape" mc:Ignorable="w14 w15 w16se wp14">
+<w:endnotes xmlns:wpc="http://schemas.microsoft.com/office/word/2010/wordprocessingCanvas" xmlns:cx="http://schemas.microsoft.com/office/drawing/2014/chartex" xmlns:cx1="http://schemas.microsoft.com/office/drawing/2015/9/8/chartex" xmlns:cx2="http://schemas.microsoft.com/office/drawing/2015/10/21/chartex" xmlns:cx3="http://schemas.microsoft.com/office/drawing/2016/5/9/chartex" xmlns:cx4="http://schemas.microsoft.com/office/drawing/2016/5/10/chartex" xmlns:cx5="http://schemas.microsoft.com/office/drawing/2016/5/11/chartex" xmlns:cx6="http://schemas.microsoft.com/office/drawing/2016/5/12/chartex" xmlns:cx7="http://schemas.microsoft.com/office/drawing/2016/5/13/chartex" xmlns:cx8="http://schemas.microsoft.com/office/drawing/2016/5/14/chartex" xmlns:mc="http://schemas.openxmlformats.org/markup-compatibility/2006" xmlns:aink="http://schemas.microsoft.com/office/drawing/2016/ink" xmlns:am3d="http://schemas.microsoft.com/office/drawing/2017/model3d" xmlns:o="urn:schemas-microsoft-com:office:office" xmlns:oel="http://schemas.microsoft.com/office/2019/extlst" xmlns:r="http://schemas.openxmlformats.org/officeDocument/2006/relationships" xmlns:m="http://schemas.openxmlformats.org/officeDocument/2006/math" xmlns:v="urn:schemas-microsoft-com:vml" xmlns:wp14="http://schemas.microsoft.com/office/word/2010/wordprocessingDrawing" xmlns:wp="http://schemas.openxmlformats.org/drawingml/2006/wordprocessingDrawing" xmlns:w10="urn:schemas-microsoft-com:office:word" xmlns:w="http://schemas.openxmlformats.org/wordprocessingml/2006/main" xmlns:w14="http://schemas.microsoft.com/office/word/2010/wordml" xmlns:w15="http://schemas.microsoft.com/office/word/2012/wordml" xmlns:w16cex="http://schemas.microsoft.com/office/word/2018/wordml/cex" xmlns:w16cid="http://schemas.microsoft.com/office/word/2016/wordml/cid" xmlns:w16="http://schemas.microsoft.com/office/word/2018/wordml" xmlns:w16du="http://schemas.microsoft.com/office/word/2023/wordml/word16du" xmlns:w16sdtdh="http://schemas.microsoft.com/office/word/2020/wordml/sdtdatahash" xmlns:w16sdtfl="http://schemas.microsoft.com/office/word/2024/wordml/sdtformatlock" xmlns:w16se="http://schemas.microsoft.com/office/word/2015/wordml/symex" xmlns:wpg="http://schemas.microsoft.com/office/word/2010/wordprocessingGroup" xmlns:wpi="http://schemas.microsoft.com/office/word/2010/wordprocessingInk" xmlns:wne="http://schemas.microsoft.com/office/word/2006/wordml" xmlns:wps="http://schemas.microsoft.com/office/word/2010/wordprocessingShape" mc:Ignorable="w14 w15 w16se w16cid w16 w16cex w16sdtdh w16sdtfl w16du wp14">
   <w:endnote w:type="separator" w:id="-1">
     <w:p>
       <w:pPr>
@@ -2370,7 +2865,7 @@
 </file>
 
 <file path=word/footnotes.xml><?xml version="1.0" encoding="utf-8"?>
-<w:footnotes xmlns:wpc="http://schemas.microsoft.com/office/word/2010/wordprocessingCanvas" xmlns:cx="http://schemas.microsoft.com/office/drawing/2014/chartex" xmlns:mc="http://schemas.openxmlformats.org/markup-compatibility/2006" xmlns:o="urn:schemas-microsoft-com:office:office" xmlns:r="http://schemas.openxmlformats.org/officeDocument/2006/relationships" xmlns:m="http://schemas.openxmlformats.org/officeDocument/2006/math" xmlns:v="urn:schemas-microsoft-com:vml" xmlns:wp14="http://schemas.microsoft.com/office/word/2010/wordprocessingDrawing" xmlns:wp="http://schemas.openxmlformats.org/drawingml/2006/wordprocessingDrawing" xmlns:w10="urn:schemas-microsoft-com:office:word" xmlns:w="http://schemas.openxmlformats.org/wordprocessingml/2006/main" xmlns:w14="http://schemas.microsoft.com/office/word/2010/wordml" xmlns:w15="http://schemas.microsoft.com/office/word/2012/wordml" xmlns:w16se="http://schemas.microsoft.com/office/word/2015/wordml/symex" xmlns:wpg="http://schemas.microsoft.com/office/word/2010/wordprocessingGroup" xmlns:wpi="http://schemas.microsoft.com/office/word/2010/wordprocessingInk" xmlns:wne="http://schemas.microsoft.com/office/word/2006/wordml" xmlns:wps="http://schemas.microsoft.com/office/word/2010/wordprocessingShape" mc:Ignorable="w14 w15 w16se wp14">
+<w:footnotes xmlns:wpc="http://schemas.microsoft.com/office/word/2010/wordprocessingCanvas" xmlns:cx="http://schemas.microsoft.com/office/drawing/2014/chartex" xmlns:cx1="http://schemas.microsoft.com/office/drawing/2015/9/8/chartex" xmlns:cx2="http://schemas.microsoft.com/office/drawing/2015/10/21/chartex" xmlns:cx3="http://schemas.microsoft.com/office/drawing/2016/5/9/chartex" xmlns:cx4="http://schemas.microsoft.com/office/drawing/2016/5/10/chartex" xmlns:cx5="http://schemas.microsoft.com/office/drawing/2016/5/11/chartex" xmlns:cx6="http://schemas.microsoft.com/office/drawing/2016/5/12/chartex" xmlns:cx7="http://schemas.microsoft.com/office/drawing/2016/5/13/chartex" xmlns:cx8="http://schemas.microsoft.com/office/drawing/2016/5/14/chartex" xmlns:mc="http://schemas.openxmlformats.org/markup-compatibility/2006" xmlns:aink="http://schemas.microsoft.com/office/drawing/2016/ink" xmlns:am3d="http://schemas.microsoft.com/office/drawing/2017/model3d" xmlns:o="urn:schemas-microsoft-com:office:office" xmlns:oel="http://schemas.microsoft.com/office/2019/extlst" xmlns:r="http://schemas.openxmlformats.org/officeDocument/2006/relationships" xmlns:m="http://schemas.openxmlformats.org/officeDocument/2006/math" xmlns:v="urn:schemas-microsoft-com:vml" xmlns:wp14="http://schemas.microsoft.com/office/word/2010/wordprocessingDrawing" xmlns:wp="http://schemas.openxmlformats.org/drawingml/2006/wordprocessingDrawing" xmlns:w10="urn:schemas-microsoft-com:office:word" xmlns:w="http://schemas.openxmlformats.org/wordprocessingml/2006/main" xmlns:w14="http://schemas.microsoft.com/office/word/2010/wordml" xmlns:w15="http://schemas.microsoft.com/office/word/2012/wordml" xmlns:w16cex="http://schemas.microsoft.com/office/word/2018/wordml/cex" xmlns:w16cid="http://schemas.microsoft.com/office/word/2016/wordml/cid" xmlns:w16="http://schemas.microsoft.com/office/word/2018/wordml" xmlns:w16du="http://schemas.microsoft.com/office/word/2023/wordml/word16du" xmlns:w16sdtdh="http://schemas.microsoft.com/office/word/2020/wordml/sdtdatahash" xmlns:w16sdtfl="http://schemas.microsoft.com/office/word/2024/wordml/sdtformatlock" xmlns:w16se="http://schemas.microsoft.com/office/word/2015/wordml/symex" xmlns:wpg="http://schemas.microsoft.com/office/word/2010/wordprocessingGroup" xmlns:wpi="http://schemas.microsoft.com/office/word/2010/wordprocessingInk" xmlns:wne="http://schemas.microsoft.com/office/word/2006/wordml" xmlns:wps="http://schemas.microsoft.com/office/word/2010/wordprocessingShape" mc:Ignorable="w14 w15 w16se w16cid w16 w16cex w16sdtdh w16sdtfl w16du wp14">
   <w:footnote w:type="separator" w:id="-1">
     <w:p>
       <w:pPr>
@@ -2395,7 +2890,7 @@
 </file>
 
 <file path=word/header1.xml><?xml version="1.0" encoding="utf-8"?>
-<w:hdr xmlns:wpc="http://schemas.microsoft.com/office/word/2010/wordprocessingCanvas" xmlns:cx="http://schemas.microsoft.com/office/drawing/2014/chartex" xmlns:mc="http://schemas.openxmlformats.org/markup-compatibility/2006" xmlns:o="urn:schemas-microsoft-com:office:office" xmlns:r="http://schemas.openxmlformats.org/officeDocument/2006/relationships" xmlns:m="http://schemas.openxmlformats.org/officeDocument/2006/math" xmlns:v="urn:schemas-microsoft-com:vml" xmlns:wp14="http://schemas.microsoft.com/office/word/2010/wordprocessingDrawing" xmlns:wp="http://schemas.openxmlformats.org/drawingml/2006/wordprocessingDrawing" xmlns:w10="urn:schemas-microsoft-com:office:word" xmlns:w="http://schemas.openxmlformats.org/wordprocessingml/2006/main" xmlns:w14="http://schemas.microsoft.com/office/word/2010/wordml" xmlns:w15="http://schemas.microsoft.com/office/word/2012/wordml" xmlns:w16se="http://schemas.microsoft.com/office/word/2015/wordml/symex" xmlns:wpg="http://schemas.microsoft.com/office/word/2010/wordprocessingGroup" xmlns:wpi="http://schemas.microsoft.com/office/word/2010/wordprocessingInk" xmlns:wne="http://schemas.microsoft.com/office/word/2006/wordml" xmlns:wps="http://schemas.microsoft.com/office/word/2010/wordprocessingShape" mc:Ignorable="w14 w15 w16se wp14">
+<w:hdr xmlns:wpc="http://schemas.microsoft.com/office/word/2010/wordprocessingCanvas" xmlns:cx="http://schemas.microsoft.com/office/drawing/2014/chartex" xmlns:cx1="http://schemas.microsoft.com/office/drawing/2015/9/8/chartex" xmlns:cx2="http://schemas.microsoft.com/office/drawing/2015/10/21/chartex" xmlns:cx3="http://schemas.microsoft.com/office/drawing/2016/5/9/chartex" xmlns:cx4="http://schemas.microsoft.com/office/drawing/2016/5/10/chartex" xmlns:cx5="http://schemas.microsoft.com/office/drawing/2016/5/11/chartex" xmlns:cx6="http://schemas.microsoft.com/office/drawing/2016/5/12/chartex" xmlns:cx7="http://schemas.microsoft.com/office/drawing/2016/5/13/chartex" xmlns:cx8="http://schemas.microsoft.com/office/drawing/2016/5/14/chartex" xmlns:mc="http://schemas.openxmlformats.org/markup-compatibility/2006" xmlns:aink="http://schemas.microsoft.com/office/drawing/2016/ink" xmlns:am3d="http://schemas.microsoft.com/office/drawing/2017/model3d" xmlns:o="urn:schemas-microsoft-com:office:office" xmlns:oel="http://schemas.microsoft.com/office/2019/extlst" xmlns:r="http://schemas.openxmlformats.org/officeDocument/2006/relationships" xmlns:m="http://schemas.openxmlformats.org/officeDocument/2006/math" xmlns:v="urn:schemas-microsoft-com:vml" xmlns:wp14="http://schemas.microsoft.com/office/word/2010/wordprocessingDrawing" xmlns:wp="http://schemas.openxmlformats.org/drawingml/2006/wordprocessingDrawing" xmlns:w10="urn:schemas-microsoft-com:office:word" xmlns:w="http://schemas.openxmlformats.org/wordprocessingml/2006/main" xmlns:w14="http://schemas.microsoft.com/office/word/2010/wordml" xmlns:w15="http://schemas.microsoft.com/office/word/2012/wordml" xmlns:w16cex="http://schemas.microsoft.com/office/word/2018/wordml/cex" xmlns:w16cid="http://schemas.microsoft.com/office/word/2016/wordml/cid" xmlns:w16="http://schemas.microsoft.com/office/word/2018/wordml" xmlns:w16du="http://schemas.microsoft.com/office/word/2023/wordml/word16du" xmlns:w16sdtdh="http://schemas.microsoft.com/office/word/2020/wordml/sdtdatahash" xmlns:w16sdtfl="http://schemas.microsoft.com/office/word/2024/wordml/sdtformatlock" xmlns:w16se="http://schemas.microsoft.com/office/word/2015/wordml/symex" xmlns:wpg="http://schemas.microsoft.com/office/word/2010/wordprocessingGroup" xmlns:wpi="http://schemas.microsoft.com/office/word/2010/wordprocessingInk" xmlns:wne="http://schemas.microsoft.com/office/word/2006/wordml" xmlns:wps="http://schemas.microsoft.com/office/word/2010/wordprocessingShape" mc:Ignorable="w14 w15 w16se w16cid w16 w16cex w16sdtdh w16sdtfl w16du wp14">
   <w:tbl>
     <w:tblPr>
       <w:tblStyle w:val="Tablaconcuadrcula1"/>
@@ -2620,7 +3115,7 @@
 </file>
 
 <file path=word/numbering.xml><?xml version="1.0" encoding="utf-8"?>
-<w:numbering xmlns:wpc="http://schemas.microsoft.com/office/word/2010/wordprocessingCanvas" xmlns:cx="http://schemas.microsoft.com/office/drawing/2014/chartex" xmlns:mc="http://schemas.openxmlformats.org/markup-compatibility/2006" xmlns:o="urn:schemas-microsoft-com:office:office" xmlns:r="http://schemas.openxmlformats.org/officeDocument/2006/relationships" xmlns:m="http://schemas.openxmlformats.org/officeDocument/2006/math" xmlns:v="urn:schemas-microsoft-com:vml" xmlns:wp14="http://schemas.microsoft.com/office/word/2010/wordprocessingDrawing" xmlns:wp="http://schemas.openxmlformats.org/drawingml/2006/wordprocessingDrawing" xmlns:w10="urn:schemas-microsoft-com:office:word" xmlns:w="http://schemas.openxmlformats.org/wordprocessingml/2006/main" xmlns:w14="http://schemas.microsoft.com/office/word/2010/wordml" xmlns:w15="http://schemas.microsoft.com/office/word/2012/wordml" xmlns:w16se="http://schemas.microsoft.com/office/word/2015/wordml/symex" xmlns:wpg="http://schemas.microsoft.com/office/word/2010/wordprocessingGroup" xmlns:wpi="http://schemas.microsoft.com/office/word/2010/wordprocessingInk" xmlns:wne="http://schemas.microsoft.com/office/word/2006/wordml" xmlns:wps="http://schemas.microsoft.com/office/word/2010/wordprocessingShape" mc:Ignorable="w14 w15 w16se wp14">
+<w:numbering xmlns:wpc="http://schemas.microsoft.com/office/word/2010/wordprocessingCanvas" xmlns:cx="http://schemas.microsoft.com/office/drawing/2014/chartex" xmlns:cx1="http://schemas.microsoft.com/office/drawing/2015/9/8/chartex" xmlns:cx2="http://schemas.microsoft.com/office/drawing/2015/10/21/chartex" xmlns:cx3="http://schemas.microsoft.com/office/drawing/2016/5/9/chartex" xmlns:cx4="http://schemas.microsoft.com/office/drawing/2016/5/10/chartex" xmlns:cx5="http://schemas.microsoft.com/office/drawing/2016/5/11/chartex" xmlns:cx6="http://schemas.microsoft.com/office/drawing/2016/5/12/chartex" xmlns:cx7="http://schemas.microsoft.com/office/drawing/2016/5/13/chartex" xmlns:cx8="http://schemas.microsoft.com/office/drawing/2016/5/14/chartex" xmlns:mc="http://schemas.openxmlformats.org/markup-compatibility/2006" xmlns:aink="http://schemas.microsoft.com/office/drawing/2016/ink" xmlns:am3d="http://schemas.microsoft.com/office/drawing/2017/model3d" xmlns:o="urn:schemas-microsoft-com:office:office" xmlns:oel="http://schemas.microsoft.com/office/2019/extlst" xmlns:r="http://schemas.openxmlformats.org/officeDocument/2006/relationships" xmlns:m="http://schemas.openxmlformats.org/officeDocument/2006/math" xmlns:v="urn:schemas-microsoft-com:vml" xmlns:wp14="http://schemas.microsoft.com/office/word/2010/wordprocessingDrawing" xmlns:wp="http://schemas.openxmlformats.org/drawingml/2006/wordprocessingDrawing" xmlns:w10="urn:schemas-microsoft-com:office:word" xmlns:w="http://schemas.openxmlformats.org/wordprocessingml/2006/main" xmlns:w14="http://schemas.microsoft.com/office/word/2010/wordml" xmlns:w15="http://schemas.microsoft.com/office/word/2012/wordml" xmlns:w16cex="http://schemas.microsoft.com/office/word/2018/wordml/cex" xmlns:w16cid="http://schemas.microsoft.com/office/word/2016/wordml/cid" xmlns:w16="http://schemas.microsoft.com/office/word/2018/wordml" xmlns:w16du="http://schemas.microsoft.com/office/word/2023/wordml/word16du" xmlns:w16sdtdh="http://schemas.microsoft.com/office/word/2020/wordml/sdtdatahash" xmlns:w16sdtfl="http://schemas.microsoft.com/office/word/2024/wordml/sdtformatlock" xmlns:w16se="http://schemas.microsoft.com/office/word/2015/wordml/symex" xmlns:wpg="http://schemas.microsoft.com/office/word/2010/wordprocessingGroup" xmlns:wpi="http://schemas.microsoft.com/office/word/2010/wordprocessingInk" xmlns:wne="http://schemas.microsoft.com/office/word/2006/wordml" xmlns:wps="http://schemas.microsoft.com/office/word/2010/wordprocessingShape" mc:Ignorable="w14 w15 w16se w16cid w16 w16cex w16sdtdh w16sdtfl w16du wp14">
   <w:abstractNum w:abstractNumId="0" w15:restartNumberingAfterBreak="0">
     <w:nsid w:val="114E14AF"/>
     <w:multiLevelType w:val="hybridMultilevel"/>
@@ -2735,6 +3230,119 @@
     </w:lvl>
   </w:abstractNum>
   <w:abstractNum w:abstractNumId="1" w15:restartNumberingAfterBreak="0">
+    <w:nsid w:val="1F314E49"/>
+    <w:multiLevelType w:val="hybridMultilevel"/>
+    <w:tmpl w:val="0EA64E0C"/>
+    <w:lvl w:ilvl="0" w:tplc="340A0001">
+      <w:start w:val="1"/>
+      <w:numFmt w:val="bullet"/>
+      <w:lvlText w:val=""/>
+      <w:lvlJc w:val="left"/>
+      <w:pPr>
+        <w:ind w:left="761" w:hanging="360"/>
+      </w:pPr>
+      <w:rPr>
+        <w:rFonts w:ascii="Symbol" w:hAnsi="Symbol" w:hint="default"/>
+      </w:rPr>
+    </w:lvl>
+    <w:lvl w:ilvl="1" w:tplc="340A0003" w:tentative="1">
+      <w:start w:val="1"/>
+      <w:numFmt w:val="bullet"/>
+      <w:lvlText w:val="o"/>
+      <w:lvlJc w:val="left"/>
+      <w:pPr>
+        <w:ind w:left="1481" w:hanging="360"/>
+      </w:pPr>
+      <w:rPr>
+        <w:rFonts w:ascii="Courier New" w:hAnsi="Courier New" w:cs="Courier New" w:hint="default"/>
+      </w:rPr>
+    </w:lvl>
+    <w:lvl w:ilvl="2" w:tplc="340A0005" w:tentative="1">
+      <w:start w:val="1"/>
+      <w:numFmt w:val="bullet"/>
+      <w:lvlText w:val=""/>
+      <w:lvlJc w:val="left"/>
+      <w:pPr>
+        <w:ind w:left="2201" w:hanging="360"/>
+      </w:pPr>
+      <w:rPr>
+        <w:rFonts w:ascii="Wingdings" w:hAnsi="Wingdings" w:hint="default"/>
+      </w:rPr>
+    </w:lvl>
+    <w:lvl w:ilvl="3" w:tplc="340A0001" w:tentative="1">
+      <w:start w:val="1"/>
+      <w:numFmt w:val="bullet"/>
+      <w:lvlText w:val=""/>
+      <w:lvlJc w:val="left"/>
+      <w:pPr>
+        <w:ind w:left="2921" w:hanging="360"/>
+      </w:pPr>
+      <w:rPr>
+        <w:rFonts w:ascii="Symbol" w:hAnsi="Symbol" w:hint="default"/>
+      </w:rPr>
+    </w:lvl>
+    <w:lvl w:ilvl="4" w:tplc="340A0003" w:tentative="1">
+      <w:start w:val="1"/>
+      <w:numFmt w:val="bullet"/>
+      <w:lvlText w:val="o"/>
+      <w:lvlJc w:val="left"/>
+      <w:pPr>
+        <w:ind w:left="3641" w:hanging="360"/>
+      </w:pPr>
+      <w:rPr>
+        <w:rFonts w:ascii="Courier New" w:hAnsi="Courier New" w:cs="Courier New" w:hint="default"/>
+      </w:rPr>
+    </w:lvl>
+    <w:lvl w:ilvl="5" w:tplc="340A0005" w:tentative="1">
+      <w:start w:val="1"/>
+      <w:numFmt w:val="bullet"/>
+      <w:lvlText w:val=""/>
+      <w:lvlJc w:val="left"/>
+      <w:pPr>
+        <w:ind w:left="4361" w:hanging="360"/>
+      </w:pPr>
+      <w:rPr>
+        <w:rFonts w:ascii="Wingdings" w:hAnsi="Wingdings" w:hint="default"/>
+      </w:rPr>
+    </w:lvl>
+    <w:lvl w:ilvl="6" w:tplc="340A0001" w:tentative="1">
+      <w:start w:val="1"/>
+      <w:numFmt w:val="bullet"/>
+      <w:lvlText w:val=""/>
+      <w:lvlJc w:val="left"/>
+      <w:pPr>
+        <w:ind w:left="5081" w:hanging="360"/>
+      </w:pPr>
+      <w:rPr>
+        <w:rFonts w:ascii="Symbol" w:hAnsi="Symbol" w:hint="default"/>
+      </w:rPr>
+    </w:lvl>
+    <w:lvl w:ilvl="7" w:tplc="340A0003" w:tentative="1">
+      <w:start w:val="1"/>
+      <w:numFmt w:val="bullet"/>
+      <w:lvlText w:val="o"/>
+      <w:lvlJc w:val="left"/>
+      <w:pPr>
+        <w:ind w:left="5801" w:hanging="360"/>
+      </w:pPr>
+      <w:rPr>
+        <w:rFonts w:ascii="Courier New" w:hAnsi="Courier New" w:cs="Courier New" w:hint="default"/>
+      </w:rPr>
+    </w:lvl>
+    <w:lvl w:ilvl="8" w:tplc="340A0005" w:tentative="1">
+      <w:start w:val="1"/>
+      <w:numFmt w:val="bullet"/>
+      <w:lvlText w:val=""/>
+      <w:lvlJc w:val="left"/>
+      <w:pPr>
+        <w:ind w:left="6521" w:hanging="360"/>
+      </w:pPr>
+      <w:rPr>
+        <w:rFonts w:ascii="Wingdings" w:hAnsi="Wingdings" w:hint="default"/>
+      </w:rPr>
+    </w:lvl>
+  </w:abstractNum>
+  <w:abstractNum w:abstractNumId="2" w15:restartNumberingAfterBreak="0">
     <w:nsid w:val="28446858"/>
     <w:multiLevelType w:val="multilevel"/>
     <w:tmpl w:val="9156115C"/>
@@ -2883,7 +3491,7 @@
       </w:rPr>
     </w:lvl>
   </w:abstractNum>
-  <w:abstractNum w:abstractNumId="2" w15:restartNumberingAfterBreak="0">
+  <w:abstractNum w:abstractNumId="3" w15:restartNumberingAfterBreak="0">
     <w:nsid w:val="2FFD4C7F"/>
     <w:multiLevelType w:val="multilevel"/>
     <w:tmpl w:val="CAF0F936"/>
@@ -3004,7 +3612,93 @@
       </w:rPr>
     </w:lvl>
   </w:abstractNum>
-  <w:abstractNum w:abstractNumId="3" w15:restartNumberingAfterBreak="0">
+  <w:abstractNum w:abstractNumId="4" w15:restartNumberingAfterBreak="0">
+    <w:nsid w:val="30CD6D43"/>
+    <w:multiLevelType w:val="hybridMultilevel"/>
+    <w:tmpl w:val="DC6A6A60"/>
+    <w:lvl w:ilvl="0" w:tplc="340A000F">
+      <w:start w:val="1"/>
+      <w:numFmt w:val="decimal"/>
+      <w:lvlText w:val="%1."/>
+      <w:lvlJc w:val="left"/>
+      <w:pPr>
+        <w:ind w:left="720" w:hanging="360"/>
+      </w:pPr>
+    </w:lvl>
+    <w:lvl w:ilvl="1" w:tplc="340A0019" w:tentative="1">
+      <w:start w:val="1"/>
+      <w:numFmt w:val="lowerLetter"/>
+      <w:lvlText w:val="%2."/>
+      <w:lvlJc w:val="left"/>
+      <w:pPr>
+        <w:ind w:left="1440" w:hanging="360"/>
+      </w:pPr>
+    </w:lvl>
+    <w:lvl w:ilvl="2" w:tplc="340A001B" w:tentative="1">
+      <w:start w:val="1"/>
+      <w:numFmt w:val="lowerRoman"/>
+      <w:lvlText w:val="%3."/>
+      <w:lvlJc w:val="right"/>
+      <w:pPr>
+        <w:ind w:left="2160" w:hanging="180"/>
+      </w:pPr>
+    </w:lvl>
+    <w:lvl w:ilvl="3" w:tplc="340A000F" w:tentative="1">
+      <w:start w:val="1"/>
+      <w:numFmt w:val="decimal"/>
+      <w:lvlText w:val="%4."/>
+      <w:lvlJc w:val="left"/>
+      <w:pPr>
+        <w:ind w:left="2880" w:hanging="360"/>
+      </w:pPr>
+    </w:lvl>
+    <w:lvl w:ilvl="4" w:tplc="340A0019" w:tentative="1">
+      <w:start w:val="1"/>
+      <w:numFmt w:val="lowerLetter"/>
+      <w:lvlText w:val="%5."/>
+      <w:lvlJc w:val="left"/>
+      <w:pPr>
+        <w:ind w:left="3600" w:hanging="360"/>
+      </w:pPr>
+    </w:lvl>
+    <w:lvl w:ilvl="5" w:tplc="340A001B" w:tentative="1">
+      <w:start w:val="1"/>
+      <w:numFmt w:val="lowerRoman"/>
+      <w:lvlText w:val="%6."/>
+      <w:lvlJc w:val="right"/>
+      <w:pPr>
+        <w:ind w:left="4320" w:hanging="180"/>
+      </w:pPr>
+    </w:lvl>
+    <w:lvl w:ilvl="6" w:tplc="340A000F" w:tentative="1">
+      <w:start w:val="1"/>
+      <w:numFmt w:val="decimal"/>
+      <w:lvlText w:val="%7."/>
+      <w:lvlJc w:val="left"/>
+      <w:pPr>
+        <w:ind w:left="5040" w:hanging="360"/>
+      </w:pPr>
+    </w:lvl>
+    <w:lvl w:ilvl="7" w:tplc="340A0019" w:tentative="1">
+      <w:start w:val="1"/>
+      <w:numFmt w:val="lowerLetter"/>
+      <w:lvlText w:val="%8."/>
+      <w:lvlJc w:val="left"/>
+      <w:pPr>
+        <w:ind w:left="5760" w:hanging="360"/>
+      </w:pPr>
+    </w:lvl>
+    <w:lvl w:ilvl="8" w:tplc="340A001B" w:tentative="1">
+      <w:start w:val="1"/>
+      <w:numFmt w:val="lowerRoman"/>
+      <w:lvlText w:val="%9."/>
+      <w:lvlJc w:val="right"/>
+      <w:pPr>
+        <w:ind w:left="6480" w:hanging="180"/>
+      </w:pPr>
+    </w:lvl>
+  </w:abstractNum>
+  <w:abstractNum w:abstractNumId="5" w15:restartNumberingAfterBreak="0">
     <w:nsid w:val="51D05305"/>
     <w:multiLevelType w:val="hybridMultilevel"/>
     <w:tmpl w:val="630E86B8"/>
@@ -3117,7 +3811,7 @@
       </w:rPr>
     </w:lvl>
   </w:abstractNum>
-  <w:abstractNum w:abstractNumId="4" w15:restartNumberingAfterBreak="0">
+  <w:abstractNum w:abstractNumId="6" w15:restartNumberingAfterBreak="0">
     <w:nsid w:val="66494837"/>
     <w:multiLevelType w:val="hybridMultilevel"/>
     <w:tmpl w:val="68BA2608"/>
@@ -3230,7 +3924,7 @@
       </w:rPr>
     </w:lvl>
   </w:abstractNum>
-  <w:abstractNum w:abstractNumId="5" w15:restartNumberingAfterBreak="0">
+  <w:abstractNum w:abstractNumId="7" w15:restartNumberingAfterBreak="0">
     <w:nsid w:val="731E1176"/>
     <w:multiLevelType w:val="hybridMultilevel"/>
     <w:tmpl w:val="AF82A29E"/>
@@ -3320,29 +4014,35 @@
       </w:pPr>
     </w:lvl>
   </w:abstractNum>
-  <w:num w:numId="1">
+  <w:num w:numId="1" w16cid:durableId="787313370">
     <w:abstractNumId w:val="0"/>
   </w:num>
-  <w:num w:numId="2">
+  <w:num w:numId="2" w16cid:durableId="544411165">
+    <w:abstractNumId w:val="3"/>
+  </w:num>
+  <w:num w:numId="3" w16cid:durableId="1472750713">
+    <w:abstractNumId w:val="7"/>
+  </w:num>
+  <w:num w:numId="4" w16cid:durableId="1257245616">
     <w:abstractNumId w:val="2"/>
   </w:num>
-  <w:num w:numId="3">
+  <w:num w:numId="5" w16cid:durableId="987131262">
     <w:abstractNumId w:val="5"/>
   </w:num>
-  <w:num w:numId="4">
+  <w:num w:numId="6" w16cid:durableId="421344569">
+    <w:abstractNumId w:val="6"/>
+  </w:num>
+  <w:num w:numId="7" w16cid:durableId="1498376279">
+    <w:abstractNumId w:val="4"/>
+  </w:num>
+  <w:num w:numId="8" w16cid:durableId="1315529811">
     <w:abstractNumId w:val="1"/>
-  </w:num>
-  <w:num w:numId="5">
-    <w:abstractNumId w:val="3"/>
-  </w:num>
-  <w:num w:numId="6">
-    <w:abstractNumId w:val="4"/>
   </w:num>
 </w:numbering>
 </file>
 
 <file path=word/styles.xml><?xml version="1.0" encoding="utf-8"?>
-<w:styles xmlns:mc="http://schemas.openxmlformats.org/markup-compatibility/2006" xmlns:r="http://schemas.openxmlformats.org/officeDocument/2006/relationships" xmlns:w="http://schemas.openxmlformats.org/wordprocessingml/2006/main" xmlns:w14="http://schemas.microsoft.com/office/word/2010/wordml" xmlns:w15="http://schemas.microsoft.com/office/word/2012/wordml" xmlns:w16se="http://schemas.microsoft.com/office/word/2015/wordml/symex" mc:Ignorable="w14 w15 w16se">
+<w:styles xmlns:mc="http://schemas.openxmlformats.org/markup-compatibility/2006" xmlns:r="http://schemas.openxmlformats.org/officeDocument/2006/relationships" xmlns:w="http://schemas.openxmlformats.org/wordprocessingml/2006/main" xmlns:w14="http://schemas.microsoft.com/office/word/2010/wordml" xmlns:w15="http://schemas.microsoft.com/office/word/2012/wordml" xmlns:w16cex="http://schemas.microsoft.com/office/word/2018/wordml/cex" xmlns:w16cid="http://schemas.microsoft.com/office/word/2016/wordml/cid" xmlns:w16="http://schemas.microsoft.com/office/word/2018/wordml" xmlns:w16du="http://schemas.microsoft.com/office/word/2023/wordml/word16du" xmlns:w16sdtdh="http://schemas.microsoft.com/office/word/2020/wordml/sdtdatahash" xmlns:w16sdtfl="http://schemas.microsoft.com/office/word/2024/wordml/sdtformatlock" xmlns:w16se="http://schemas.microsoft.com/office/word/2015/wordml/symex" mc:Ignorable="w14 w15 w16se w16cid w16 w16cex w16sdtdh w16sdtfl w16du">
   <w:docDefaults>
     <w:rPrDefault>
       <w:rPr>
@@ -3354,7 +4054,7 @@
     </w:rPrDefault>
     <w:pPrDefault/>
   </w:docDefaults>
-  <w:latentStyles w:defLockedState="0" w:defUIPriority="99" w:defSemiHidden="0" w:defUnhideWhenUsed="0" w:defQFormat="0" w:count="371">
+  <w:latentStyles w:defLockedState="0" w:defUIPriority="99" w:defSemiHidden="0" w:defUnhideWhenUsed="0" w:defQFormat="0" w:count="376">
     <w:lsdException w:name="Normal" w:uiPriority="0" w:qFormat="1"/>
     <w:lsdException w:name="heading 1" w:uiPriority="9" w:qFormat="1"/>
     <w:lsdException w:name="heading 2" w:semiHidden="1" w:uiPriority="9" w:unhideWhenUsed="1" w:qFormat="1"/>
@@ -3726,6 +4426,11 @@
     <w:lsdException w:name="List Table 5 Dark Accent 6" w:uiPriority="50"/>
     <w:lsdException w:name="List Table 6 Colorful Accent 6" w:uiPriority="51"/>
     <w:lsdException w:name="List Table 7 Colorful Accent 6" w:uiPriority="52"/>
+    <w:lsdException w:name="Mention" w:semiHidden="1" w:unhideWhenUsed="1"/>
+    <w:lsdException w:name="Smart Hyperlink" w:semiHidden="1" w:unhideWhenUsed="1"/>
+    <w:lsdException w:name="Hashtag" w:semiHidden="1" w:unhideWhenUsed="1"/>
+    <w:lsdException w:name="Unresolved Mention" w:semiHidden="1" w:unhideWhenUsed="1"/>
+    <w:lsdException w:name="Smart Link" w:semiHidden="1" w:unhideWhenUsed="1"/>
   </w:latentStyles>
   <w:style w:type="paragraph" w:default="1" w:styleId="Normal">
     <w:name w:val="Normal"/>
@@ -3759,6 +4464,29 @@
       <w:color w:val="1F3763" w:themeColor="accent1" w:themeShade="7F"/>
       <w:sz w:val="24"/>
       <w:szCs w:val="24"/>
+    </w:rPr>
+  </w:style>
+  <w:style w:type="paragraph" w:styleId="Ttulo4">
+    <w:name w:val="heading 4"/>
+    <w:basedOn w:val="Normal"/>
+    <w:next w:val="Normal"/>
+    <w:link w:val="Ttulo4Car"/>
+    <w:uiPriority w:val="9"/>
+    <w:semiHidden/>
+    <w:unhideWhenUsed/>
+    <w:qFormat/>
+    <w:rsid w:val="000B2930"/>
+    <w:pPr>
+      <w:keepNext/>
+      <w:keepLines/>
+      <w:spacing w:before="40" w:after="0"/>
+      <w:outlineLvl w:val="3"/>
+    </w:pPr>
+    <w:rPr>
+      <w:rFonts w:asciiTheme="majorHAnsi" w:eastAsiaTheme="majorEastAsia" w:hAnsiTheme="majorHAnsi" w:cstheme="majorBidi"/>
+      <w:i/>
+      <w:iCs/>
+      <w:color w:val="2F5496" w:themeColor="accent1" w:themeShade="BF"/>
     </w:rPr>
   </w:style>
   <w:style w:type="character" w:default="1" w:styleId="Fuentedeprrafopredeter">
@@ -4035,6 +4763,22 @@
     <w:name w:val="eop"/>
     <w:basedOn w:val="Fuentedeprrafopredeter"/>
     <w:rsid w:val="00B4008E"/>
+  </w:style>
+  <w:style w:type="character" w:customStyle="1" w:styleId="Ttulo4Car">
+    <w:name w:val="Título 4 Car"/>
+    <w:basedOn w:val="Fuentedeprrafopredeter"/>
+    <w:link w:val="Ttulo4"/>
+    <w:uiPriority w:val="9"/>
+    <w:semiHidden/>
+    <w:rsid w:val="000B2930"/>
+    <w:rPr>
+      <w:rFonts w:asciiTheme="majorHAnsi" w:eastAsiaTheme="majorEastAsia" w:hAnsiTheme="majorHAnsi" w:cstheme="majorBidi"/>
+      <w:i/>
+      <w:iCs/>
+      <w:color w:val="2F5496" w:themeColor="accent1" w:themeShade="BF"/>
+      <w:sz w:val="22"/>
+      <w:szCs w:val="22"/>
+    </w:rPr>
   </w:style>
 </w:styles>
 </file>
@@ -4506,15 +5250,8 @@
 <file path=customXml/itemProps2.xml><?xml version="1.0" encoding="utf-8"?>
 <ds:datastoreItem xmlns:ds="http://schemas.openxmlformats.org/officeDocument/2006/customXml" ds:itemID="{372B79FC-6971-4544-98C5-83069028712A}">
   <ds:schemaRefs>
-    <ds:schemaRef ds:uri="http://purl.org/dc/dcmitype/"/>
-    <ds:schemaRef ds:uri="http://purl.org/dc/elements/1.1/"/>
-    <ds:schemaRef ds:uri="http://www.w3.org/XML/1998/namespace"/>
-    <ds:schemaRef ds:uri="126e8a1c-9ea9-435a-ac89-d06c80d62e30"/>
-    <ds:schemaRef ds:uri="http://schemas.microsoft.com/office/2006/documentManagement/types"/>
-    <ds:schemaRef ds:uri="http://purl.org/dc/terms/"/>
+    <ds:schemaRef ds:uri="http://schemas.microsoft.com/office/2006/metadata/properties"/>
     <ds:schemaRef ds:uri="http://schemas.microsoft.com/office/infopath/2007/PartnerControls"/>
-    <ds:schemaRef ds:uri="http://schemas.openxmlformats.org/package/2006/metadata/core-properties"/>
-    <ds:schemaRef ds:uri="http://schemas.microsoft.com/office/2006/metadata/properties"/>
   </ds:schemaRefs>
 </ds:datastoreItem>
 </file>
